--- a/year3/COS3701_2024/Notes for COS3701.docx
+++ b/year3/COS3701_2024/Notes for COS3701.docx
@@ -792,7 +792,25 @@
                 <w:sz w:val="20"/>
                 <w:szCs w:val="20"/>
               </w:rPr>
-              <w:t>Variations on t he TM</w:t>
+              <w:t xml:space="preserve">Variations on </w:t>
+            </w:r>
+            <w:proofErr w:type="spellStart"/>
+            <w:r>
+              <w:rPr>
+                <w:rFonts w:ascii="Consolas" w:hAnsi="Consolas" w:cs="Consolas"/>
+                <w:sz w:val="20"/>
+                <w:szCs w:val="20"/>
+              </w:rPr>
+              <w:t>t he</w:t>
+            </w:r>
+            <w:proofErr w:type="spellEnd"/>
+            <w:r>
+              <w:rPr>
+                <w:rFonts w:ascii="Consolas" w:hAnsi="Consolas" w:cs="Consolas"/>
+                <w:sz w:val="20"/>
+                <w:szCs w:val="20"/>
+              </w:rPr>
+              <w:t xml:space="preserve"> TM</w:t>
             </w:r>
           </w:p>
         </w:tc>
@@ -1447,7 +1465,7 @@
         <mc:AlternateContent>
           <mc:Choice Requires="wps">
             <w:drawing>
-              <wp:anchor distT="0" distB="0" distL="114300" distR="114300" simplePos="0" relativeHeight="251671552" behindDoc="0" locked="0" layoutInCell="1" allowOverlap="1" wp14:anchorId="35A48059" wp14:editId="087FB7DE">
+              <wp:anchor distT="0" distB="0" distL="114300" distR="114300" simplePos="0" relativeHeight="251669504" behindDoc="0" locked="0" layoutInCell="1" allowOverlap="1" wp14:anchorId="35A48059" wp14:editId="70CA2BAC">
                 <wp:simplePos x="0" y="0"/>
                 <wp:positionH relativeFrom="column">
                   <wp:posOffset>3091180</wp:posOffset>
@@ -1546,7 +1564,7 @@
                 <v:stroke joinstyle="miter"/>
                 <v:path gradientshapeok="t" o:connecttype="rect"/>
               </v:shapetype>
-              <v:shape id="Text Box 4" o:spid="_x0000_s1026" type="#_x0000_t202" style="position:absolute;margin-left:243.4pt;margin-top:9.35pt;width:222.9pt;height:73.95pt;z-index:251671552;visibility:visible;mso-wrap-style:square;mso-width-percent:0;mso-height-percent:0;mso-wrap-distance-left:9pt;mso-wrap-distance-top:0;mso-wrap-distance-right:9pt;mso-wrap-distance-bottom:0;mso-position-horizontal:absolute;mso-position-horizontal-relative:text;mso-position-vertical:absolute;mso-position-vertical-relative:text;mso-width-percent:0;mso-height-percent:0;mso-width-relative:margin;mso-height-relative:margin;v-text-anchor:top" o:gfxdata="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" fillcolor="#ffe599 [1303]" strokeweight=".5pt">
+              <v:shape id="Text Box 4" o:spid="_x0000_s1026" type="#_x0000_t202" style="position:absolute;margin-left:243.4pt;margin-top:9.35pt;width:222.9pt;height:73.95pt;z-index:251669504;visibility:visible;mso-wrap-style:square;mso-width-percent:0;mso-height-percent:0;mso-wrap-distance-left:9pt;mso-wrap-distance-top:0;mso-wrap-distance-right:9pt;mso-wrap-distance-bottom:0;mso-position-horizontal:absolute;mso-position-horizontal-relative:text;mso-position-vertical:absolute;mso-position-vertical-relative:text;mso-width-percent:0;mso-height-percent:0;mso-width-relative:margin;mso-height-relative:margin;v-text-anchor:top" o:gfxdata="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" fillcolor="#ffe599 [1303]" strokeweight=".5pt">
                 <v:textbox>
                   <w:txbxContent>
                     <w:p>
@@ -1880,7 +1898,7 @@
         <mc:AlternateContent>
           <mc:Choice Requires="wps">
             <w:drawing>
-              <wp:anchor distT="0" distB="0" distL="114300" distR="114300" simplePos="0" relativeHeight="251667456" behindDoc="0" locked="0" layoutInCell="1" allowOverlap="1" wp14:anchorId="42E7B23D" wp14:editId="62CFEAEC">
+              <wp:anchor distT="0" distB="0" distL="114300" distR="114300" simplePos="0" relativeHeight="251665408" behindDoc="0" locked="0" layoutInCell="1" allowOverlap="1" wp14:anchorId="42E7B23D" wp14:editId="5B4B3F59">
                 <wp:simplePos x="0" y="0"/>
                 <wp:positionH relativeFrom="column">
                   <wp:posOffset>12065</wp:posOffset>
@@ -2159,7 +2177,7 @@
           </mc:Choice>
           <mc:Fallback>
             <w:pict>
-              <v:shape w14:anchorId="42E7B23D" id="Text Box 1" o:spid="_x0000_s1027" type="#_x0000_t202" style="position:absolute;margin-left:.95pt;margin-top:3.8pt;width:441pt;height:151.9pt;z-index:251667456;visibility:visible;mso-wrap-style:square;mso-width-percent:0;mso-height-percent:0;mso-wrap-distance-left:9pt;mso-wrap-distance-top:0;mso-wrap-distance-right:9pt;mso-wrap-distance-bottom:0;mso-position-horizontal:absolute;mso-position-horizontal-relative:text;mso-position-vertical:absolute;mso-position-vertical-relative:text;mso-width-percent:0;mso-height-percent:0;mso-width-relative:margin;mso-height-relative:margin;v-text-anchor:top" o:gfxdata="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" fillcolor="white [3201]" strokeweight=".5pt">
+              <v:shape w14:anchorId="42E7B23D" id="Text Box 1" o:spid="_x0000_s1027" type="#_x0000_t202" style="position:absolute;margin-left:.95pt;margin-top:3.8pt;width:441pt;height:151.9pt;z-index:251665408;visibility:visible;mso-wrap-style:square;mso-width-percent:0;mso-height-percent:0;mso-wrap-distance-left:9pt;mso-wrap-distance-top:0;mso-wrap-distance-right:9pt;mso-wrap-distance-bottom:0;mso-position-horizontal:absolute;mso-position-horizontal-relative:text;mso-position-vertical:absolute;mso-position-vertical-relative:text;mso-width-percent:0;mso-height-percent:0;mso-width-relative:margin;mso-height-relative:margin;v-text-anchor:top" o:gfxdata="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" fillcolor="white [3201]" strokeweight=".5pt">
                 <v:textbox>
                   <w:txbxContent>
                     <w:p>
@@ -2632,7 +2650,7 @@
         <mc:AlternateContent>
           <mc:Choice Requires="wps">
             <w:drawing>
-              <wp:anchor distT="0" distB="0" distL="114300" distR="114300" simplePos="0" relativeHeight="251675648" behindDoc="0" locked="0" layoutInCell="1" allowOverlap="1" wp14:anchorId="30D9A567" wp14:editId="7C61B33B">
+              <wp:anchor distT="0" distB="0" distL="114300" distR="114300" simplePos="0" relativeHeight="251673600" behindDoc="0" locked="0" layoutInCell="1" allowOverlap="1" wp14:anchorId="30D9A567" wp14:editId="16FA465F">
                 <wp:simplePos x="0" y="0"/>
                 <wp:positionH relativeFrom="column">
                   <wp:posOffset>12526</wp:posOffset>
@@ -2684,6 +2702,31 @@
                               </w:rPr>
                               <w:t xml:space="preserve"># </w:t>
                             </w:r>
+                            <w:proofErr w:type="spellStart"/>
+                            <w:r>
+                              <w:rPr>
+                                <w:rFonts w:ascii="Consolas" w:hAnsi="Consolas" w:cs="Consolas"/>
+                                <w:color w:val="A8D08D" w:themeColor="accent6" w:themeTint="99"/>
+                              </w:rPr>
+                              <w:t>mathematica</w:t>
+                            </w:r>
+                            <w:proofErr w:type="spellEnd"/>
+                          </w:p>
+                          <w:p>
+                            <w:pPr>
+                              <w:spacing w:after="0"/>
+                              <w:rPr>
+                                <w:rFonts w:ascii="Consolas" w:hAnsi="Consolas" w:cs="Consolas"/>
+                                <w:color w:val="A8D08D" w:themeColor="accent6" w:themeTint="99"/>
+                              </w:rPr>
+                            </w:pPr>
+                            <w:r>
+                              <w:rPr>
+                                <w:rFonts w:ascii="Consolas" w:hAnsi="Consolas" w:cs="Consolas"/>
+                                <w:color w:val="A8D08D" w:themeColor="accent6" w:themeTint="99"/>
+                              </w:rPr>
+                              <w:t xml:space="preserve"># </w:t>
+                            </w:r>
                             <w:r>
                               <w:rPr>
                                 <w:rFonts w:ascii="Consolas" w:hAnsi="Consolas" w:cs="Consolas"/>
@@ -3868,13 +3911,34 @@
           </mc:Choice>
           <mc:Fallback>
             <w:pict>
-              <v:shapetype w14:anchorId="30D9A567" id="_x0000_t202" coordsize="21600,21600" o:spt="202" path="m,l,21600r21600,l21600,xe">
-                <v:stroke joinstyle="miter"/>
-                <v:path gradientshapeok="t" o:connecttype="rect"/>
-              </v:shapetype>
-              <v:shape id="_x0000_s1028" type="#_x0000_t202" style="position:absolute;margin-left:1pt;margin-top:12.25pt;width:441pt;height:357.05pt;z-index:251675648;visibility:visible;mso-wrap-style:square;mso-width-percent:0;mso-height-percent:0;mso-wrap-distance-left:9pt;mso-wrap-distance-top:0;mso-wrap-distance-right:9pt;mso-wrap-distance-bottom:0;mso-position-horizontal:absolute;mso-position-horizontal-relative:text;mso-position-vertical:absolute;mso-position-vertical-relative:text;mso-width-percent:0;mso-height-percent:0;mso-width-relative:margin;mso-height-relative:margin;v-text-anchor:top" o:gfxdata="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" fillcolor="#272727 [2749]" stroked="f" strokeweight=".5pt">
+              <v:shape w14:anchorId="30D9A567" id="_x0000_s1028" type="#_x0000_t202" style="position:absolute;margin-left:1pt;margin-top:12.25pt;width:441pt;height:357.05pt;z-index:251673600;visibility:visible;mso-wrap-style:square;mso-width-percent:0;mso-height-percent:0;mso-wrap-distance-left:9pt;mso-wrap-distance-top:0;mso-wrap-distance-right:9pt;mso-wrap-distance-bottom:0;mso-position-horizontal:absolute;mso-position-horizontal-relative:text;mso-position-vertical:absolute;mso-position-vertical-relative:text;mso-width-percent:0;mso-height-percent:0;mso-width-relative:margin;mso-height-relative:margin;v-text-anchor:top" o:gfxdata="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" fillcolor="#272727 [2749]" stroked="f" strokeweight=".5pt">
                 <v:textbox>
                   <w:txbxContent>
+                    <w:p>
+                      <w:pPr>
+                        <w:spacing w:after="0"/>
+                        <w:rPr>
+                          <w:rFonts w:ascii="Consolas" w:hAnsi="Consolas" w:cs="Consolas"/>
+                          <w:color w:val="A8D08D" w:themeColor="accent6" w:themeTint="99"/>
+                        </w:rPr>
+                      </w:pPr>
+                      <w:r>
+                        <w:rPr>
+                          <w:rFonts w:ascii="Consolas" w:hAnsi="Consolas" w:cs="Consolas"/>
+                          <w:color w:val="A8D08D" w:themeColor="accent6" w:themeTint="99"/>
+                        </w:rPr>
+                        <w:t xml:space="preserve"># </w:t>
+                      </w:r>
+                      <w:proofErr w:type="spellStart"/>
+                      <w:r>
+                        <w:rPr>
+                          <w:rFonts w:ascii="Consolas" w:hAnsi="Consolas" w:cs="Consolas"/>
+                          <w:color w:val="A8D08D" w:themeColor="accent6" w:themeTint="99"/>
+                        </w:rPr>
+                        <w:t>mathematica</w:t>
+                      </w:r>
+                      <w:proofErr w:type="spellEnd"/>
+                    </w:p>
                     <w:p>
                       <w:pPr>
                         <w:spacing w:after="0"/>
@@ -5463,7 +5527,7 @@
         <mc:AlternateContent>
           <mc:Choice Requires="wps">
             <w:drawing>
-              <wp:anchor distT="0" distB="0" distL="114300" distR="114300" simplePos="0" relativeHeight="251681792" behindDoc="0" locked="0" layoutInCell="1" allowOverlap="1" wp14:anchorId="6DE63915" wp14:editId="5D9AE3AF">
+              <wp:anchor distT="0" distB="0" distL="114300" distR="114300" simplePos="0" relativeHeight="251679744" behindDoc="0" locked="0" layoutInCell="1" allowOverlap="1" wp14:anchorId="6DE63915" wp14:editId="1A6A58BF">
                 <wp:simplePos x="0" y="0"/>
                 <wp:positionH relativeFrom="column">
                   <wp:posOffset>11430</wp:posOffset>
@@ -6028,7 +6092,7 @@
           </mc:Choice>
           <mc:Fallback>
             <w:pict>
-              <v:shape w14:anchorId="6DE63915" id="_x0000_s1029" type="#_x0000_t202" style="position:absolute;margin-left:.9pt;margin-top:13.3pt;width:441pt;height:190.2pt;z-index:251681792;visibility:visible;mso-wrap-style:square;mso-width-percent:0;mso-height-percent:0;mso-wrap-distance-left:9pt;mso-wrap-distance-top:0;mso-wrap-distance-right:9pt;mso-wrap-distance-bottom:0;mso-position-horizontal:absolute;mso-position-horizontal-relative:text;mso-position-vertical:absolute;mso-position-vertical-relative:text;mso-width-percent:0;mso-height-percent:0;mso-width-relative:margin;mso-height-relative:margin;v-text-anchor:top" o:gfxdata="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" fillcolor="#272727 [2749]" stroked="f" strokeweight=".5pt">
+              <v:shape w14:anchorId="6DE63915" id="_x0000_s1029" type="#_x0000_t202" style="position:absolute;margin-left:.9pt;margin-top:13.3pt;width:441pt;height:190.2pt;z-index:251679744;visibility:visible;mso-wrap-style:square;mso-width-percent:0;mso-height-percent:0;mso-wrap-distance-left:9pt;mso-wrap-distance-top:0;mso-wrap-distance-right:9pt;mso-wrap-distance-bottom:0;mso-position-horizontal:absolute;mso-position-horizontal-relative:text;mso-position-vertical:absolute;mso-position-vertical-relative:text;mso-width-percent:0;mso-height-percent:0;mso-width-relative:margin;mso-height-relative:margin;v-text-anchor:top" o:gfxdata="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" fillcolor="#272727 [2749]" stroked="f" strokeweight=".5pt">
                 <v:textbox>
                   <w:txbxContent>
                     <w:p>
@@ -6777,7 +6841,7 @@
         <mc:AlternateContent>
           <mc:Choice Requires="wps">
             <w:drawing>
-              <wp:anchor distT="0" distB="0" distL="114300" distR="114300" simplePos="0" relativeHeight="251683840" behindDoc="0" locked="0" layoutInCell="1" allowOverlap="1" wp14:anchorId="7C6F7D5A" wp14:editId="5B8657E6">
+              <wp:anchor distT="0" distB="0" distL="114300" distR="114300" simplePos="0" relativeHeight="251681792" behindDoc="0" locked="0" layoutInCell="1" allowOverlap="1" wp14:anchorId="7C6F7D5A" wp14:editId="7CDB4DA2">
                 <wp:simplePos x="0" y="0"/>
                 <wp:positionH relativeFrom="column">
                   <wp:posOffset>0</wp:posOffset>
@@ -7266,6 +7330,7 @@
                               </w:rPr>
                               <w:t xml:space="preserve"> </w:t>
                             </w:r>
+                            <w:proofErr w:type="spellStart"/>
                             <w:r>
                               <w:rPr>
                                 <w:rFonts w:ascii="Consolas" w:hAnsi="Consolas" w:cs="Consolas"/>
@@ -7273,6 +7338,7 @@
                               </w:rPr>
                               <w:t>OTHER-DIGIT</w:t>
                             </w:r>
+                            <w:proofErr w:type="spellEnd"/>
                             <w:r>
                               <w:rPr>
                                 <w:rFonts w:ascii="Consolas" w:hAnsi="Consolas" w:cs="Consolas"/>
@@ -7351,6 +7417,7 @@
                               </w:rPr>
                               <w:t xml:space="preserve"> </w:t>
                             </w:r>
+                            <w:proofErr w:type="spellStart"/>
                             <w:r>
                               <w:rPr>
                                 <w:rFonts w:ascii="Consolas" w:hAnsi="Consolas" w:cs="Consolas"/>
@@ -7358,6 +7425,7 @@
                               </w:rPr>
                               <w:t>OTHER-DIGIT</w:t>
                             </w:r>
+                            <w:proofErr w:type="spellEnd"/>
                             <w:r>
                               <w:rPr>
                                 <w:rFonts w:ascii="Consolas" w:hAnsi="Consolas" w:cs="Consolas"/>
@@ -7365,6 +7433,7 @@
                               </w:rPr>
                               <w:t xml:space="preserve"> </w:t>
                             </w:r>
+                            <w:proofErr w:type="spellStart"/>
                             <w:r>
                               <w:rPr>
                                 <w:rFonts w:ascii="Consolas" w:hAnsi="Consolas" w:cs="Consolas"/>
@@ -7372,6 +7441,7 @@
                               </w:rPr>
                               <w:t>OTHER-DIGIT</w:t>
                             </w:r>
+                            <w:proofErr w:type="spellEnd"/>
                           </w:p>
                           <w:p>
                             <w:pPr>
@@ -7468,7 +7538,7 @@
           </mc:Choice>
           <mc:Fallback>
             <w:pict>
-              <v:shape w14:anchorId="7C6F7D5A" id="_x0000_s1030" type="#_x0000_t202" style="position:absolute;margin-left:0;margin-top:12.4pt;width:441pt;height:204.9pt;z-index:251683840;visibility:visible;mso-wrap-style:square;mso-width-percent:0;mso-height-percent:0;mso-wrap-distance-left:9pt;mso-wrap-distance-top:0;mso-wrap-distance-right:9pt;mso-wrap-distance-bottom:0;mso-position-horizontal:absolute;mso-position-horizontal-relative:text;mso-position-vertical:absolute;mso-position-vertical-relative:text;mso-width-percent:0;mso-height-percent:0;mso-width-relative:margin;mso-height-relative:margin;v-text-anchor:top" o:gfxdata="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" fillcolor="#272727 [2749]" stroked="f" strokeweight=".5pt">
+              <v:shape w14:anchorId="7C6F7D5A" id="_x0000_s1030" type="#_x0000_t202" style="position:absolute;margin-left:0;margin-top:12.4pt;width:441pt;height:204.9pt;z-index:251681792;visibility:visible;mso-wrap-style:square;mso-width-percent:0;mso-height-percent:0;mso-wrap-distance-left:9pt;mso-wrap-distance-top:0;mso-wrap-distance-right:9pt;mso-wrap-distance-bottom:0;mso-position-horizontal:absolute;mso-position-horizontal-relative:text;mso-position-vertical:absolute;mso-position-vertical-relative:text;mso-width-percent:0;mso-height-percent:0;mso-width-relative:margin;mso-height-relative:margin;v-text-anchor:top" o:gfxdata="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" fillcolor="#272727 [2749]" stroked="f" strokeweight=".5pt">
                 <v:textbox>
                   <w:txbxContent>
                     <w:p>
@@ -7923,6 +7993,7 @@
                         </w:rPr>
                         <w:t xml:space="preserve"> </w:t>
                       </w:r>
+                      <w:proofErr w:type="spellStart"/>
                       <w:r>
                         <w:rPr>
                           <w:rFonts w:ascii="Consolas" w:hAnsi="Consolas" w:cs="Consolas"/>
@@ -7930,6 +8001,7 @@
                         </w:rPr>
                         <w:t>OTHER-DIGIT</w:t>
                       </w:r>
+                      <w:proofErr w:type="spellEnd"/>
                       <w:r>
                         <w:rPr>
                           <w:rFonts w:ascii="Consolas" w:hAnsi="Consolas" w:cs="Consolas"/>
@@ -8008,6 +8080,7 @@
                         </w:rPr>
                         <w:t xml:space="preserve"> </w:t>
                       </w:r>
+                      <w:proofErr w:type="spellStart"/>
                       <w:r>
                         <w:rPr>
                           <w:rFonts w:ascii="Consolas" w:hAnsi="Consolas" w:cs="Consolas"/>
@@ -8015,6 +8088,7 @@
                         </w:rPr>
                         <w:t>OTHER-DIGIT</w:t>
                       </w:r>
+                      <w:proofErr w:type="spellEnd"/>
                       <w:r>
                         <w:rPr>
                           <w:rFonts w:ascii="Consolas" w:hAnsi="Consolas" w:cs="Consolas"/>
@@ -8022,6 +8096,7 @@
                         </w:rPr>
                         <w:t xml:space="preserve"> </w:t>
                       </w:r>
+                      <w:proofErr w:type="spellStart"/>
                       <w:r>
                         <w:rPr>
                           <w:rFonts w:ascii="Consolas" w:hAnsi="Consolas" w:cs="Consolas"/>
@@ -8029,6 +8104,7 @@
                         </w:rPr>
                         <w:t>OTHER-DIGIT</w:t>
                       </w:r>
+                      <w:proofErr w:type="spellEnd"/>
                     </w:p>
                     <w:p>
                       <w:pPr>
@@ -9108,7 +9184,7 @@
         <mc:AlternateContent>
           <mc:Choice Requires="wps">
             <w:drawing>
-              <wp:anchor distT="0" distB="0" distL="114300" distR="114300" simplePos="0" relativeHeight="251685888" behindDoc="0" locked="0" layoutInCell="1" allowOverlap="1" wp14:anchorId="377FBB44" wp14:editId="3E10E54B">
+              <wp:anchor distT="0" distB="0" distL="114300" distR="114300" simplePos="0" relativeHeight="251683840" behindDoc="0" locked="0" layoutInCell="1" allowOverlap="1" wp14:anchorId="377FBB44" wp14:editId="043E2D2D">
                 <wp:simplePos x="0" y="0"/>
                 <wp:positionH relativeFrom="column">
                   <wp:posOffset>28800</wp:posOffset>
@@ -9403,6 +9479,7 @@
                               </w:rPr>
                               <w:t xml:space="preserve"> </w:t>
                             </w:r>
+                            <w:proofErr w:type="spellStart"/>
                             <w:r>
                               <w:rPr>
                                 <w:rFonts w:ascii="Consolas" w:hAnsi="Consolas" w:cs="Consolas"/>
@@ -9417,6 +9494,7 @@
                               </w:rPr>
                               <w:t>S</w:t>
                             </w:r>
+                            <w:proofErr w:type="spellEnd"/>
                           </w:p>
                           <w:p>
                             <w:pPr>
@@ -9492,7 +9570,7 @@
           </mc:Choice>
           <mc:Fallback>
             <w:pict>
-              <v:shape w14:anchorId="377FBB44" id="_x0000_s1031" type="#_x0000_t202" style="position:absolute;margin-left:2.25pt;margin-top:9.2pt;width:137.8pt;height:138.6pt;z-index:251685888;visibility:visible;mso-wrap-style:square;mso-width-percent:0;mso-height-percent:0;mso-wrap-distance-left:9pt;mso-wrap-distance-top:0;mso-wrap-distance-right:9pt;mso-wrap-distance-bottom:0;mso-position-horizontal:absolute;mso-position-horizontal-relative:text;mso-position-vertical:absolute;mso-position-vertical-relative:text;mso-width-percent:0;mso-height-percent:0;mso-width-relative:margin;mso-height-relative:margin;v-text-anchor:top" o:gfxdata="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" fillcolor="#272727 [2749]" stroked="f" strokeweight=".5pt">
+              <v:shape w14:anchorId="377FBB44" id="_x0000_s1031" type="#_x0000_t202" style="position:absolute;margin-left:2.25pt;margin-top:9.2pt;width:137.8pt;height:138.6pt;z-index:251683840;visibility:visible;mso-wrap-style:square;mso-width-percent:0;mso-height-percent:0;mso-wrap-distance-left:9pt;mso-wrap-distance-top:0;mso-wrap-distance-right:9pt;mso-wrap-distance-bottom:0;mso-position-horizontal:absolute;mso-position-horizontal-relative:text;mso-position-vertical:absolute;mso-position-vertical-relative:text;mso-width-percent:0;mso-height-percent:0;mso-width-relative:margin;mso-height-relative:margin;v-text-anchor:top" o:gfxdata="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" fillcolor="#272727 [2749]" stroked="f" strokeweight=".5pt">
                 <v:textbox>
                   <w:txbxContent>
                     <w:p>
@@ -9753,6 +9831,7 @@
                         </w:rPr>
                         <w:t xml:space="preserve"> </w:t>
                       </w:r>
+                      <w:proofErr w:type="spellStart"/>
                       <w:r>
                         <w:rPr>
                           <w:rFonts w:ascii="Consolas" w:hAnsi="Consolas" w:cs="Consolas"/>
@@ -9767,6 +9846,7 @@
                         </w:rPr>
                         <w:t>S</w:t>
                       </w:r>
+                      <w:proofErr w:type="spellEnd"/>
                     </w:p>
                     <w:p>
                       <w:pPr>
@@ -9916,7 +9996,7 @@
         <mc:AlternateContent>
           <mc:Choice Requires="wps">
             <w:drawing>
-              <wp:anchor distT="0" distB="0" distL="114300" distR="114300" simplePos="0" relativeHeight="251701248" behindDoc="0" locked="0" layoutInCell="1" allowOverlap="1" wp14:anchorId="12A376CB" wp14:editId="27CB823C">
+              <wp:anchor distT="0" distB="0" distL="114300" distR="114300" simplePos="0" relativeHeight="251699200" behindDoc="0" locked="0" layoutInCell="1" allowOverlap="1" wp14:anchorId="12A376CB" wp14:editId="53FEBEFD">
                 <wp:simplePos x="0" y="0"/>
                 <wp:positionH relativeFrom="column">
                   <wp:posOffset>1153301</wp:posOffset>
@@ -9986,7 +10066,7 @@
           </mc:Choice>
           <mc:Fallback>
             <w:pict>
-              <v:shapetype w14:anchorId="4C3580A4" id="_x0000_t13" coordsize="21600,21600" o:spt="13" adj="16200,5400" path="m@0,l@0@1,0@1,0@2@0@2@0,21600,21600,10800xe">
+              <v:shapetype w14:anchorId="4299708F" id="_x0000_t13" coordsize="21600,21600" o:spt="13" adj="16200,5400" path="m@0,l@0@1,0@1,0@2@0@2@0,21600,21600,10800xe">
                 <v:stroke joinstyle="miter"/>
                 <v:formulas>
                   <v:f eqn="val #0"/>
@@ -10002,7 +10082,7 @@
                   <v:h position="#0,#1" xrange="0,21600" yrange="0,10800"/>
                 </v:handles>
               </v:shapetype>
-              <v:shape id="Right Arrow 4" o:spid="_x0000_s1026" type="#_x0000_t13" style="position:absolute;margin-left:90.8pt;margin-top:11.9pt;width:48.2pt;height:5pt;rotation:-8964489fd;z-index:251701248;visibility:visible;mso-wrap-style:square;mso-width-percent:0;mso-height-percent:0;mso-wrap-distance-left:9pt;mso-wrap-distance-top:0;mso-wrap-distance-right:9pt;mso-wrap-distance-bottom:0;mso-position-horizontal:absolute;mso-position-horizontal-relative:text;mso-position-vertical:absolute;mso-position-vertical-relative:text;mso-width-percent:0;mso-height-percent:0;mso-width-relative:margin;mso-height-relative:margin;v-text-anchor:middle" o:gfxdata="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" adj="20483" fillcolor="black [3213]" strokecolor="white [3212]" strokeweight="1pt"/>
+              <v:shape id="Right Arrow 4" o:spid="_x0000_s1026" type="#_x0000_t13" style="position:absolute;margin-left:90.8pt;margin-top:11.9pt;width:48.2pt;height:5pt;rotation:-8964489fd;z-index:251699200;visibility:visible;mso-wrap-style:square;mso-width-percent:0;mso-height-percent:0;mso-wrap-distance-left:9pt;mso-wrap-distance-top:0;mso-wrap-distance-right:9pt;mso-wrap-distance-bottom:0;mso-position-horizontal:absolute;mso-position-horizontal-relative:text;mso-position-vertical:absolute;mso-position-vertical-relative:text;mso-width-percent:0;mso-height-percent:0;mso-width-relative:margin;mso-height-relative:margin;v-text-anchor:middle" o:gfxdata="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" adj="20483" fillcolor="black [3213]" strokecolor="white [3212]" strokeweight="1pt"/>
             </w:pict>
           </mc:Fallback>
         </mc:AlternateContent>
@@ -10016,7 +10096,7 @@
         <mc:AlternateContent>
           <mc:Choice Requires="wps">
             <w:drawing>
-              <wp:anchor distT="0" distB="0" distL="114300" distR="114300" simplePos="0" relativeHeight="251699200" behindDoc="0" locked="0" layoutInCell="1" allowOverlap="1" wp14:anchorId="1073FAC6" wp14:editId="06C39C17">
+              <wp:anchor distT="0" distB="0" distL="114300" distR="114300" simplePos="0" relativeHeight="251697152" behindDoc="0" locked="0" layoutInCell="1" allowOverlap="1" wp14:anchorId="1073FAC6" wp14:editId="457927F5">
                 <wp:simplePos x="0" y="0"/>
                 <wp:positionH relativeFrom="column">
                   <wp:posOffset>528251</wp:posOffset>
@@ -10086,7 +10166,7 @@
           </mc:Choice>
           <mc:Fallback>
             <w:pict>
-              <v:shape w14:anchorId="0D6EE96C" id="Right Arrow 4" o:spid="_x0000_s1026" type="#_x0000_t13" style="position:absolute;margin-left:41.6pt;margin-top:12.25pt;width:31.9pt;height:5pt;rotation:-4229987fd;z-index:251699200;visibility:visible;mso-wrap-style:square;mso-width-percent:0;mso-height-percent:0;mso-wrap-distance-left:9pt;mso-wrap-distance-top:0;mso-wrap-distance-right:9pt;mso-wrap-distance-bottom:0;mso-position-horizontal:absolute;mso-position-horizontal-relative:text;mso-position-vertical:absolute;mso-position-vertical-relative:text;mso-width-percent:0;mso-height-percent:0;mso-width-relative:margin;mso-height-relative:margin;v-text-anchor:middle" o:gfxdata="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" adj="19913" fillcolor="black [3213]" strokecolor="white [3212]" strokeweight="1pt"/>
+              <v:shape w14:anchorId="25DF61D9" id="Right Arrow 4" o:spid="_x0000_s1026" type="#_x0000_t13" style="position:absolute;margin-left:41.6pt;margin-top:12.25pt;width:31.9pt;height:5pt;rotation:-4229987fd;z-index:251697152;visibility:visible;mso-wrap-style:square;mso-width-percent:0;mso-height-percent:0;mso-wrap-distance-left:9pt;mso-wrap-distance-top:0;mso-wrap-distance-right:9pt;mso-wrap-distance-bottom:0;mso-position-horizontal:absolute;mso-position-horizontal-relative:text;mso-position-vertical:absolute;mso-position-vertical-relative:text;mso-width-percent:0;mso-height-percent:0;mso-width-relative:margin;mso-height-relative:margin;v-text-anchor:middle" o:gfxdata="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" adj="19913" fillcolor="black [3213]" strokecolor="white [3212]" strokeweight="1pt"/>
             </w:pict>
           </mc:Fallback>
         </mc:AlternateContent>
@@ -10116,7 +10196,7 @@
         <mc:AlternateContent>
           <mc:Choice Requires="wps">
             <w:drawing>
-              <wp:anchor distT="0" distB="0" distL="114300" distR="114300" simplePos="0" relativeHeight="251686912" behindDoc="0" locked="0" layoutInCell="1" allowOverlap="1" wp14:anchorId="43C25641" wp14:editId="642D18B9">
+              <wp:anchor distT="0" distB="0" distL="114300" distR="114300" simplePos="0" relativeHeight="251684864" behindDoc="0" locked="0" layoutInCell="1" allowOverlap="1" wp14:anchorId="43C25641" wp14:editId="6057CB6C">
                 <wp:simplePos x="0" y="0"/>
                 <wp:positionH relativeFrom="column">
                   <wp:posOffset>1562100</wp:posOffset>
@@ -10205,7 +10285,7 @@
           </mc:Choice>
           <mc:Fallback>
             <w:pict>
-              <v:shape w14:anchorId="43C25641" id="_x0000_s1032" type="#_x0000_t202" style="position:absolute;margin-left:123pt;margin-top:1.2pt;width:98.3pt;height:35.6pt;z-index:251686912;visibility:visible;mso-wrap-style:square;mso-width-percent:0;mso-height-percent:0;mso-wrap-distance-left:9pt;mso-wrap-distance-top:0;mso-wrap-distance-right:9pt;mso-wrap-distance-bottom:0;mso-position-horizontal:absolute;mso-position-horizontal-relative:text;mso-position-vertical:absolute;mso-position-vertical-relative:text;mso-width-percent:0;mso-height-percent:0;mso-width-relative:margin;mso-height-relative:margin;v-text-anchor:top" o:gfxdata="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" fillcolor="white [3201]" strokeweight=".5pt">
+              <v:shape w14:anchorId="43C25641" id="_x0000_s1032" type="#_x0000_t202" style="position:absolute;margin-left:123pt;margin-top:1.2pt;width:98.3pt;height:35.6pt;z-index:251684864;visibility:visible;mso-wrap-style:square;mso-width-percent:0;mso-height-percent:0;mso-wrap-distance-left:9pt;mso-wrap-distance-top:0;mso-wrap-distance-right:9pt;mso-wrap-distance-bottom:0;mso-position-horizontal:absolute;mso-position-horizontal-relative:text;mso-position-vertical:absolute;mso-position-vertical-relative:text;mso-width-percent:0;mso-height-percent:0;mso-width-relative:margin;mso-height-relative:margin;v-text-anchor:top" o:gfxdata="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" fillcolor="white [3201]" strokeweight=".5pt">
                 <v:textbox>
                   <w:txbxContent>
                     <w:p>
@@ -10255,7 +10335,7 @@
         <mc:AlternateContent>
           <mc:Choice Requires="wps">
             <w:drawing>
-              <wp:anchor distT="0" distB="0" distL="114300" distR="114300" simplePos="0" relativeHeight="251688960" behindDoc="0" locked="0" layoutInCell="1" allowOverlap="1" wp14:anchorId="519177D8" wp14:editId="4E0A5C1A">
+              <wp:anchor distT="0" distB="0" distL="114300" distR="114300" simplePos="0" relativeHeight="251686912" behindDoc="0" locked="0" layoutInCell="1" allowOverlap="1" wp14:anchorId="519177D8" wp14:editId="2323D14B">
                 <wp:simplePos x="0" y="0"/>
                 <wp:positionH relativeFrom="column">
                   <wp:posOffset>33020</wp:posOffset>
@@ -10340,7 +10420,7 @@
           </mc:Choice>
           <mc:Fallback>
             <w:pict>
-              <v:shape w14:anchorId="519177D8" id="_x0000_s1033" type="#_x0000_t202" style="position:absolute;margin-left:2.6pt;margin-top:1.55pt;width:98.3pt;height:35.6pt;z-index:251688960;visibility:visible;mso-wrap-style:square;mso-width-percent:0;mso-height-percent:0;mso-wrap-distance-left:9pt;mso-wrap-distance-top:0;mso-wrap-distance-right:9pt;mso-wrap-distance-bottom:0;mso-position-horizontal:absolute;mso-position-horizontal-relative:text;mso-position-vertical:absolute;mso-position-vertical-relative:text;mso-width-percent:0;mso-height-percent:0;mso-width-relative:margin;mso-height-relative:margin;v-text-anchor:top" o:gfxdata="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" fillcolor="white [3201]" strokeweight=".5pt">
+              <v:shape w14:anchorId="519177D8" id="_x0000_s1033" type="#_x0000_t202" style="position:absolute;margin-left:2.6pt;margin-top:1.55pt;width:98.3pt;height:35.6pt;z-index:251686912;visibility:visible;mso-wrap-style:square;mso-width-percent:0;mso-height-percent:0;mso-wrap-distance-left:9pt;mso-wrap-distance-top:0;mso-wrap-distance-right:9pt;mso-wrap-distance-bottom:0;mso-position-horizontal:absolute;mso-position-horizontal-relative:text;mso-position-vertical:absolute;mso-position-vertical-relative:text;mso-width-percent:0;mso-height-percent:0;mso-width-relative:margin;mso-height-relative:margin;v-text-anchor:top" o:gfxdata="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" fillcolor="white [3201]" strokeweight=".5pt">
                 <v:textbox>
                   <w:txbxContent>
                     <w:p>
@@ -10504,7 +10584,7 @@
         <mc:AlternateContent>
           <mc:Choice Requires="wps">
             <w:drawing>
-              <wp:anchor distT="0" distB="0" distL="114300" distR="114300" simplePos="0" relativeHeight="251691008" behindDoc="0" locked="0" layoutInCell="1" allowOverlap="1" wp14:anchorId="15E8AC1E" wp14:editId="79CB1BA1">
+              <wp:anchor distT="0" distB="0" distL="114300" distR="114300" simplePos="0" relativeHeight="251688960" behindDoc="0" locked="0" layoutInCell="1" allowOverlap="1" wp14:anchorId="15E8AC1E" wp14:editId="3020E2AB">
                 <wp:simplePos x="0" y="0"/>
                 <wp:positionH relativeFrom="column">
                   <wp:posOffset>29210</wp:posOffset>
@@ -10567,6 +10647,7 @@
                               </w:rPr>
                               <w:t xml:space="preserve">=&gt; </w:t>
                             </w:r>
+                            <w:proofErr w:type="spellStart"/>
                             <w:r>
                               <w:rPr>
                                 <w:rFonts w:ascii="Consolas" w:hAnsi="Consolas" w:cs="Consolas"/>
@@ -10581,6 +10662,7 @@
                               </w:rPr>
                               <w:t>S</w:t>
                             </w:r>
+                            <w:proofErr w:type="spellEnd"/>
                           </w:p>
                           <w:p>
                             <w:pPr>
@@ -10594,8 +10676,16 @@
                               <w:rPr>
                                 <w:rFonts w:ascii="Consolas" w:hAnsi="Consolas" w:cs="Consolas"/>
                               </w:rPr>
-                              <w:t>=&gt; aaS</w:t>
-                            </w:r>
+                              <w:t xml:space="preserve">=&gt; </w:t>
+                            </w:r>
+                            <w:proofErr w:type="spellStart"/>
+                            <w:r>
+                              <w:rPr>
+                                <w:rFonts w:ascii="Consolas" w:hAnsi="Consolas" w:cs="Consolas"/>
+                              </w:rPr>
+                              <w:t>aaS</w:t>
+                            </w:r>
+                            <w:proofErr w:type="spellEnd"/>
                           </w:p>
                           <w:p>
                             <w:pPr>
@@ -10609,8 +10699,16 @@
                               <w:rPr>
                                 <w:rFonts w:ascii="Consolas" w:hAnsi="Consolas" w:cs="Consolas"/>
                               </w:rPr>
-                              <w:t>=&gt; aaaS</w:t>
-                            </w:r>
+                              <w:t xml:space="preserve">=&gt; </w:t>
+                            </w:r>
+                            <w:proofErr w:type="spellStart"/>
+                            <w:r>
+                              <w:rPr>
+                                <w:rFonts w:ascii="Consolas" w:hAnsi="Consolas" w:cs="Consolas"/>
+                              </w:rPr>
+                              <w:t>aaaS</w:t>
+                            </w:r>
+                            <w:proofErr w:type="spellEnd"/>
                           </w:p>
                           <w:p>
                             <w:pPr>
@@ -10624,8 +10722,16 @@
                               <w:rPr>
                                 <w:rFonts w:ascii="Consolas" w:hAnsi="Consolas" w:cs="Consolas"/>
                               </w:rPr>
-                              <w:t>=&gt; aaaaS</w:t>
-                            </w:r>
+                              <w:t xml:space="preserve">=&gt; </w:t>
+                            </w:r>
+                            <w:proofErr w:type="spellStart"/>
+                            <w:r>
+                              <w:rPr>
+                                <w:rFonts w:ascii="Consolas" w:hAnsi="Consolas" w:cs="Consolas"/>
+                              </w:rPr>
+                              <w:t>aaaaS</w:t>
+                            </w:r>
+                            <w:proofErr w:type="spellEnd"/>
                           </w:p>
                           <w:p>
                             <w:pPr>
@@ -10639,8 +10745,16 @@
                               <w:rPr>
                                 <w:rFonts w:ascii="Consolas" w:hAnsi="Consolas" w:cs="Consolas"/>
                               </w:rPr>
-                              <w:t>=&gt; aaaaaS</w:t>
-                            </w:r>
+                              <w:t xml:space="preserve">=&gt; </w:t>
+                            </w:r>
+                            <w:proofErr w:type="spellStart"/>
+                            <w:r>
+                              <w:rPr>
+                                <w:rFonts w:ascii="Consolas" w:hAnsi="Consolas" w:cs="Consolas"/>
+                              </w:rPr>
+                              <w:t>aaaaaS</w:t>
+                            </w:r>
+                            <w:proofErr w:type="spellEnd"/>
                           </w:p>
                           <w:p>
                             <w:pPr>
@@ -10654,8 +10768,16 @@
                               <w:rPr>
                                 <w:rFonts w:ascii="Consolas" w:hAnsi="Consolas" w:cs="Consolas"/>
                               </w:rPr>
-                              <w:t>=&gt; aaaaaaS</w:t>
-                            </w:r>
+                              <w:t xml:space="preserve">=&gt; </w:t>
+                            </w:r>
+                            <w:proofErr w:type="spellStart"/>
+                            <w:r>
+                              <w:rPr>
+                                <w:rFonts w:ascii="Consolas" w:hAnsi="Consolas" w:cs="Consolas"/>
+                              </w:rPr>
+                              <w:t>aaaaaaS</w:t>
+                            </w:r>
+                            <w:proofErr w:type="spellEnd"/>
                           </w:p>
                           <w:p>
                             <w:pPr>
@@ -10669,8 +10791,16 @@
                               <w:rPr>
                                 <w:rFonts w:ascii="Consolas" w:hAnsi="Consolas" w:cs="Consolas"/>
                               </w:rPr>
-                              <w:t>=&gt; aaaaaaA</w:t>
-                            </w:r>
+                              <w:t xml:space="preserve">=&gt; </w:t>
+                            </w:r>
+                            <w:proofErr w:type="spellStart"/>
+                            <w:r>
+                              <w:rPr>
+                                <w:rFonts w:ascii="Consolas" w:hAnsi="Consolas" w:cs="Consolas"/>
+                              </w:rPr>
+                              <w:t>aaaaaaA</w:t>
+                            </w:r>
+                            <w:proofErr w:type="spellEnd"/>
                           </w:p>
                           <w:p>
                             <w:pPr>
@@ -10684,8 +10814,16 @@
                               <w:rPr>
                                 <w:rFonts w:ascii="Consolas" w:hAnsi="Consolas" w:cs="Consolas"/>
                               </w:rPr>
-                              <w:t>= aaaaaa</w:t>
-                            </w:r>
+                              <w:t xml:space="preserve">= </w:t>
+                            </w:r>
+                            <w:proofErr w:type="spellStart"/>
+                            <w:r>
+                              <w:rPr>
+                                <w:rFonts w:ascii="Consolas" w:hAnsi="Consolas" w:cs="Consolas"/>
+                              </w:rPr>
+                              <w:t>aaaaaa</w:t>
+                            </w:r>
+                            <w:proofErr w:type="spellEnd"/>
                           </w:p>
                           <w:p>
                             <w:pPr>
@@ -10717,7 +10855,7 @@
           </mc:Choice>
           <mc:Fallback>
             <w:pict>
-              <v:shape w14:anchorId="15E8AC1E" id="_x0000_s1034" type="#_x0000_t202" style="position:absolute;margin-left:2.3pt;margin-top:12.35pt;width:137.8pt;height:138.6pt;z-index:251691008;visibility:visible;mso-wrap-style:square;mso-width-percent:0;mso-height-percent:0;mso-wrap-distance-left:9pt;mso-wrap-distance-top:0;mso-wrap-distance-right:9pt;mso-wrap-distance-bottom:0;mso-position-horizontal:absolute;mso-position-horizontal-relative:text;mso-position-vertical:absolute;mso-position-vertical-relative:text;mso-width-percent:0;mso-height-percent:0;mso-width-relative:margin;mso-height-relative:margin;v-text-anchor:top" o:gfxdata="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" fillcolor="#272727 [2749]" stroked="f" strokeweight=".5pt">
+              <v:shape w14:anchorId="15E8AC1E" id="_x0000_s1034" type="#_x0000_t202" style="position:absolute;margin-left:2.3pt;margin-top:12.35pt;width:137.8pt;height:138.6pt;z-index:251688960;visibility:visible;mso-wrap-style:square;mso-width-percent:0;mso-height-percent:0;mso-wrap-distance-left:9pt;mso-wrap-distance-top:0;mso-wrap-distance-right:9pt;mso-wrap-distance-bottom:0;mso-position-horizontal:absolute;mso-position-horizontal-relative:text;mso-position-vertical:absolute;mso-position-vertical-relative:text;mso-width-percent:0;mso-height-percent:0;mso-width-relative:margin;mso-height-relative:margin;v-text-anchor:top" o:gfxdata="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" fillcolor="#272727 [2749]" stroked="f" strokeweight=".5pt">
                 <v:textbox>
                   <w:txbxContent>
                     <w:p>
@@ -10746,6 +10884,7 @@
                         </w:rPr>
                         <w:t xml:space="preserve">=&gt; </w:t>
                       </w:r>
+                      <w:proofErr w:type="spellStart"/>
                       <w:r>
                         <w:rPr>
                           <w:rFonts w:ascii="Consolas" w:hAnsi="Consolas" w:cs="Consolas"/>
@@ -10760,6 +10899,7 @@
                         </w:rPr>
                         <w:t>S</w:t>
                       </w:r>
+                      <w:proofErr w:type="spellEnd"/>
                     </w:p>
                     <w:p>
                       <w:pPr>
@@ -10773,8 +10913,16 @@
                         <w:rPr>
                           <w:rFonts w:ascii="Consolas" w:hAnsi="Consolas" w:cs="Consolas"/>
                         </w:rPr>
-                        <w:t>=&gt; aaS</w:t>
-                      </w:r>
+                        <w:t xml:space="preserve">=&gt; </w:t>
+                      </w:r>
+                      <w:proofErr w:type="spellStart"/>
+                      <w:r>
+                        <w:rPr>
+                          <w:rFonts w:ascii="Consolas" w:hAnsi="Consolas" w:cs="Consolas"/>
+                        </w:rPr>
+                        <w:t>aaS</w:t>
+                      </w:r>
+                      <w:proofErr w:type="spellEnd"/>
                     </w:p>
                     <w:p>
                       <w:pPr>
@@ -10788,8 +10936,16 @@
                         <w:rPr>
                           <w:rFonts w:ascii="Consolas" w:hAnsi="Consolas" w:cs="Consolas"/>
                         </w:rPr>
-                        <w:t>=&gt; aaaS</w:t>
-                      </w:r>
+                        <w:t xml:space="preserve">=&gt; </w:t>
+                      </w:r>
+                      <w:proofErr w:type="spellStart"/>
+                      <w:r>
+                        <w:rPr>
+                          <w:rFonts w:ascii="Consolas" w:hAnsi="Consolas" w:cs="Consolas"/>
+                        </w:rPr>
+                        <w:t>aaaS</w:t>
+                      </w:r>
+                      <w:proofErr w:type="spellEnd"/>
                     </w:p>
                     <w:p>
                       <w:pPr>
@@ -10803,8 +10959,16 @@
                         <w:rPr>
                           <w:rFonts w:ascii="Consolas" w:hAnsi="Consolas" w:cs="Consolas"/>
                         </w:rPr>
-                        <w:t>=&gt; aaaaS</w:t>
-                      </w:r>
+                        <w:t xml:space="preserve">=&gt; </w:t>
+                      </w:r>
+                      <w:proofErr w:type="spellStart"/>
+                      <w:r>
+                        <w:rPr>
+                          <w:rFonts w:ascii="Consolas" w:hAnsi="Consolas" w:cs="Consolas"/>
+                        </w:rPr>
+                        <w:t>aaaaS</w:t>
+                      </w:r>
+                      <w:proofErr w:type="spellEnd"/>
                     </w:p>
                     <w:p>
                       <w:pPr>
@@ -10818,8 +10982,16 @@
                         <w:rPr>
                           <w:rFonts w:ascii="Consolas" w:hAnsi="Consolas" w:cs="Consolas"/>
                         </w:rPr>
-                        <w:t>=&gt; aaaaaS</w:t>
-                      </w:r>
+                        <w:t xml:space="preserve">=&gt; </w:t>
+                      </w:r>
+                      <w:proofErr w:type="spellStart"/>
+                      <w:r>
+                        <w:rPr>
+                          <w:rFonts w:ascii="Consolas" w:hAnsi="Consolas" w:cs="Consolas"/>
+                        </w:rPr>
+                        <w:t>aaaaaS</w:t>
+                      </w:r>
+                      <w:proofErr w:type="spellEnd"/>
                     </w:p>
                     <w:p>
                       <w:pPr>
@@ -10833,8 +11005,16 @@
                         <w:rPr>
                           <w:rFonts w:ascii="Consolas" w:hAnsi="Consolas" w:cs="Consolas"/>
                         </w:rPr>
-                        <w:t>=&gt; aaaaaaS</w:t>
-                      </w:r>
+                        <w:t xml:space="preserve">=&gt; </w:t>
+                      </w:r>
+                      <w:proofErr w:type="spellStart"/>
+                      <w:r>
+                        <w:rPr>
+                          <w:rFonts w:ascii="Consolas" w:hAnsi="Consolas" w:cs="Consolas"/>
+                        </w:rPr>
+                        <w:t>aaaaaaS</w:t>
+                      </w:r>
+                      <w:proofErr w:type="spellEnd"/>
                     </w:p>
                     <w:p>
                       <w:pPr>
@@ -10848,8 +11028,16 @@
                         <w:rPr>
                           <w:rFonts w:ascii="Consolas" w:hAnsi="Consolas" w:cs="Consolas"/>
                         </w:rPr>
-                        <w:t>=&gt; aaaaaaA</w:t>
-                      </w:r>
+                        <w:t xml:space="preserve">=&gt; </w:t>
+                      </w:r>
+                      <w:proofErr w:type="spellStart"/>
+                      <w:r>
+                        <w:rPr>
+                          <w:rFonts w:ascii="Consolas" w:hAnsi="Consolas" w:cs="Consolas"/>
+                        </w:rPr>
+                        <w:t>aaaaaaA</w:t>
+                      </w:r>
+                      <w:proofErr w:type="spellEnd"/>
                     </w:p>
                     <w:p>
                       <w:pPr>
@@ -10863,8 +11051,16 @@
                         <w:rPr>
                           <w:rFonts w:ascii="Consolas" w:hAnsi="Consolas" w:cs="Consolas"/>
                         </w:rPr>
-                        <w:t>= aaaaaa</w:t>
-                      </w:r>
+                        <w:t xml:space="preserve">= </w:t>
+                      </w:r>
+                      <w:proofErr w:type="spellStart"/>
+                      <w:r>
+                        <w:rPr>
+                          <w:rFonts w:ascii="Consolas" w:hAnsi="Consolas" w:cs="Consolas"/>
+                        </w:rPr>
+                        <w:t>aaaaaa</w:t>
+                      </w:r>
+                      <w:proofErr w:type="spellEnd"/>
                     </w:p>
                     <w:p>
                       <w:pPr>
@@ -10898,7 +11094,7 @@
         <mc:AlternateContent>
           <mc:Choice Requires="wps">
             <w:drawing>
-              <wp:anchor distT="0" distB="0" distL="114300" distR="114300" simplePos="0" relativeHeight="251698176" behindDoc="0" locked="0" layoutInCell="1" allowOverlap="1" wp14:anchorId="6EABE979" wp14:editId="1BF745CD">
+              <wp:anchor distT="0" distB="0" distL="114300" distR="114300" simplePos="0" relativeHeight="251696128" behindDoc="0" locked="0" layoutInCell="1" allowOverlap="1" wp14:anchorId="6EABE979" wp14:editId="3931C5AC">
                 <wp:simplePos x="0" y="0"/>
                 <wp:positionH relativeFrom="column">
                   <wp:posOffset>1917290</wp:posOffset>
@@ -10952,7 +11148,7 @@
           </mc:Choice>
           <mc:Fallback>
             <w:pict>
-              <v:shapetype w14:anchorId="5E3C3883" id="_x0000_t88" coordsize="21600,21600" o:spt="88" adj="1800,10800" path="m,qx10800@0l10800@2qy21600@11,10800@3l10800@1qy,21600e" filled="f">
+              <v:shapetype w14:anchorId="025DC02F" id="_x0000_t88" coordsize="21600,21600" o:spt="88" adj="1800,10800" path="m,qx10800@0l10800@2qy21600@11,10800@3l10800@1qy,21600e" filled="f">
                 <v:formulas>
                   <v:f eqn="val #0"/>
                   <v:f eqn="sum 21600 0 #0"/>
@@ -10973,7 +11169,7 @@
                   <v:h position="bottomRight,#1" yrange="@9,@10"/>
                 </v:handles>
               </v:shapetype>
-              <v:shape id="Right Brace 2" o:spid="_x0000_s1026" type="#_x0000_t88" style="position:absolute;margin-left:150.95pt;margin-top:3.95pt;width:30.95pt;height:93.65pt;z-index:251698176;visibility:visible;mso-wrap-style:square;mso-wrap-distance-left:9pt;mso-wrap-distance-top:0;mso-wrap-distance-right:9pt;mso-wrap-distance-bottom:0;mso-position-horizontal:absolute;mso-position-horizontal-relative:text;mso-position-vertical:absolute;mso-position-vertical-relative:text;v-text-anchor:middle" o:gfxdata="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" adj="595" strokecolor="#4472c4 [3204]" strokeweight=".5pt">
+              <v:shape id="Right Brace 2" o:spid="_x0000_s1026" type="#_x0000_t88" style="position:absolute;margin-left:150.95pt;margin-top:3.95pt;width:30.95pt;height:93.65pt;z-index:251696128;visibility:visible;mso-wrap-style:square;mso-wrap-distance-left:9pt;mso-wrap-distance-top:0;mso-wrap-distance-right:9pt;mso-wrap-distance-bottom:0;mso-position-horizontal:absolute;mso-position-horizontal-relative:text;mso-position-vertical:absolute;mso-position-vertical-relative:text;v-text-anchor:middle" o:gfxdata="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" adj="595" strokecolor="#4472c4 [3204]" strokeweight=".5pt">
                 <v:stroke joinstyle="miter"/>
               </v:shape>
             </w:pict>
@@ -10997,7 +11193,7 @@
         <mc:AlternateContent>
           <mc:Choice Requires="wps">
             <w:drawing>
-              <wp:anchor distT="0" distB="0" distL="114300" distR="114300" simplePos="0" relativeHeight="251697152" behindDoc="0" locked="0" layoutInCell="1" allowOverlap="1" wp14:anchorId="77BBFEDC" wp14:editId="3AB491A7">
+              <wp:anchor distT="0" distB="0" distL="114300" distR="114300" simplePos="0" relativeHeight="251695104" behindDoc="0" locked="0" layoutInCell="1" allowOverlap="1" wp14:anchorId="77BBFEDC" wp14:editId="5B8284E9">
                 <wp:simplePos x="0" y="0"/>
                 <wp:positionH relativeFrom="column">
                   <wp:posOffset>2408658</wp:posOffset>
@@ -11050,16 +11246,9 @@
                                 <w:bCs/>
                                 <w:lang w:val="en-US"/>
                               </w:rPr>
-                              <w:t>Working stri</w:t>
-                            </w:r>
-                            <w:r>
-                              <w:rPr>
-                                <w:rFonts w:ascii="Consolas" w:hAnsi="Consolas" w:cs="Consolas"/>
-                                <w:b/>
-                                <w:bCs/>
-                              </w:rPr>
-                              <w:t>n</w:t>
-                            </w:r>
+                              <w:t xml:space="preserve">Working </w:t>
+                            </w:r>
+                            <w:proofErr w:type="spellStart"/>
                             <w:r>
                               <w:rPr>
                                 <w:rFonts w:ascii="Consolas" w:hAnsi="Consolas" w:cs="Consolas"/>
@@ -11067,7 +11256,36 @@
                                 <w:bCs/>
                                 <w:lang w:val="en-US"/>
                               </w:rPr>
-                              <w:t xml:space="preserve">gs </w:t>
+                              <w:t>stri</w:t>
+                            </w:r>
+                            <w:proofErr w:type="spellEnd"/>
+                            <w:r>
+                              <w:rPr>
+                                <w:rFonts w:ascii="Consolas" w:hAnsi="Consolas" w:cs="Consolas"/>
+                                <w:b/>
+                                <w:bCs/>
+                              </w:rPr>
+                              <w:t>n</w:t>
+                            </w:r>
+                            <w:proofErr w:type="spellStart"/>
+                            <w:r>
+                              <w:rPr>
+                                <w:rFonts w:ascii="Consolas" w:hAnsi="Consolas" w:cs="Consolas"/>
+                                <w:b/>
+                                <w:bCs/>
+                                <w:lang w:val="en-US"/>
+                              </w:rPr>
+                              <w:t>gs</w:t>
+                            </w:r>
+                            <w:proofErr w:type="spellEnd"/>
+                            <w:r>
+                              <w:rPr>
+                                <w:rFonts w:ascii="Consolas" w:hAnsi="Consolas" w:cs="Consolas"/>
+                                <w:b/>
+                                <w:bCs/>
+                                <w:lang w:val="en-US"/>
+                              </w:rPr>
+                              <w:t xml:space="preserve"> </w:t>
                             </w:r>
                           </w:p>
                           <w:p>
@@ -11150,7 +11368,7 @@
           </mc:Choice>
           <mc:Fallback>
             <w:pict>
-              <v:shape w14:anchorId="77BBFEDC" id="_x0000_s1035" type="#_x0000_t202" style="position:absolute;margin-left:189.65pt;margin-top:11.7pt;width:212.9pt;height:51.85pt;z-index:251697152;visibility:visible;mso-wrap-style:square;mso-width-percent:0;mso-height-percent:0;mso-wrap-distance-left:9pt;mso-wrap-distance-top:0;mso-wrap-distance-right:9pt;mso-wrap-distance-bottom:0;mso-position-horizontal:absolute;mso-position-horizontal-relative:text;mso-position-vertical:absolute;mso-position-vertical-relative:text;mso-width-percent:0;mso-height-percent:0;mso-width-relative:margin;mso-height-relative:margin;v-text-anchor:top" o:gfxdata="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" fillcolor="white [3201]" strokeweight=".5pt">
+              <v:shape w14:anchorId="77BBFEDC" id="_x0000_s1035" type="#_x0000_t202" style="position:absolute;margin-left:189.65pt;margin-top:11.7pt;width:212.9pt;height:51.85pt;z-index:251695104;visibility:visible;mso-wrap-style:square;mso-width-percent:0;mso-height-percent:0;mso-wrap-distance-left:9pt;mso-wrap-distance-top:0;mso-wrap-distance-right:9pt;mso-wrap-distance-bottom:0;mso-position-horizontal:absolute;mso-position-horizontal-relative:text;mso-position-vertical:absolute;mso-position-vertical-relative:text;mso-width-percent:0;mso-height-percent:0;mso-width-relative:margin;mso-height-relative:margin;v-text-anchor:top" o:gfxdata="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" fillcolor="white [3201]" strokeweight=".5pt">
                 <v:textbox>
                   <w:txbxContent>
                     <w:p>
@@ -11170,16 +11388,9 @@
                           <w:bCs/>
                           <w:lang w:val="en-US"/>
                         </w:rPr>
-                        <w:t>Working stri</w:t>
-                      </w:r>
-                      <w:r>
-                        <w:rPr>
-                          <w:rFonts w:ascii="Consolas" w:hAnsi="Consolas" w:cs="Consolas"/>
-                          <w:b/>
-                          <w:bCs/>
-                        </w:rPr>
-                        <w:t>n</w:t>
-                      </w:r>
+                        <w:t xml:space="preserve">Working </w:t>
+                      </w:r>
+                      <w:proofErr w:type="spellStart"/>
                       <w:r>
                         <w:rPr>
                           <w:rFonts w:ascii="Consolas" w:hAnsi="Consolas" w:cs="Consolas"/>
@@ -11187,7 +11398,36 @@
                           <w:bCs/>
                           <w:lang w:val="en-US"/>
                         </w:rPr>
-                        <w:t xml:space="preserve">gs </w:t>
+                        <w:t>stri</w:t>
+                      </w:r>
+                      <w:proofErr w:type="spellEnd"/>
+                      <w:r>
+                        <w:rPr>
+                          <w:rFonts w:ascii="Consolas" w:hAnsi="Consolas" w:cs="Consolas"/>
+                          <w:b/>
+                          <w:bCs/>
+                        </w:rPr>
+                        <w:t>n</w:t>
+                      </w:r>
+                      <w:proofErr w:type="spellStart"/>
+                      <w:r>
+                        <w:rPr>
+                          <w:rFonts w:ascii="Consolas" w:hAnsi="Consolas" w:cs="Consolas"/>
+                          <w:b/>
+                          <w:bCs/>
+                          <w:lang w:val="en-US"/>
+                        </w:rPr>
+                        <w:t>gs</w:t>
+                      </w:r>
+                      <w:proofErr w:type="spellEnd"/>
+                      <w:r>
+                        <w:rPr>
+                          <w:rFonts w:ascii="Consolas" w:hAnsi="Consolas" w:cs="Consolas"/>
+                          <w:b/>
+                          <w:bCs/>
+                          <w:lang w:val="en-US"/>
+                        </w:rPr>
+                        <w:t xml:space="preserve"> </w:t>
                       </w:r>
                     </w:p>
                     <w:p>
@@ -11320,7 +11560,7 @@
         <mc:AlternateContent>
           <mc:Choice Requires="wps">
             <w:drawing>
-              <wp:anchor distT="0" distB="0" distL="114300" distR="114300" simplePos="0" relativeHeight="251703296" behindDoc="0" locked="0" layoutInCell="1" allowOverlap="1" wp14:anchorId="589F19CC" wp14:editId="22A3F553">
+              <wp:anchor distT="0" distB="0" distL="114300" distR="114300" simplePos="0" relativeHeight="251701248" behindDoc="0" locked="0" layoutInCell="1" allowOverlap="1" wp14:anchorId="589F19CC" wp14:editId="6EF1D9B5">
                 <wp:simplePos x="0" y="0"/>
                 <wp:positionH relativeFrom="column">
                   <wp:posOffset>-24437</wp:posOffset>
@@ -11390,7 +11630,7 @@
           </mc:Choice>
           <mc:Fallback>
             <w:pict>
-              <v:shape w14:anchorId="5543CCAA" id="Right Arrow 4" o:spid="_x0000_s1026" type="#_x0000_t13" style="position:absolute;margin-left:-1.9pt;margin-top:7.65pt;width:62.35pt;height:5pt;rotation:-4203074fd;z-index:251703296;visibility:visible;mso-wrap-style:square;mso-width-percent:0;mso-height-percent:0;mso-wrap-distance-left:9pt;mso-wrap-distance-top:0;mso-wrap-distance-right:9pt;mso-wrap-distance-bottom:0;mso-position-horizontal:absolute;mso-position-horizontal-relative:text;mso-position-vertical:absolute;mso-position-vertical-relative:text;mso-width-percent:0;mso-height-percent:0;mso-width-relative:margin;mso-height-relative:margin;v-text-anchor:middle" o:gfxdata="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" adj="20737" fillcolor="black [3213]" strokecolor="white [3212]" strokeweight="1pt"/>
+              <v:shape w14:anchorId="67FA0B1F" id="Right Arrow 4" o:spid="_x0000_s1026" type="#_x0000_t13" style="position:absolute;margin-left:-1.9pt;margin-top:7.65pt;width:62.35pt;height:5pt;rotation:-4203074fd;z-index:251701248;visibility:visible;mso-wrap-style:square;mso-width-percent:0;mso-height-percent:0;mso-wrap-distance-left:9pt;mso-wrap-distance-top:0;mso-wrap-distance-right:9pt;mso-wrap-distance-bottom:0;mso-position-horizontal:absolute;mso-position-horizontal-relative:text;mso-position-vertical:absolute;mso-position-vertical-relative:text;mso-width-percent:0;mso-height-percent:0;mso-width-relative:margin;mso-height-relative:margin;v-text-anchor:middle" o:gfxdata="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" adj="20737" fillcolor="black [3213]" strokecolor="white [3212]" strokeweight="1pt"/>
             </w:pict>
           </mc:Fallback>
         </mc:AlternateContent>
@@ -11420,7 +11660,7 @@
         <mc:AlternateContent>
           <mc:Choice Requires="wps">
             <w:drawing>
-              <wp:anchor distT="0" distB="0" distL="114300" distR="114300" simplePos="0" relativeHeight="251695104" behindDoc="0" locked="0" layoutInCell="1" allowOverlap="1" wp14:anchorId="4A66990B" wp14:editId="4997768B">
+              <wp:anchor distT="0" distB="0" distL="114300" distR="114300" simplePos="0" relativeHeight="251693056" behindDoc="0" locked="0" layoutInCell="1" allowOverlap="1" wp14:anchorId="4A66990B" wp14:editId="78A48B57">
                 <wp:simplePos x="0" y="0"/>
                 <wp:positionH relativeFrom="column">
                   <wp:posOffset>29210</wp:posOffset>
@@ -11505,7 +11745,7 @@
           </mc:Choice>
           <mc:Fallback>
             <w:pict>
-              <v:shape w14:anchorId="4A66990B" id="_x0000_s1036" type="#_x0000_t202" style="position:absolute;margin-left:2.3pt;margin-top:9.5pt;width:93.7pt;height:40.25pt;z-index:251695104;visibility:visible;mso-wrap-style:square;mso-width-percent:0;mso-height-percent:0;mso-wrap-distance-left:9pt;mso-wrap-distance-top:0;mso-wrap-distance-right:9pt;mso-wrap-distance-bottom:0;mso-position-horizontal:absolute;mso-position-horizontal-relative:text;mso-position-vertical:absolute;mso-position-vertical-relative:text;mso-width-percent:0;mso-height-percent:0;mso-width-relative:margin;mso-height-relative:margin;v-text-anchor:top" o:gfxdata="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" fillcolor="white [3201]" strokeweight=".5pt">
+              <v:shape w14:anchorId="4A66990B" id="_x0000_s1036" type="#_x0000_t202" style="position:absolute;margin-left:2.3pt;margin-top:9.5pt;width:93.7pt;height:40.25pt;z-index:251693056;visibility:visible;mso-wrap-style:square;mso-width-percent:0;mso-height-percent:0;mso-wrap-distance-left:9pt;mso-wrap-distance-top:0;mso-wrap-distance-right:9pt;mso-wrap-distance-bottom:0;mso-position-horizontal:absolute;mso-position-horizontal-relative:text;mso-position-vertical:absolute;mso-position-vertical-relative:text;mso-width-percent:0;mso-height-percent:0;mso-width-relative:margin;mso-height-relative:margin;v-text-anchor:top" o:gfxdata="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" fillcolor="white [3201]" strokeweight=".5pt">
                 <v:textbox>
                   <w:txbxContent>
                     <w:p>
@@ -11670,12 +11910,5320 @@
           <w:rFonts w:ascii="Consolas" w:hAnsi="Consolas" w:cs="Consolas"/>
         </w:rPr>
       </w:pPr>
-    </w:p>
-    <w:p>
-      <w:pPr>
-        <w:spacing w:after="0"/>
-        <w:rPr>
-          <w:rFonts w:ascii="Consolas" w:hAnsi="Consolas" w:cs="Consolas"/>
+      <w:r>
+        <w:rPr>
+          <w:rFonts w:ascii="Consolas" w:hAnsi="Consolas" w:cs="Consolas"/>
+        </w:rPr>
+        <w:lastRenderedPageBreak/>
+        <w:t xml:space="preserve">ASS1 </w:t>
+      </w:r>
+    </w:p>
+    <w:p>
+      <w:pPr>
+        <w:spacing w:after="0"/>
+        <w:rPr>
+          <w:rFonts w:ascii="Consolas" w:hAnsi="Consolas" w:cs="Consolas"/>
+        </w:rPr>
+      </w:pPr>
+      <w:r>
+        <w:rPr>
+          <w:rFonts w:ascii="Consolas" w:hAnsi="Consolas" w:cs="Consolas"/>
+        </w:rPr>
+        <w:t>[Questio</w:t>
+      </w:r>
+      <w:r>
+        <w:rPr>
+          <w:rFonts w:ascii="Consolas" w:hAnsi="Consolas" w:cs="Consolas"/>
+        </w:rPr>
+        <w:t>n</w:t>
+      </w:r>
+      <w:r>
+        <w:rPr>
+          <w:rFonts w:ascii="Consolas" w:hAnsi="Consolas" w:cs="Consolas"/>
+        </w:rPr>
+        <w:t xml:space="preserve"> 1]</w:t>
+      </w:r>
+    </w:p>
+    <w:p>
+      <w:pPr>
+        <w:pStyle w:val="Default"/>
+        <w:rPr>
+          <w:rFonts w:ascii="Consolas" w:hAnsi="Consolas" w:cs="Consolas"/>
+          <w:color w:val="767171" w:themeColor="background2" w:themeShade="80"/>
+          <w:sz w:val="22"/>
+          <w:szCs w:val="22"/>
+        </w:rPr>
+      </w:pPr>
+      <w:r>
+        <w:rPr>
+          <w:rFonts w:ascii="Consolas" w:hAnsi="Consolas" w:cs="Consolas"/>
+          <w:color w:val="767171" w:themeColor="background2" w:themeShade="80"/>
+          <w:sz w:val="22"/>
+          <w:szCs w:val="22"/>
+        </w:rPr>
+        <w:t xml:space="preserve">Consider the following CFG: </w:t>
+      </w:r>
+    </w:p>
+    <w:p>
+      <w:pPr>
+        <w:pStyle w:val="Default"/>
+        <w:rPr>
+          <w:rFonts w:ascii="Consolas" w:hAnsi="Consolas" w:cs="Consolas"/>
+          <w:color w:val="767171" w:themeColor="background2" w:themeShade="80"/>
+          <w:sz w:val="22"/>
+          <w:szCs w:val="22"/>
+        </w:rPr>
+      </w:pPr>
+      <m:oMath>
+        <m:r>
+          <w:rPr>
+            <w:rFonts w:ascii="Cambria Math" w:hAnsi="Cambria Math" w:cs="Consolas"/>
+            <w:color w:val="767171" w:themeColor="background2" w:themeShade="80"/>
+            <w:sz w:val="22"/>
+            <w:szCs w:val="22"/>
+          </w:rPr>
+          <m:t xml:space="preserve">S → _aS | ba </m:t>
+        </m:r>
+      </m:oMath>
+      <w:r>
+        <w:rPr>
+          <w:rFonts w:ascii="Consolas" w:eastAsiaTheme="minorEastAsia" w:hAnsi="Consolas" w:cs="Consolas"/>
+          <w:iCs/>
+          <w:color w:val="767171" w:themeColor="background2" w:themeShade="80"/>
+          <w:sz w:val="22"/>
+          <w:szCs w:val="22"/>
+        </w:rPr>
+        <w:t xml:space="preserve"> </w:t>
+      </w:r>
+    </w:p>
+    <w:p>
+      <w:pPr>
+        <w:rPr>
+          <w:rFonts w:ascii="Consolas" w:hAnsi="Consolas" w:cs="Consolas"/>
+          <w:i/>
+          <w:iCs/>
+          <w:color w:val="767171" w:themeColor="background2" w:themeShade="80"/>
+        </w:rPr>
+      </w:pPr>
+      <w:r>
+        <w:rPr>
+          <w:rFonts w:ascii="Consolas" w:hAnsi="Consolas" w:cs="Consolas"/>
+          <w:color w:val="767171" w:themeColor="background2" w:themeShade="80"/>
+        </w:rPr>
+        <w:t xml:space="preserve">Prove that this generates the language defined by the regular expression </w:t>
+      </w:r>
+      <w:proofErr w:type="spellStart"/>
+      <w:r>
+        <w:rPr>
+          <w:rFonts w:ascii="Consolas" w:hAnsi="Consolas" w:cs="Consolas"/>
+          <w:i/>
+          <w:iCs/>
+          <w:color w:val="767171" w:themeColor="background2" w:themeShade="80"/>
+        </w:rPr>
+        <w:t>a</w:t>
+      </w:r>
+      <w:r>
+        <w:rPr>
+          <w:rFonts w:ascii="Cambria Math" w:hAnsi="Cambria Math" w:cs="Cambria Math"/>
+          <w:color w:val="767171" w:themeColor="background2" w:themeShade="80"/>
+        </w:rPr>
+        <w:t>∗</w:t>
+      </w:r>
+      <w:r>
+        <w:rPr>
+          <w:rFonts w:ascii="Consolas" w:hAnsi="Consolas" w:cs="Consolas"/>
+          <w:i/>
+          <w:iCs/>
+          <w:color w:val="767171" w:themeColor="background2" w:themeShade="80"/>
+        </w:rPr>
+        <w:t>ba</w:t>
+      </w:r>
+      <w:proofErr w:type="spellEnd"/>
+    </w:p>
+    <w:p>
+      <w:pPr>
+        <w:pStyle w:val="Default"/>
+        <w:rPr>
+          <w:rFonts w:ascii="Consolas" w:hAnsi="Consolas" w:cs="Consolas"/>
+          <w:color w:val="767171" w:themeColor="background2" w:themeShade="80"/>
+          <w:sz w:val="22"/>
+          <w:szCs w:val="22"/>
+        </w:rPr>
+      </w:pPr>
+      <w:r>
+        <w:rPr>
+          <w:rFonts w:ascii="Consolas" w:hAnsi="Consolas" w:cs="Consolas"/>
+          <w:color w:val="auto"/>
+          <w:sz w:val="22"/>
+          <w:szCs w:val="22"/>
+        </w:rPr>
+        <w:t xml:space="preserve">Given </w:t>
+      </w:r>
+      <m:oMath>
+        <m:r>
+          <w:rPr>
+            <w:rFonts w:ascii="Cambria Math" w:hAnsi="Cambria Math" w:cs="Consolas"/>
+            <w:color w:val="auto"/>
+            <w:sz w:val="22"/>
+            <w:szCs w:val="22"/>
+          </w:rPr>
+          <m:t xml:space="preserve">S → _aS | ba </m:t>
+        </m:r>
+      </m:oMath>
+      <w:r>
+        <w:rPr>
+          <w:rFonts w:ascii="Consolas" w:eastAsiaTheme="minorEastAsia" w:hAnsi="Consolas" w:cs="Consolas"/>
+          <w:iCs/>
+          <w:color w:val="auto"/>
+          <w:sz w:val="22"/>
+          <w:szCs w:val="22"/>
+        </w:rPr>
+        <w:t xml:space="preserve"> </w:t>
+      </w:r>
+    </w:p>
+    <w:p>
+      <w:pPr>
+        <w:spacing w:after="0"/>
+        <w:rPr>
+          <w:rStyle w:val="mclose"/>
+          <w:rFonts w:ascii="Consolas" w:hAnsi="Consolas" w:cs="Consolas"/>
+        </w:rPr>
+      </w:pPr>
+      <w:r>
+        <w:rPr>
+          <w:rFonts w:ascii="Consolas" w:hAnsi="Consolas" w:cs="Consolas"/>
+        </w:rPr>
+        <w:t xml:space="preserve">Let </w:t>
+      </w:r>
+      <w:r>
+        <w:rPr>
+          <w:rFonts w:ascii="Consolas" w:hAnsi="Consolas" w:cs="Consolas"/>
+        </w:rPr>
+        <w:t xml:space="preserve">the </w:t>
+      </w:r>
+      <w:r>
+        <w:rPr>
+          <w:rFonts w:ascii="Consolas" w:hAnsi="Consolas" w:cs="Consolas"/>
+        </w:rPr>
+        <w:t>language</w:t>
+      </w:r>
+      <w:r>
+        <w:rPr>
+          <w:rFonts w:ascii="Consolas" w:hAnsi="Consolas" w:cs="Consolas"/>
+        </w:rPr>
+        <w:t xml:space="preserve"> </w:t>
+      </w:r>
+      <w:r>
+        <w:rPr>
+          <w:rFonts w:ascii="Consolas" w:hAnsi="Consolas" w:cs="Consolas"/>
+        </w:rPr>
+        <w:t>generate</w:t>
+      </w:r>
+      <w:r>
+        <w:rPr>
+          <w:rFonts w:ascii="Consolas" w:hAnsi="Consolas" w:cs="Consolas"/>
+        </w:rPr>
+        <w:t xml:space="preserve">d </w:t>
+      </w:r>
+      <w:r>
+        <w:rPr>
+          <w:rFonts w:ascii="Consolas" w:hAnsi="Consolas" w:cs="Consolas"/>
+        </w:rPr>
+        <w:t xml:space="preserve">by the CFG be </w:t>
+      </w:r>
+      <m:oMath>
+        <m:sSub>
+          <m:sSubPr>
+            <m:ctrlPr>
+              <w:rPr>
+                <w:rStyle w:val="mord"/>
+                <w:rFonts w:ascii="Cambria Math" w:hAnsi="Cambria Math"/>
+                <w:i/>
+                <w:iCs/>
+                <w:shd w:val="clear" w:color="auto" w:fill="FFFFFF"/>
+              </w:rPr>
+            </m:ctrlPr>
+          </m:sSubPr>
+          <m:e>
+            <m:r>
+              <w:rPr>
+                <w:rStyle w:val="mord"/>
+                <w:rFonts w:ascii="Cambria Math" w:hAnsi="Cambria Math"/>
+                <w:shd w:val="clear" w:color="auto" w:fill="FFFFFF"/>
+              </w:rPr>
+              <m:t>L</m:t>
+            </m:r>
+          </m:e>
+          <m:sub>
+            <m:r>
+              <w:rPr>
+                <w:rStyle w:val="mord"/>
+                <w:rFonts w:ascii="Cambria Math" w:hAnsi="Cambria Math"/>
+                <w:shd w:val="clear" w:color="auto" w:fill="FFFFFF"/>
+              </w:rPr>
+              <m:t>CFG</m:t>
+            </m:r>
+          </m:sub>
+        </m:sSub>
+      </m:oMath>
+    </w:p>
+    <w:p>
+      <w:pPr>
+        <w:pStyle w:val="Default"/>
+        <w:rPr>
+          <w:rStyle w:val="mord"/>
+          <w:rFonts w:ascii="Consolas" w:eastAsiaTheme="minorEastAsia" w:hAnsi="Consolas" w:cs="Consolas"/>
+          <w:iCs/>
+          <w:color w:val="auto"/>
+          <w:sz w:val="22"/>
+          <w:szCs w:val="22"/>
+          <w:shd w:val="clear" w:color="auto" w:fill="FFFFFF"/>
+        </w:rPr>
+      </w:pPr>
+      <w:r>
+        <w:rPr>
+          <w:rFonts w:ascii="Consolas" w:hAnsi="Consolas" w:cs="Consolas"/>
+          <w:sz w:val="22"/>
+          <w:szCs w:val="22"/>
+        </w:rPr>
+        <w:t xml:space="preserve">Let </w:t>
+      </w:r>
+      <w:r>
+        <w:rPr>
+          <w:rFonts w:ascii="Consolas" w:hAnsi="Consolas" w:cs="Consolas"/>
+          <w:color w:val="auto"/>
+          <w:sz w:val="22"/>
+          <w:szCs w:val="22"/>
+        </w:rPr>
+        <w:t>the language</w:t>
+      </w:r>
+      <w:r>
+        <w:rPr>
+          <w:rFonts w:ascii="Consolas" w:hAnsi="Consolas" w:cs="Consolas"/>
+          <w:color w:val="auto"/>
+          <w:sz w:val="22"/>
+          <w:szCs w:val="22"/>
+          <w:shd w:val="clear" w:color="auto" w:fill="FFFFFF"/>
+        </w:rPr>
+        <w:t xml:space="preserve"> </w:t>
+      </w:r>
+      <w:r>
+        <w:rPr>
+          <w:rFonts w:ascii="Consolas" w:hAnsi="Consolas" w:cs="Consolas"/>
+          <w:color w:val="auto"/>
+          <w:sz w:val="22"/>
+          <w:szCs w:val="22"/>
+        </w:rPr>
+        <w:t>defined by the regular expression</w:t>
+      </w:r>
+      <w:r>
+        <w:rPr>
+          <w:rFonts w:ascii="Consolas" w:hAnsi="Consolas" w:cs="Consolas"/>
+          <w:color w:val="auto"/>
+          <w:sz w:val="22"/>
+          <w:szCs w:val="22"/>
+        </w:rPr>
+        <w:t xml:space="preserve"> </w:t>
+      </w:r>
+      <w:r>
+        <w:rPr>
+          <w:rFonts w:ascii="Consolas" w:hAnsi="Consolas" w:cs="Consolas"/>
+          <w:color w:val="auto"/>
+          <w:sz w:val="22"/>
+          <w:szCs w:val="22"/>
+        </w:rPr>
+        <w:t>be</w:t>
+      </w:r>
+      <w:r>
+        <w:rPr>
+          <w:rFonts w:ascii="Consolas" w:hAnsi="Consolas" w:cs="Consolas"/>
+          <w:color w:val="auto"/>
+          <w:sz w:val="22"/>
+          <w:szCs w:val="22"/>
+        </w:rPr>
+        <w:t xml:space="preserve"> </w:t>
+      </w:r>
+      <m:oMath>
+        <m:sSub>
+          <m:sSubPr>
+            <m:ctrlPr>
+              <w:rPr>
+                <w:rStyle w:val="mord"/>
+                <w:rFonts w:ascii="Cambria Math" w:hAnsi="Cambria Math"/>
+                <w:i/>
+                <w:iCs/>
+                <w:color w:val="auto"/>
+                <w:sz w:val="22"/>
+                <w:szCs w:val="22"/>
+                <w:shd w:val="clear" w:color="auto" w:fill="FFFFFF"/>
+              </w:rPr>
+            </m:ctrlPr>
+          </m:sSubPr>
+          <m:e>
+            <m:r>
+              <w:rPr>
+                <w:rStyle w:val="mord"/>
+                <w:rFonts w:ascii="Cambria Math" w:hAnsi="Cambria Math"/>
+                <w:color w:val="auto"/>
+                <w:sz w:val="22"/>
+                <w:szCs w:val="22"/>
+                <w:shd w:val="clear" w:color="auto" w:fill="FFFFFF"/>
+              </w:rPr>
+              <m:t>L</m:t>
+            </m:r>
+          </m:e>
+          <m:sub>
+            <m:r>
+              <w:rPr>
+                <w:rFonts w:ascii="Cambria Math" w:hAnsi="Cambria Math" w:cs="Consolas"/>
+                <w:color w:val="auto"/>
+                <w:sz w:val="22"/>
+                <w:szCs w:val="22"/>
+              </w:rPr>
+              <m:t>a</m:t>
+            </m:r>
+            <m:r>
+              <m:rPr>
+                <m:sty m:val="p"/>
+              </m:rPr>
+              <w:rPr>
+                <w:rFonts w:ascii="Cambria Math" w:hAnsi="Cambria Math" w:cs="Cambria Math"/>
+                <w:color w:val="auto"/>
+                <w:sz w:val="22"/>
+                <w:szCs w:val="22"/>
+              </w:rPr>
+              <m:t>*</m:t>
+            </m:r>
+            <m:r>
+              <w:rPr>
+                <w:rFonts w:ascii="Cambria Math" w:hAnsi="Cambria Math" w:cs="Consolas"/>
+                <w:color w:val="auto"/>
+                <w:sz w:val="22"/>
+                <w:szCs w:val="22"/>
+              </w:rPr>
+              <m:t>ba</m:t>
+            </m:r>
+          </m:sub>
+        </m:sSub>
+      </m:oMath>
+    </w:p>
+    <w:p>
+      <w:pPr>
+        <w:pStyle w:val="Default"/>
+        <w:rPr>
+          <w:rFonts w:ascii="Consolas" w:hAnsi="Consolas" w:cs="Consolas"/>
+          <w:sz w:val="22"/>
+          <w:szCs w:val="22"/>
+        </w:rPr>
+      </w:pPr>
+    </w:p>
+    <w:p>
+      <w:pPr>
+        <w:pStyle w:val="Default"/>
+        <w:rPr>
+          <w:rStyle w:val="mord"/>
+          <w:rFonts w:ascii="Consolas" w:eastAsiaTheme="minorEastAsia" w:hAnsi="Consolas" w:cs="Consolas"/>
+          <w:iCs/>
+          <w:color w:val="auto"/>
+          <w:sz w:val="22"/>
+          <w:szCs w:val="22"/>
+          <w:shd w:val="clear" w:color="auto" w:fill="FFFFFF"/>
+        </w:rPr>
+      </w:pPr>
+      <w:r>
+        <w:rPr>
+          <w:rFonts w:ascii="Consolas" w:hAnsi="Consolas" w:cs="Consolas"/>
+          <w:sz w:val="22"/>
+          <w:szCs w:val="22"/>
+        </w:rPr>
+        <w:t xml:space="preserve">To show </w:t>
+      </w:r>
+      <m:oMath>
+        <m:sSub>
+          <m:sSubPr>
+            <m:ctrlPr>
+              <w:rPr>
+                <w:rStyle w:val="mord"/>
+                <w:rFonts w:ascii="Cambria Math" w:hAnsi="Cambria Math"/>
+                <w:i/>
+                <w:iCs/>
+                <w:color w:val="auto"/>
+                <w:sz w:val="22"/>
+                <w:szCs w:val="22"/>
+                <w:shd w:val="clear" w:color="auto" w:fill="FFFFFF"/>
+              </w:rPr>
+            </m:ctrlPr>
+          </m:sSubPr>
+          <m:e>
+            <m:r>
+              <w:rPr>
+                <w:rStyle w:val="mord"/>
+                <w:rFonts w:ascii="Cambria Math" w:hAnsi="Cambria Math"/>
+                <w:color w:val="auto"/>
+                <w:sz w:val="22"/>
+                <w:szCs w:val="22"/>
+                <w:shd w:val="clear" w:color="auto" w:fill="FFFFFF"/>
+              </w:rPr>
+              <m:t>L</m:t>
+            </m:r>
+          </m:e>
+          <m:sub>
+            <m:r>
+              <w:rPr>
+                <w:rStyle w:val="mord"/>
+                <w:rFonts w:ascii="Cambria Math" w:hAnsi="Cambria Math"/>
+                <w:color w:val="auto"/>
+                <w:sz w:val="22"/>
+                <w:szCs w:val="22"/>
+                <w:shd w:val="clear" w:color="auto" w:fill="FFFFFF"/>
+              </w:rPr>
+              <m:t>CFG</m:t>
+            </m:r>
+          </m:sub>
+        </m:sSub>
+        <m:r>
+          <w:rPr>
+            <w:rStyle w:val="mord"/>
+            <w:rFonts w:ascii="Cambria Math" w:hAnsi="Cambria Math"/>
+            <w:color w:val="auto"/>
+            <w:sz w:val="22"/>
+            <w:szCs w:val="22"/>
+            <w:shd w:val="clear" w:color="auto" w:fill="FFFFFF"/>
+          </w:rPr>
+          <m:t>=</m:t>
+        </m:r>
+        <m:sSub>
+          <m:sSubPr>
+            <m:ctrlPr>
+              <w:rPr>
+                <w:rStyle w:val="mord"/>
+                <w:rFonts w:ascii="Cambria Math" w:hAnsi="Cambria Math"/>
+                <w:i/>
+                <w:iCs/>
+                <w:color w:val="auto"/>
+                <w:sz w:val="22"/>
+                <w:szCs w:val="22"/>
+                <w:shd w:val="clear" w:color="auto" w:fill="FFFFFF"/>
+              </w:rPr>
+            </m:ctrlPr>
+          </m:sSubPr>
+          <m:e>
+            <m:r>
+              <w:rPr>
+                <w:rStyle w:val="mord"/>
+                <w:rFonts w:ascii="Cambria Math" w:hAnsi="Cambria Math"/>
+                <w:color w:val="auto"/>
+                <w:sz w:val="22"/>
+                <w:szCs w:val="22"/>
+                <w:shd w:val="clear" w:color="auto" w:fill="FFFFFF"/>
+              </w:rPr>
+              <m:t>L</m:t>
+            </m:r>
+          </m:e>
+          <m:sub>
+            <m:r>
+              <w:rPr>
+                <w:rFonts w:ascii="Cambria Math" w:hAnsi="Cambria Math" w:cs="Consolas"/>
+                <w:color w:val="auto"/>
+                <w:sz w:val="22"/>
+                <w:szCs w:val="22"/>
+              </w:rPr>
+              <m:t>a</m:t>
+            </m:r>
+            <m:r>
+              <m:rPr>
+                <m:sty m:val="p"/>
+              </m:rPr>
+              <w:rPr>
+                <w:rFonts w:ascii="Cambria Math" w:hAnsi="Cambria Math" w:cs="Cambria Math"/>
+                <w:color w:val="auto"/>
+                <w:sz w:val="22"/>
+                <w:szCs w:val="22"/>
+              </w:rPr>
+              <m:t>*</m:t>
+            </m:r>
+            <m:r>
+              <w:rPr>
+                <w:rFonts w:ascii="Cambria Math" w:hAnsi="Cambria Math" w:cs="Consolas"/>
+                <w:color w:val="auto"/>
+                <w:sz w:val="22"/>
+                <w:szCs w:val="22"/>
+              </w:rPr>
+              <m:t>ba</m:t>
+            </m:r>
+          </m:sub>
+        </m:sSub>
+      </m:oMath>
+      <w:r>
+        <w:rPr>
+          <w:rStyle w:val="mord"/>
+          <w:rFonts w:ascii="Consolas" w:eastAsiaTheme="minorEastAsia" w:hAnsi="Consolas" w:cs="Consolas"/>
+          <w:iCs/>
+          <w:color w:val="auto"/>
+          <w:sz w:val="22"/>
+          <w:szCs w:val="22"/>
+          <w:shd w:val="clear" w:color="auto" w:fill="FFFFFF"/>
+        </w:rPr>
+        <w:t xml:space="preserve">, we </w:t>
+      </w:r>
+      <w:r>
+        <w:rPr>
+          <w:rFonts w:ascii="Consolas" w:eastAsiaTheme="minorEastAsia" w:hAnsi="Consolas" w:cs="Consolas"/>
+          <w:iCs/>
+          <w:color w:val="auto"/>
+          <w:sz w:val="22"/>
+          <w:szCs w:val="22"/>
+          <w:shd w:val="clear" w:color="auto" w:fill="FFFFFF"/>
+          <w:lang w:val="en-ZA"/>
+        </w:rPr>
+        <w:t>m</w:t>
+      </w:r>
+      <w:proofErr w:type="spellStart"/>
+      <w:r>
+        <w:rPr>
+          <w:rStyle w:val="mord"/>
+          <w:rFonts w:ascii="Consolas" w:eastAsiaTheme="minorEastAsia" w:hAnsi="Consolas" w:cs="Consolas"/>
+          <w:iCs/>
+          <w:color w:val="auto"/>
+          <w:sz w:val="22"/>
+          <w:szCs w:val="22"/>
+          <w:shd w:val="clear" w:color="auto" w:fill="FFFFFF"/>
+        </w:rPr>
+        <w:t>ust</w:t>
+      </w:r>
+      <w:proofErr w:type="spellEnd"/>
+      <w:r>
+        <w:rPr>
+          <w:rStyle w:val="mord"/>
+          <w:rFonts w:ascii="Consolas" w:eastAsiaTheme="minorEastAsia" w:hAnsi="Consolas" w:cs="Consolas"/>
+          <w:iCs/>
+          <w:color w:val="auto"/>
+          <w:sz w:val="22"/>
+          <w:szCs w:val="22"/>
+          <w:shd w:val="clear" w:color="auto" w:fill="FFFFFF"/>
+        </w:rPr>
+        <w:t xml:space="preserve"> prove </w:t>
+      </w:r>
+      <w:proofErr w:type="gramStart"/>
+      <w:r>
+        <w:rPr>
+          <w:rStyle w:val="mord"/>
+          <w:rFonts w:ascii="Consolas" w:eastAsiaTheme="minorEastAsia" w:hAnsi="Consolas" w:cs="Consolas"/>
+          <w:iCs/>
+          <w:color w:val="auto"/>
+          <w:sz w:val="22"/>
+          <w:szCs w:val="22"/>
+          <w:shd w:val="clear" w:color="auto" w:fill="FFFFFF"/>
+        </w:rPr>
+        <w:t>that</w:t>
+      </w:r>
+      <w:proofErr w:type="gramEnd"/>
+      <w:r>
+        <w:rPr>
+          <w:rStyle w:val="mord"/>
+          <w:rFonts w:ascii="Consolas" w:eastAsiaTheme="minorEastAsia" w:hAnsi="Consolas" w:cs="Consolas"/>
+          <w:iCs/>
+          <w:color w:val="auto"/>
+          <w:sz w:val="22"/>
+          <w:szCs w:val="22"/>
+          <w:shd w:val="clear" w:color="auto" w:fill="FFFFFF"/>
+        </w:rPr>
+        <w:t xml:space="preserve"> </w:t>
+      </w:r>
+    </w:p>
+    <w:p>
+      <w:pPr>
+        <w:pStyle w:val="Default"/>
+        <w:rPr>
+          <w:rStyle w:val="mord"/>
+          <w:rFonts w:ascii="Consolas" w:eastAsiaTheme="minorEastAsia" w:hAnsi="Consolas" w:cs="Consolas"/>
+          <w:iCs/>
+          <w:color w:val="auto"/>
+          <w:sz w:val="22"/>
+          <w:szCs w:val="22"/>
+          <w:shd w:val="clear" w:color="auto" w:fill="FFFFFF"/>
+        </w:rPr>
+      </w:pPr>
+    </w:p>
+    <w:tbl>
+      <w:tblPr>
+        <w:tblStyle w:val="TableGrid"/>
+        <w:tblW w:w="0" w:type="auto"/>
+        <w:tblLook w:val="04A0" w:firstRow="1" w:lastRow="0" w:firstColumn="1" w:lastColumn="0" w:noHBand="0" w:noVBand="1"/>
+      </w:tblPr>
+      <w:tblGrid>
+        <w:gridCol w:w="1980"/>
+        <w:gridCol w:w="7036"/>
+      </w:tblGrid>
+      <w:tr>
+        <w:tc>
+          <w:tcPr>
+            <w:tcW w:w="1980" w:type="dxa"/>
+          </w:tcPr>
+          <w:p>
+            <w:pPr>
+              <w:pStyle w:val="Default"/>
+              <w:rPr>
+                <w:rStyle w:val="mord"/>
+                <w:rFonts w:ascii="Consolas" w:eastAsiaTheme="minorEastAsia" w:hAnsi="Consolas" w:cs="Consolas"/>
+                <w:iCs/>
+                <w:color w:val="auto"/>
+                <w:sz w:val="22"/>
+                <w:szCs w:val="22"/>
+                <w:shd w:val="clear" w:color="auto" w:fill="FFFFFF"/>
+              </w:rPr>
+            </w:pPr>
+            <w:r>
+              <w:rPr>
+                <w:rFonts w:ascii="Consolas" w:hAnsi="Consolas" w:cs="Consolas"/>
+                <w:color w:val="auto"/>
+                <w:sz w:val="22"/>
+                <w:szCs w:val="22"/>
+              </w:rPr>
+              <w:t xml:space="preserve">1. </w:t>
+            </w:r>
+            <m:oMath>
+              <m:sSub>
+                <m:sSubPr>
+                  <m:ctrlPr>
+                    <w:rPr>
+                      <w:rStyle w:val="mord"/>
+                      <w:rFonts w:ascii="Cambria Math" w:hAnsi="Cambria Math"/>
+                      <w:i/>
+                      <w:iCs/>
+                      <w:color w:val="auto"/>
+                      <w:sz w:val="22"/>
+                      <w:szCs w:val="22"/>
+                      <w:shd w:val="clear" w:color="auto" w:fill="FFFFFF"/>
+                    </w:rPr>
+                  </m:ctrlPr>
+                </m:sSubPr>
+                <m:e>
+                  <m:r>
+                    <w:rPr>
+                      <w:rStyle w:val="mord"/>
+                      <w:rFonts w:ascii="Cambria Math" w:hAnsi="Cambria Math"/>
+                      <w:color w:val="auto"/>
+                      <w:sz w:val="22"/>
+                      <w:szCs w:val="22"/>
+                      <w:shd w:val="clear" w:color="auto" w:fill="FFFFFF"/>
+                    </w:rPr>
+                    <m:t>L</m:t>
+                  </m:r>
+                </m:e>
+                <m:sub>
+                  <m:r>
+                    <w:rPr>
+                      <w:rStyle w:val="mord"/>
+                      <w:rFonts w:ascii="Cambria Math" w:hAnsi="Cambria Math"/>
+                      <w:color w:val="auto"/>
+                      <w:sz w:val="22"/>
+                      <w:szCs w:val="22"/>
+                      <w:shd w:val="clear" w:color="auto" w:fill="FFFFFF"/>
+                    </w:rPr>
+                    <m:t>CFG</m:t>
+                  </m:r>
+                </m:sub>
+              </m:sSub>
+              <m:r>
+                <w:rPr>
+                  <w:rStyle w:val="mord"/>
+                  <w:rFonts w:ascii="Cambria Math" w:hAnsi="Cambria Math"/>
+                  <w:color w:val="auto"/>
+                  <w:sz w:val="22"/>
+                  <w:szCs w:val="22"/>
+                  <w:shd w:val="clear" w:color="auto" w:fill="FFFFFF"/>
+                </w:rPr>
+                <m:t>⊆</m:t>
+              </m:r>
+              <m:sSub>
+                <m:sSubPr>
+                  <m:ctrlPr>
+                    <w:rPr>
+                      <w:rStyle w:val="mord"/>
+                      <w:rFonts w:ascii="Cambria Math" w:hAnsi="Cambria Math"/>
+                      <w:i/>
+                      <w:iCs/>
+                      <w:color w:val="auto"/>
+                      <w:sz w:val="22"/>
+                      <w:szCs w:val="22"/>
+                      <w:shd w:val="clear" w:color="auto" w:fill="FFFFFF"/>
+                    </w:rPr>
+                  </m:ctrlPr>
+                </m:sSubPr>
+                <m:e>
+                  <m:r>
+                    <w:rPr>
+                      <w:rStyle w:val="mord"/>
+                      <w:rFonts w:ascii="Cambria Math" w:hAnsi="Cambria Math"/>
+                      <w:color w:val="auto"/>
+                      <w:sz w:val="22"/>
+                      <w:szCs w:val="22"/>
+                      <w:shd w:val="clear" w:color="auto" w:fill="FFFFFF"/>
+                    </w:rPr>
+                    <m:t>L</m:t>
+                  </m:r>
+                </m:e>
+                <m:sub>
+                  <m:r>
+                    <w:rPr>
+                      <w:rFonts w:ascii="Cambria Math" w:hAnsi="Cambria Math" w:cs="Consolas"/>
+                      <w:color w:val="auto"/>
+                      <w:sz w:val="22"/>
+                      <w:szCs w:val="22"/>
+                    </w:rPr>
+                    <m:t>a</m:t>
+                  </m:r>
+                  <m:r>
+                    <m:rPr>
+                      <m:sty m:val="p"/>
+                    </m:rPr>
+                    <w:rPr>
+                      <w:rFonts w:ascii="Cambria Math" w:hAnsi="Cambria Math" w:cs="Cambria Math"/>
+                      <w:color w:val="auto"/>
+                      <w:sz w:val="22"/>
+                      <w:szCs w:val="22"/>
+                    </w:rPr>
+                    <m:t>*</m:t>
+                  </m:r>
+                  <m:r>
+                    <w:rPr>
+                      <w:rFonts w:ascii="Cambria Math" w:hAnsi="Cambria Math" w:cs="Consolas"/>
+                      <w:color w:val="auto"/>
+                      <w:sz w:val="22"/>
+                      <w:szCs w:val="22"/>
+                    </w:rPr>
+                    <m:t>ba</m:t>
+                  </m:r>
+                </m:sub>
+              </m:sSub>
+            </m:oMath>
+          </w:p>
+        </w:tc>
+        <w:tc>
+          <w:tcPr>
+            <w:tcW w:w="7036" w:type="dxa"/>
+          </w:tcPr>
+          <w:p>
+            <w:pPr>
+              <w:pStyle w:val="Default"/>
+              <w:rPr>
+                <w:rStyle w:val="mord"/>
+                <w:rFonts w:ascii="Consolas" w:hAnsi="Consolas" w:cs="Consolas"/>
+                <w:color w:val="auto"/>
+                <w:sz w:val="22"/>
+                <w:szCs w:val="22"/>
+              </w:rPr>
+            </w:pPr>
+            <w:r>
+              <w:rPr>
+                <w:rFonts w:ascii="Consolas" w:hAnsi="Consolas" w:cs="Consolas"/>
+                <w:i/>
+                <w:iCs/>
+                <w:color w:val="auto"/>
+                <w:sz w:val="22"/>
+                <w:szCs w:val="22"/>
+                <w:shd w:val="clear" w:color="auto" w:fill="FFFFFF"/>
+              </w:rPr>
+              <w:t xml:space="preserve">Every string generated by the CFG is also in the language </w:t>
+            </w:r>
+            <m:oMath>
+              <m:r>
+                <w:rPr>
+                  <w:rFonts w:ascii="Cambria Math" w:hAnsi="Cambria Math" w:cs="Consolas"/>
+                  <w:color w:val="auto"/>
+                  <w:sz w:val="22"/>
+                  <w:szCs w:val="22"/>
+                </w:rPr>
+                <m:t>a</m:t>
+              </m:r>
+              <m:r>
+                <w:rPr>
+                  <w:rFonts w:ascii="Cambria Math" w:hAnsi="Cambria Math" w:cs="Cambria Math"/>
+                  <w:color w:val="auto"/>
+                  <w:sz w:val="22"/>
+                  <w:szCs w:val="22"/>
+                </w:rPr>
+                <m:t>*</m:t>
+              </m:r>
+              <m:r>
+                <w:rPr>
+                  <w:rFonts w:ascii="Cambria Math" w:hAnsi="Cambria Math" w:cs="Consolas"/>
+                  <w:color w:val="auto"/>
+                  <w:sz w:val="22"/>
+                  <w:szCs w:val="22"/>
+                </w:rPr>
+                <m:t>ba</m:t>
+              </m:r>
+            </m:oMath>
+          </w:p>
+        </w:tc>
+      </w:tr>
+      <w:tr>
+        <w:tc>
+          <w:tcPr>
+            <w:tcW w:w="1980" w:type="dxa"/>
+          </w:tcPr>
+          <w:p>
+            <w:pPr>
+              <w:pStyle w:val="Default"/>
+              <w:rPr>
+                <w:rFonts w:ascii="Consolas" w:hAnsi="Consolas" w:cs="Consolas"/>
+                <w:color w:val="auto"/>
+                <w:sz w:val="22"/>
+                <w:szCs w:val="22"/>
+              </w:rPr>
+            </w:pPr>
+            <w:r>
+              <w:rPr>
+                <w:rFonts w:ascii="Consolas" w:hAnsi="Consolas" w:cs="Consolas"/>
+                <w:color w:val="auto"/>
+                <w:sz w:val="22"/>
+                <w:szCs w:val="22"/>
+              </w:rPr>
+              <w:t xml:space="preserve">2. </w:t>
+            </w:r>
+            <m:oMath>
+              <m:sSub>
+                <m:sSubPr>
+                  <m:ctrlPr>
+                    <w:rPr>
+                      <w:rStyle w:val="mord"/>
+                      <w:rFonts w:ascii="Cambria Math" w:hAnsi="Cambria Math"/>
+                      <w:i/>
+                      <w:iCs/>
+                      <w:color w:val="auto"/>
+                      <w:sz w:val="22"/>
+                      <w:szCs w:val="22"/>
+                      <w:shd w:val="clear" w:color="auto" w:fill="FFFFFF"/>
+                    </w:rPr>
+                  </m:ctrlPr>
+                </m:sSubPr>
+                <m:e>
+                  <m:r>
+                    <w:rPr>
+                      <w:rStyle w:val="mord"/>
+                      <w:rFonts w:ascii="Cambria Math" w:hAnsi="Cambria Math"/>
+                      <w:color w:val="auto"/>
+                      <w:sz w:val="22"/>
+                      <w:szCs w:val="22"/>
+                      <w:shd w:val="clear" w:color="auto" w:fill="FFFFFF"/>
+                    </w:rPr>
+                    <m:t>L</m:t>
+                  </m:r>
+                </m:e>
+                <m:sub>
+                  <m:r>
+                    <w:rPr>
+                      <w:rFonts w:ascii="Cambria Math" w:hAnsi="Cambria Math" w:cs="Consolas"/>
+                      <w:color w:val="auto"/>
+                      <w:sz w:val="22"/>
+                      <w:szCs w:val="22"/>
+                    </w:rPr>
+                    <m:t>a</m:t>
+                  </m:r>
+                  <m:r>
+                    <m:rPr>
+                      <m:sty m:val="p"/>
+                    </m:rPr>
+                    <w:rPr>
+                      <w:rFonts w:ascii="Cambria Math" w:hAnsi="Cambria Math" w:cs="Cambria Math"/>
+                      <w:color w:val="auto"/>
+                      <w:sz w:val="22"/>
+                      <w:szCs w:val="22"/>
+                    </w:rPr>
+                    <m:t>*</m:t>
+                  </m:r>
+                  <m:r>
+                    <w:rPr>
+                      <w:rFonts w:ascii="Cambria Math" w:hAnsi="Cambria Math" w:cs="Consolas"/>
+                      <w:color w:val="auto"/>
+                      <w:sz w:val="22"/>
+                      <w:szCs w:val="22"/>
+                    </w:rPr>
+                    <m:t>ba</m:t>
+                  </m:r>
+                </m:sub>
+              </m:sSub>
+              <m:r>
+                <w:rPr>
+                  <w:rStyle w:val="mord"/>
+                  <w:rFonts w:ascii="Cambria Math" w:hAnsi="Cambria Math"/>
+                  <w:color w:val="auto"/>
+                  <w:sz w:val="22"/>
+                  <w:szCs w:val="22"/>
+                  <w:shd w:val="clear" w:color="auto" w:fill="FFFFFF"/>
+                </w:rPr>
+                <m:t>⊆</m:t>
+              </m:r>
+              <m:sSub>
+                <m:sSubPr>
+                  <m:ctrlPr>
+                    <w:rPr>
+                      <w:rStyle w:val="mord"/>
+                      <w:rFonts w:ascii="Cambria Math" w:hAnsi="Cambria Math"/>
+                      <w:i/>
+                      <w:iCs/>
+                      <w:color w:val="auto"/>
+                      <w:sz w:val="22"/>
+                      <w:szCs w:val="22"/>
+                      <w:shd w:val="clear" w:color="auto" w:fill="FFFFFF"/>
+                    </w:rPr>
+                  </m:ctrlPr>
+                </m:sSubPr>
+                <m:e>
+                  <m:r>
+                    <w:rPr>
+                      <w:rStyle w:val="mord"/>
+                      <w:rFonts w:ascii="Cambria Math" w:hAnsi="Cambria Math"/>
+                      <w:color w:val="auto"/>
+                      <w:sz w:val="22"/>
+                      <w:szCs w:val="22"/>
+                      <w:shd w:val="clear" w:color="auto" w:fill="FFFFFF"/>
+                    </w:rPr>
+                    <m:t>L</m:t>
+                  </m:r>
+                </m:e>
+                <m:sub>
+                  <m:r>
+                    <w:rPr>
+                      <w:rStyle w:val="mord"/>
+                      <w:rFonts w:ascii="Cambria Math" w:hAnsi="Cambria Math"/>
+                      <w:color w:val="auto"/>
+                      <w:sz w:val="22"/>
+                      <w:szCs w:val="22"/>
+                      <w:shd w:val="clear" w:color="auto" w:fill="FFFFFF"/>
+                    </w:rPr>
+                    <m:t>CFG</m:t>
+                  </m:r>
+                </m:sub>
+              </m:sSub>
+            </m:oMath>
+            <w:r>
+              <w:rPr>
+                <w:rStyle w:val="mord"/>
+                <w:rFonts w:ascii="Consolas" w:eastAsiaTheme="minorEastAsia" w:hAnsi="Consolas" w:cs="Consolas"/>
+                <w:iCs/>
+                <w:color w:val="auto"/>
+                <w:sz w:val="22"/>
+                <w:szCs w:val="22"/>
+                <w:shd w:val="clear" w:color="auto" w:fill="FFFFFF"/>
+              </w:rPr>
+              <w:t xml:space="preserve"> </w:t>
+            </w:r>
+          </w:p>
+          <w:p>
+            <w:pPr>
+              <w:pStyle w:val="Default"/>
+              <w:rPr>
+                <w:rStyle w:val="mord"/>
+                <w:rFonts w:ascii="Consolas" w:eastAsiaTheme="minorEastAsia" w:hAnsi="Consolas" w:cs="Consolas"/>
+                <w:iCs/>
+                <w:color w:val="auto"/>
+                <w:sz w:val="22"/>
+                <w:szCs w:val="22"/>
+                <w:shd w:val="clear" w:color="auto" w:fill="FFFFFF"/>
+              </w:rPr>
+            </w:pPr>
+          </w:p>
+        </w:tc>
+        <w:tc>
+          <w:tcPr>
+            <w:tcW w:w="7036" w:type="dxa"/>
+          </w:tcPr>
+          <w:p>
+            <w:pPr>
+              <w:pStyle w:val="Default"/>
+              <w:rPr>
+                <w:rStyle w:val="mord"/>
+                <w:rFonts w:ascii="Consolas" w:hAnsi="Consolas" w:cs="Consolas"/>
+                <w:i/>
+                <w:iCs/>
+                <w:color w:val="auto"/>
+                <w:sz w:val="22"/>
+                <w:szCs w:val="22"/>
+                <w:shd w:val="clear" w:color="auto" w:fill="FFFFFF"/>
+              </w:rPr>
+            </w:pPr>
+            <w:r>
+              <w:rPr>
+                <w:rFonts w:ascii="Consolas" w:hAnsi="Consolas" w:cs="Consolas"/>
+                <w:i/>
+                <w:iCs/>
+                <w:color w:val="auto"/>
+                <w:sz w:val="22"/>
+                <w:szCs w:val="22"/>
+                <w:shd w:val="clear" w:color="auto" w:fill="FFFFFF"/>
+              </w:rPr>
+              <w:t xml:space="preserve">Every string in the language </w:t>
+            </w:r>
+            <m:oMath>
+              <m:r>
+                <w:rPr>
+                  <w:rFonts w:ascii="Cambria Math" w:hAnsi="Cambria Math" w:cs="Consolas"/>
+                  <w:color w:val="auto"/>
+                  <w:sz w:val="22"/>
+                  <w:szCs w:val="22"/>
+                </w:rPr>
+                <m:t>a</m:t>
+              </m:r>
+              <m:r>
+                <w:rPr>
+                  <w:rFonts w:ascii="Cambria Math" w:hAnsi="Cambria Math" w:cs="Cambria Math"/>
+                  <w:color w:val="auto"/>
+                  <w:sz w:val="22"/>
+                  <w:szCs w:val="22"/>
+                </w:rPr>
+                <m:t>*</m:t>
+              </m:r>
+              <m:r>
+                <w:rPr>
+                  <w:rFonts w:ascii="Cambria Math" w:hAnsi="Cambria Math" w:cs="Consolas"/>
+                  <w:color w:val="auto"/>
+                  <w:sz w:val="22"/>
+                  <w:szCs w:val="22"/>
+                </w:rPr>
+                <m:t>ba</m:t>
+              </m:r>
+            </m:oMath>
+            <w:r>
+              <w:rPr>
+                <w:rFonts w:ascii="Consolas" w:eastAsiaTheme="minorEastAsia" w:hAnsi="Consolas" w:cs="Consolas"/>
+                <w:i/>
+                <w:iCs/>
+                <w:color w:val="auto"/>
+                <w:sz w:val="22"/>
+                <w:szCs w:val="22"/>
+              </w:rPr>
+              <w:t xml:space="preserve"> ca</w:t>
+            </w:r>
+            <w:r>
+              <w:rPr>
+                <w:rFonts w:ascii="Consolas" w:hAnsi="Consolas" w:cs="Consolas"/>
+                <w:i/>
+                <w:iCs/>
+                <w:color w:val="auto"/>
+                <w:sz w:val="22"/>
+                <w:szCs w:val="22"/>
+                <w:shd w:val="clear" w:color="auto" w:fill="FFFFFF"/>
+              </w:rPr>
+              <w:t>n</w:t>
+            </w:r>
+            <w:r>
+              <w:rPr>
+                <w:rFonts w:ascii="Consolas" w:hAnsi="Consolas" w:cs="Consolas"/>
+                <w:i/>
+                <w:iCs/>
+                <w:color w:val="auto"/>
+                <w:sz w:val="22"/>
+                <w:szCs w:val="22"/>
+              </w:rPr>
+              <w:t xml:space="preserve"> be</w:t>
+            </w:r>
+            <w:r>
+              <w:rPr>
+                <w:rFonts w:ascii="Consolas" w:hAnsi="Consolas" w:cs="Consolas"/>
+                <w:i/>
+                <w:iCs/>
+                <w:color w:val="auto"/>
+                <w:sz w:val="22"/>
+                <w:szCs w:val="22"/>
+                <w:shd w:val="clear" w:color="auto" w:fill="FFFFFF"/>
+              </w:rPr>
+              <w:t xml:space="preserve"> generated by the CFG is also </w:t>
+            </w:r>
+          </w:p>
+        </w:tc>
+      </w:tr>
+    </w:tbl>
+    <w:p>
+      <w:pPr>
+        <w:pStyle w:val="Default"/>
+        <w:rPr>
+          <w:rFonts w:ascii="Consolas" w:hAnsi="Consolas" w:cs="Consolas"/>
+          <w:i/>
+          <w:iCs/>
+          <w:color w:val="FF0000"/>
+          <w:sz w:val="22"/>
+          <w:szCs w:val="22"/>
+        </w:rPr>
+      </w:pPr>
+    </w:p>
+    <w:p>
+      <w:pPr>
+        <w:pStyle w:val="Default"/>
+        <w:rPr>
+          <w:rFonts w:ascii="Consolas" w:eastAsiaTheme="minorEastAsia" w:hAnsi="Consolas" w:cs="Consolas"/>
+          <w:i/>
+          <w:iCs/>
+          <w:color w:val="auto"/>
+          <w:sz w:val="22"/>
+          <w:szCs w:val="22"/>
+        </w:rPr>
+      </w:pPr>
+      <w:r>
+        <w:rPr>
+          <w:rFonts w:ascii="Consolas" w:eastAsiaTheme="minorEastAsia" w:hAnsi="Consolas" w:cs="Consolas"/>
+          <w:i/>
+          <w:iCs/>
+          <w:color w:val="auto"/>
+          <w:sz w:val="22"/>
+          <w:szCs w:val="22"/>
+        </w:rPr>
+        <w:t>1.</w:t>
+      </w:r>
+    </w:p>
+    <w:p>
+      <w:pPr>
+        <w:spacing w:after="0"/>
+        <w:ind w:left="720"/>
+        <w:rPr>
+          <w:rFonts w:ascii="Consolas" w:hAnsi="Consolas" w:cs="Consolas"/>
+          <w:b/>
+          <w:bCs/>
+        </w:rPr>
+      </w:pPr>
+      <w:r>
+        <w:rPr>
+          <w:rFonts w:ascii="Consolas" w:hAnsi="Consolas" w:cs="Consolas"/>
+          <w:b/>
+          <w:bCs/>
+        </w:rPr>
+        <w:t>Terminal(s):</w:t>
+      </w:r>
+    </w:p>
+    <w:p>
+      <w:pPr>
+        <w:spacing w:after="0"/>
+        <w:ind w:left="720"/>
+        <w:rPr>
+          <w:rFonts w:ascii="Consolas" w:hAnsi="Consolas" w:cs="Consolas"/>
+        </w:rPr>
+      </w:pPr>
+      <m:oMath>
+        <m:r>
+          <w:rPr>
+            <w:rFonts w:ascii="Cambria Math" w:hAnsi="Cambria Math" w:cs="Consolas"/>
+          </w:rPr>
+          <m:t>a</m:t>
+        </m:r>
+      </m:oMath>
+      <w:r>
+        <w:rPr>
+          <w:rFonts w:ascii="Consolas" w:eastAsiaTheme="minorEastAsia" w:hAnsi="Consolas" w:cs="Consolas"/>
+        </w:rPr>
+        <w:t xml:space="preserve">, </w:t>
+      </w:r>
+      <m:oMath>
+        <m:r>
+          <w:rPr>
+            <w:rFonts w:ascii="Cambria Math" w:hAnsi="Cambria Math" w:cs="Consolas"/>
+          </w:rPr>
+          <m:t>b</m:t>
+        </m:r>
+      </m:oMath>
+    </w:p>
+    <w:p>
+      <w:pPr>
+        <w:spacing w:after="0"/>
+        <w:ind w:left="720"/>
+        <w:rPr>
+          <w:rFonts w:ascii="Consolas" w:hAnsi="Consolas" w:cs="Consolas"/>
+          <w:b/>
+          <w:bCs/>
+        </w:rPr>
+      </w:pPr>
+      <w:r>
+        <w:rPr>
+          <w:rFonts w:ascii="Consolas" w:hAnsi="Consolas" w:cs="Consolas"/>
+          <w:b/>
+          <w:bCs/>
+        </w:rPr>
+        <w:t>Non-terminal(s)</w:t>
+      </w:r>
+    </w:p>
+    <w:p>
+      <w:pPr>
+        <w:spacing w:after="0"/>
+        <w:ind w:left="720"/>
+        <w:rPr>
+          <w:rFonts w:ascii="Consolas" w:hAnsi="Consolas" w:cs="Consolas"/>
+        </w:rPr>
+      </w:pPr>
+      <m:oMath>
+        <m:r>
+          <w:rPr>
+            <w:rFonts w:ascii="Cambria Math" w:hAnsi="Cambria Math" w:cs="Consolas"/>
+          </w:rPr>
+          <m:t xml:space="preserve">S </m:t>
+        </m:r>
+      </m:oMath>
+      <w:r>
+        <w:rPr>
+          <w:rFonts w:ascii="Consolas" w:eastAsiaTheme="minorEastAsia" w:hAnsi="Consolas" w:cs="Consolas"/>
+          <w:iCs/>
+        </w:rPr>
+        <w:t xml:space="preserve"> </w:t>
+      </w:r>
+    </w:p>
+    <w:p>
+      <w:pPr>
+        <w:spacing w:after="0"/>
+        <w:ind w:left="720"/>
+        <w:rPr>
+          <w:rFonts w:ascii="Consolas" w:hAnsi="Consolas" w:cs="Consolas"/>
+          <w:b/>
+          <w:bCs/>
+        </w:rPr>
+      </w:pPr>
+      <w:r>
+        <w:rPr>
+          <w:rFonts w:ascii="Consolas" w:hAnsi="Consolas" w:cs="Consolas"/>
+          <w:b/>
+          <w:bCs/>
+        </w:rPr>
+        <w:t xml:space="preserve">Production Rules: </w:t>
+      </w:r>
+    </w:p>
+    <w:p>
+      <w:pPr>
+        <w:spacing w:after="0"/>
+        <w:ind w:left="720"/>
+        <w:rPr>
+          <w:rFonts w:ascii="Consolas" w:hAnsi="Consolas" w:cs="Consolas"/>
+        </w:rPr>
+      </w:pPr>
+      <w:r>
+        <w:rPr>
+          <w:rFonts w:ascii="Consolas" w:hAnsi="Consolas" w:cs="Consolas"/>
+        </w:rPr>
+        <w:t>PROD 1</w:t>
+      </w:r>
+      <w:r>
+        <w:rPr>
+          <w:rFonts w:ascii="Consolas" w:hAnsi="Consolas" w:cs="Consolas"/>
+        </w:rPr>
+        <w:t xml:space="preserve">: </w:t>
+      </w:r>
+      <w:r>
+        <w:rPr>
+          <w:rFonts w:ascii="Consolas" w:hAnsi="Consolas" w:cs="Consolas"/>
+          <w:i/>
+          <w:iCs/>
+        </w:rPr>
+        <w:t xml:space="preserve">will generate </w:t>
+      </w:r>
+      <w:r>
+        <w:rPr>
+          <w:rFonts w:ascii="Consolas" w:hAnsi="Consolas" w:cs="Consolas"/>
+          <w:i/>
+          <w:iCs/>
+        </w:rPr>
+        <w:t>words with arbitrary</w:t>
+      </w:r>
+      <w:r>
+        <w:rPr>
+          <w:rFonts w:ascii="Consolas" w:hAnsi="Consolas" w:cs="Consolas"/>
+          <w:i/>
+          <w:iCs/>
+        </w:rPr>
+        <w:t xml:space="preserve"> </w:t>
+      </w:r>
+      <w:r>
+        <w:rPr>
+          <w:rFonts w:ascii="Consolas" w:hAnsi="Consolas" w:cs="Consolas"/>
+          <w:i/>
+          <w:iCs/>
+        </w:rPr>
+        <w:t>number</w:t>
+      </w:r>
+      <w:r>
+        <w:rPr>
+          <w:rFonts w:ascii="Consolas" w:hAnsi="Consolas" w:cs="Consolas"/>
+          <w:i/>
+          <w:iCs/>
+        </w:rPr>
+        <w:t xml:space="preserve"> of </w:t>
+      </w:r>
+      <w:r>
+        <w:rPr>
+          <w:rFonts w:ascii="Consolas" w:hAnsi="Consolas" w:cs="Consolas"/>
+          <w:i/>
+          <w:iCs/>
+        </w:rPr>
+        <w:t>a</w:t>
+      </w:r>
+      <w:r>
+        <w:rPr>
+          <w:rFonts w:ascii="Consolas" w:hAnsi="Consolas" w:cs="Consolas"/>
+          <w:i/>
+          <w:iCs/>
+        </w:rPr>
+        <w:t>’s</w:t>
+      </w:r>
+    </w:p>
+    <w:p>
+      <w:pPr>
+        <w:pStyle w:val="Default"/>
+        <w:ind w:left="1440"/>
+        <w:rPr>
+          <w:rFonts w:ascii="Consolas" w:eastAsiaTheme="minorEastAsia" w:hAnsi="Consolas" w:cs="Consolas"/>
+          <w:iCs/>
+          <w:color w:val="auto"/>
+          <w:sz w:val="22"/>
+          <w:szCs w:val="22"/>
+        </w:rPr>
+      </w:pPr>
+      <m:oMath>
+        <m:r>
+          <w:rPr>
+            <w:rFonts w:ascii="Cambria Math" w:hAnsi="Cambria Math" w:cs="Consolas"/>
+            <w:color w:val="auto"/>
+            <w:sz w:val="22"/>
+            <w:szCs w:val="22"/>
+          </w:rPr>
+          <m:t xml:space="preserve">S ⇒ _aS </m:t>
+        </m:r>
+      </m:oMath>
+      <w:r>
+        <w:rPr>
+          <w:rFonts w:ascii="Consolas" w:eastAsiaTheme="minorEastAsia" w:hAnsi="Consolas" w:cs="Consolas"/>
+          <w:iCs/>
+          <w:color w:val="auto"/>
+          <w:sz w:val="22"/>
+          <w:szCs w:val="22"/>
+        </w:rPr>
+        <w:t xml:space="preserve"> </w:t>
+      </w:r>
+    </w:p>
+    <w:p>
+      <w:pPr>
+        <w:pStyle w:val="Default"/>
+        <w:ind w:left="1440"/>
+        <w:rPr>
+          <w:rFonts w:ascii="Consolas" w:hAnsi="Consolas" w:cs="Consolas"/>
+          <w:color w:val="auto"/>
+          <w:sz w:val="22"/>
+          <w:szCs w:val="22"/>
+        </w:rPr>
+      </w:pPr>
+      <m:oMath>
+        <m:r>
+          <w:rPr>
+            <w:rFonts w:ascii="Cambria Math" w:hAnsi="Cambria Math" w:cs="Consolas"/>
+            <w:color w:val="auto"/>
+            <w:sz w:val="22"/>
+            <w:szCs w:val="22"/>
+          </w:rPr>
+          <m:t xml:space="preserve">…⇒ _aaS </m:t>
+        </m:r>
+      </m:oMath>
+      <w:r>
+        <w:rPr>
+          <w:rFonts w:ascii="Consolas" w:eastAsiaTheme="minorEastAsia" w:hAnsi="Consolas" w:cs="Consolas"/>
+          <w:iCs/>
+          <w:color w:val="auto"/>
+          <w:sz w:val="22"/>
+          <w:szCs w:val="22"/>
+        </w:rPr>
+        <w:t xml:space="preserve"> </w:t>
+      </w:r>
+    </w:p>
+    <w:p>
+      <w:pPr>
+        <w:pStyle w:val="Default"/>
+        <w:ind w:left="1440"/>
+        <w:rPr>
+          <w:rFonts w:ascii="Consolas" w:eastAsiaTheme="minorEastAsia" w:hAnsi="Consolas" w:cs="Consolas"/>
+          <w:iCs/>
+          <w:color w:val="auto"/>
+          <w:sz w:val="22"/>
+          <w:szCs w:val="22"/>
+        </w:rPr>
+      </w:pPr>
+      <m:oMath>
+        <m:r>
+          <w:rPr>
+            <w:rFonts w:ascii="Cambria Math" w:hAnsi="Cambria Math" w:cs="Consolas"/>
+            <w:color w:val="auto"/>
+            <w:sz w:val="22"/>
+            <w:szCs w:val="22"/>
+          </w:rPr>
+          <m:t xml:space="preserve">…⇒ _aaa…aaS </m:t>
+        </m:r>
+      </m:oMath>
+      <w:r>
+        <w:rPr>
+          <w:rFonts w:ascii="Consolas" w:eastAsiaTheme="minorEastAsia" w:hAnsi="Consolas" w:cs="Consolas"/>
+          <w:iCs/>
+          <w:color w:val="auto"/>
+          <w:sz w:val="22"/>
+          <w:szCs w:val="22"/>
+        </w:rPr>
+        <w:t xml:space="preserve"> </w:t>
+      </w:r>
+    </w:p>
+    <w:p>
+      <w:pPr>
+        <w:pStyle w:val="Default"/>
+        <w:ind w:left="1440"/>
+        <w:rPr>
+          <w:rFonts w:ascii="Consolas" w:hAnsi="Consolas" w:cs="Consolas"/>
+          <w:i/>
+          <w:iCs/>
+          <w:color w:val="auto"/>
+          <w:sz w:val="22"/>
+          <w:szCs w:val="22"/>
+        </w:rPr>
+      </w:pPr>
+      <w:r>
+        <w:rPr>
+          <w:rFonts w:ascii="Consolas" w:hAnsi="Consolas" w:cs="Consolas"/>
+          <w:i/>
+          <w:iCs/>
+          <w:color w:val="auto"/>
+          <w:sz w:val="22"/>
+          <w:szCs w:val="22"/>
+          <w:lang w:val="en-ZA"/>
+        </w:rPr>
+        <w:t>…</w:t>
+      </w:r>
+    </w:p>
+    <w:p>
+      <w:pPr>
+        <w:pStyle w:val="Default"/>
+        <w:ind w:left="1440"/>
+        <w:rPr>
+          <w:rFonts w:ascii="Consolas" w:hAnsi="Consolas" w:cs="Consolas"/>
+          <w:color w:val="auto"/>
+          <w:sz w:val="22"/>
+          <w:szCs w:val="22"/>
+        </w:rPr>
+      </w:pPr>
+    </w:p>
+    <w:p>
+      <w:pPr>
+        <w:pStyle w:val="Default"/>
+        <w:ind w:left="720"/>
+        <w:rPr>
+          <w:rFonts w:ascii="Consolas" w:hAnsi="Consolas" w:cs="Consolas"/>
+          <w:i/>
+          <w:iCs/>
+          <w:color w:val="auto"/>
+          <w:sz w:val="22"/>
+          <w:szCs w:val="22"/>
+        </w:rPr>
+      </w:pPr>
+      <w:r>
+        <w:rPr>
+          <w:rFonts w:ascii="Consolas" w:hAnsi="Consolas" w:cs="Consolas"/>
+          <w:color w:val="auto"/>
+        </w:rPr>
+        <w:t>PROD 2</w:t>
+      </w:r>
+      <w:r>
+        <w:rPr>
+          <w:rFonts w:ascii="Consolas" w:hAnsi="Consolas" w:cs="Consolas"/>
+        </w:rPr>
+        <w:t xml:space="preserve">: </w:t>
+      </w:r>
+      <w:r>
+        <w:rPr>
+          <w:rFonts w:ascii="Consolas" w:hAnsi="Consolas" w:cs="Consolas"/>
+          <w:i/>
+          <w:iCs/>
+          <w:color w:val="auto"/>
+          <w:sz w:val="22"/>
+          <w:szCs w:val="22"/>
+          <w:lang w:val="en-ZA"/>
+        </w:rPr>
+        <w:t xml:space="preserve">will generate just the word </w:t>
+      </w:r>
+      <w:proofErr w:type="spellStart"/>
+      <w:proofErr w:type="gramStart"/>
+      <w:r>
+        <w:rPr>
+          <w:rFonts w:ascii="Consolas" w:hAnsi="Consolas" w:cs="Consolas"/>
+          <w:i/>
+          <w:iCs/>
+          <w:color w:val="auto"/>
+          <w:sz w:val="22"/>
+          <w:szCs w:val="22"/>
+          <w:lang w:val="en-ZA"/>
+        </w:rPr>
+        <w:t>ba</w:t>
+      </w:r>
+      <w:proofErr w:type="spellEnd"/>
+      <w:proofErr w:type="gramEnd"/>
+    </w:p>
+    <w:p>
+      <w:pPr>
+        <w:pStyle w:val="Default"/>
+        <w:ind w:left="1440"/>
+        <w:rPr>
+          <w:rFonts w:ascii="Consolas" w:eastAsiaTheme="minorEastAsia" w:hAnsi="Consolas" w:cs="Consolas"/>
+          <w:iCs/>
+          <w:color w:val="auto"/>
+          <w:sz w:val="22"/>
+          <w:szCs w:val="22"/>
+        </w:rPr>
+      </w:pPr>
+      <m:oMath>
+        <m:r>
+          <w:rPr>
+            <w:rFonts w:ascii="Cambria Math" w:hAnsi="Cambria Math" w:cs="Consolas"/>
+            <w:color w:val="auto"/>
+            <w:sz w:val="22"/>
+            <w:szCs w:val="22"/>
+          </w:rPr>
+          <m:t xml:space="preserve">S ⇒ ba </m:t>
+        </m:r>
+      </m:oMath>
+      <w:r>
+        <w:rPr>
+          <w:rFonts w:ascii="Consolas" w:eastAsiaTheme="minorEastAsia" w:hAnsi="Consolas" w:cs="Consolas"/>
+          <w:iCs/>
+          <w:color w:val="auto"/>
+          <w:sz w:val="22"/>
+          <w:szCs w:val="22"/>
+        </w:rPr>
+        <w:t xml:space="preserve"> </w:t>
+      </w:r>
+    </w:p>
+    <w:p>
+      <w:pPr>
+        <w:pStyle w:val="Default"/>
+        <w:ind w:firstLine="720"/>
+        <w:rPr>
+          <w:rFonts w:ascii="Consolas" w:eastAsiaTheme="minorEastAsia" w:hAnsi="Consolas" w:cs="Consolas"/>
+          <w:iCs/>
+          <w:color w:val="auto"/>
+          <w:sz w:val="22"/>
+          <w:szCs w:val="22"/>
+        </w:rPr>
+      </w:pPr>
+      <w:r>
+        <w:rPr>
+          <w:rFonts w:ascii="Consolas" w:hAnsi="Consolas" w:cs="Consolas"/>
+          <w:sz w:val="22"/>
+          <w:szCs w:val="22"/>
+        </w:rPr>
+        <w:t>Therefore, a</w:t>
+      </w:r>
+      <w:r>
+        <w:rPr>
+          <w:rFonts w:ascii="Consolas" w:hAnsi="Consolas" w:cs="Consolas"/>
+          <w:color w:val="auto"/>
+          <w:sz w:val="22"/>
+          <w:szCs w:val="22"/>
+        </w:rPr>
+        <w:t xml:space="preserve">ny string generated by </w:t>
+      </w:r>
+      <m:oMath>
+        <m:sSub>
+          <m:sSubPr>
+            <m:ctrlPr>
+              <w:rPr>
+                <w:rStyle w:val="mord"/>
+                <w:rFonts w:ascii="Cambria Math" w:hAnsi="Cambria Math"/>
+                <w:i/>
+                <w:iCs/>
+                <w:color w:val="auto"/>
+                <w:sz w:val="22"/>
+                <w:szCs w:val="22"/>
+                <w:shd w:val="clear" w:color="auto" w:fill="FFFFFF"/>
+              </w:rPr>
+            </m:ctrlPr>
+          </m:sSubPr>
+          <m:e>
+            <m:r>
+              <w:rPr>
+                <w:rStyle w:val="mord"/>
+                <w:rFonts w:ascii="Cambria Math" w:hAnsi="Cambria Math"/>
+                <w:color w:val="auto"/>
+                <w:sz w:val="22"/>
+                <w:szCs w:val="22"/>
+                <w:shd w:val="clear" w:color="auto" w:fill="FFFFFF"/>
+              </w:rPr>
+              <m:t>L</m:t>
+            </m:r>
+          </m:e>
+          <m:sub>
+            <m:r>
+              <w:rPr>
+                <w:rStyle w:val="mord"/>
+                <w:rFonts w:ascii="Cambria Math" w:hAnsi="Cambria Math"/>
+                <w:color w:val="auto"/>
+                <w:sz w:val="22"/>
+                <w:szCs w:val="22"/>
+                <w:shd w:val="clear" w:color="auto" w:fill="FFFFFF"/>
+              </w:rPr>
+              <m:t>CFG</m:t>
+            </m:r>
+          </m:sub>
+        </m:sSub>
+      </m:oMath>
+      <w:r>
+        <w:rPr>
+          <w:rStyle w:val="mord"/>
+          <w:rFonts w:ascii="Consolas" w:eastAsiaTheme="minorEastAsia" w:hAnsi="Consolas" w:cs="Consolas"/>
+          <w:iCs/>
+          <w:color w:val="auto"/>
+          <w:sz w:val="22"/>
+          <w:szCs w:val="22"/>
+          <w:shd w:val="clear" w:color="auto" w:fill="FFFFFF"/>
+        </w:rPr>
+        <w:t xml:space="preserve"> will be i</w:t>
+      </w:r>
+      <w:proofErr w:type="spellStart"/>
+      <w:r>
+        <w:rPr>
+          <w:rFonts w:ascii="Consolas" w:hAnsi="Consolas" w:cs="Consolas"/>
+          <w:color w:val="auto"/>
+          <w:sz w:val="22"/>
+          <w:szCs w:val="22"/>
+        </w:rPr>
+        <w:t>n</w:t>
+      </w:r>
+      <w:proofErr w:type="spellEnd"/>
+      <w:r>
+        <w:rPr>
+          <w:rFonts w:ascii="Consolas" w:hAnsi="Consolas" w:cs="Consolas"/>
+          <w:color w:val="auto"/>
+          <w:sz w:val="22"/>
+          <w:szCs w:val="22"/>
+        </w:rPr>
+        <w:t xml:space="preserve"> the form</w:t>
+      </w:r>
+      <w:r>
+        <w:rPr>
+          <w:rFonts w:ascii="Consolas" w:hAnsi="Consolas" w:cs="Consolas"/>
+          <w:color w:val="auto"/>
+          <w:sz w:val="22"/>
+          <w:szCs w:val="22"/>
+        </w:rPr>
+        <w:t xml:space="preserve"> </w:t>
+      </w:r>
+      <m:oMath>
+        <m:r>
+          <w:rPr>
+            <w:rFonts w:ascii="Cambria Math" w:hAnsi="Cambria Math" w:cs="Consolas"/>
+            <w:color w:val="auto"/>
+            <w:sz w:val="22"/>
+            <w:szCs w:val="22"/>
+          </w:rPr>
+          <m:t>a</m:t>
+        </m:r>
+        <m:r>
+          <m:rPr>
+            <m:sty m:val="p"/>
+          </m:rPr>
+          <w:rPr>
+            <w:rFonts w:ascii="Cambria Math" w:hAnsi="Cambria Math" w:cs="Cambria Math"/>
+            <w:color w:val="auto"/>
+            <w:sz w:val="22"/>
+            <w:szCs w:val="22"/>
+          </w:rPr>
+          <m:t>*</m:t>
+        </m:r>
+        <m:r>
+          <w:rPr>
+            <w:rFonts w:ascii="Cambria Math" w:hAnsi="Cambria Math" w:cs="Consolas"/>
+            <w:color w:val="auto"/>
+            <w:sz w:val="22"/>
+            <w:szCs w:val="22"/>
+          </w:rPr>
+          <m:t>ba</m:t>
+        </m:r>
+      </m:oMath>
+    </w:p>
+    <w:p>
+      <w:pPr>
+        <w:pStyle w:val="Default"/>
+        <w:rPr>
+          <w:rFonts w:ascii="Consolas" w:eastAsiaTheme="minorEastAsia" w:hAnsi="Consolas" w:cs="Consolas"/>
+          <w:i/>
+          <w:iCs/>
+          <w:color w:val="auto"/>
+          <w:sz w:val="22"/>
+          <w:szCs w:val="22"/>
+        </w:rPr>
+      </w:pPr>
+      <w:r>
+        <w:rPr>
+          <w:rFonts w:ascii="Consolas" w:eastAsiaTheme="minorEastAsia" w:hAnsi="Consolas" w:cs="Consolas"/>
+          <w:i/>
+          <w:iCs/>
+          <w:color w:val="auto"/>
+          <w:sz w:val="22"/>
+          <w:szCs w:val="22"/>
+        </w:rPr>
+        <w:t>2</w:t>
+      </w:r>
+      <w:r>
+        <w:rPr>
+          <w:rFonts w:ascii="Consolas" w:eastAsiaTheme="minorEastAsia" w:hAnsi="Consolas" w:cs="Consolas"/>
+          <w:i/>
+          <w:iCs/>
+          <w:color w:val="auto"/>
+          <w:sz w:val="22"/>
+          <w:szCs w:val="22"/>
+        </w:rPr>
+        <w:t>.</w:t>
+      </w:r>
+    </w:p>
+    <w:p>
+      <w:pPr>
+        <w:pStyle w:val="Default"/>
+        <w:ind w:left="720"/>
+        <w:rPr>
+          <w:rFonts w:ascii="Consolas" w:eastAsiaTheme="minorEastAsia" w:hAnsi="Consolas" w:cs="Consolas"/>
+          <w:iCs/>
+          <w:color w:val="auto"/>
+          <w:sz w:val="22"/>
+          <w:szCs w:val="22"/>
+        </w:rPr>
+      </w:pPr>
+      <m:oMath>
+        <m:r>
+          <w:rPr>
+            <w:rFonts w:ascii="Cambria Math" w:hAnsi="Cambria Math" w:cs="Consolas"/>
+            <w:color w:val="auto"/>
+            <w:sz w:val="22"/>
+            <w:szCs w:val="22"/>
+          </w:rPr>
+          <m:t>a</m:t>
+        </m:r>
+        <m:r>
+          <m:rPr>
+            <m:sty m:val="p"/>
+          </m:rPr>
+          <w:rPr>
+            <w:rFonts w:ascii="Cambria Math" w:hAnsi="Cambria Math" w:cs="Cambria Math"/>
+            <w:color w:val="auto"/>
+            <w:sz w:val="22"/>
+            <w:szCs w:val="22"/>
+          </w:rPr>
+          <m:t>*</m:t>
+        </m:r>
+      </m:oMath>
+      <w:r>
+        <w:rPr>
+          <w:rFonts w:ascii="Consolas" w:eastAsiaTheme="minorEastAsia" w:hAnsi="Consolas" w:cs="Consolas"/>
+          <w:iCs/>
+          <w:color w:val="auto"/>
+          <w:sz w:val="22"/>
+          <w:szCs w:val="22"/>
+        </w:rPr>
+        <w:t xml:space="preserve"> c</w:t>
+      </w:r>
+      <w:r>
+        <w:rPr>
+          <w:rFonts w:ascii="Consolas" w:hAnsi="Consolas" w:cs="Consolas"/>
+          <w:sz w:val="22"/>
+          <w:szCs w:val="22"/>
+        </w:rPr>
+        <w:t>a</w:t>
+      </w:r>
+      <w:r>
+        <w:rPr>
+          <w:rFonts w:ascii="Consolas" w:hAnsi="Consolas" w:cs="Consolas"/>
+          <w:color w:val="auto"/>
+          <w:sz w:val="22"/>
+          <w:szCs w:val="22"/>
+        </w:rPr>
+        <w:t>n</w:t>
+      </w:r>
+      <w:r>
+        <w:rPr>
+          <w:rFonts w:ascii="Consolas" w:hAnsi="Consolas" w:cs="Consolas"/>
+          <w:color w:val="auto"/>
+          <w:sz w:val="22"/>
+          <w:szCs w:val="22"/>
+        </w:rPr>
+        <w:t xml:space="preserve"> be </w:t>
+      </w:r>
+      <w:r>
+        <w:rPr>
+          <w:rFonts w:ascii="Consolas" w:hAnsi="Consolas" w:cs="Consolas"/>
+          <w:color w:val="auto"/>
+          <w:sz w:val="22"/>
+          <w:szCs w:val="22"/>
+        </w:rPr>
+        <w:t>generated</w:t>
+      </w:r>
+      <w:r>
+        <w:rPr>
+          <w:rFonts w:ascii="Consolas" w:hAnsi="Consolas" w:cs="Consolas"/>
+          <w:color w:val="auto"/>
+          <w:sz w:val="22"/>
+          <w:szCs w:val="22"/>
+        </w:rPr>
+        <w:t xml:space="preserve"> with the productio</w:t>
+      </w:r>
+      <w:r>
+        <w:rPr>
+          <w:rFonts w:ascii="Consolas" w:hAnsi="Consolas" w:cs="Consolas"/>
+          <w:color w:val="auto"/>
+          <w:sz w:val="22"/>
+          <w:szCs w:val="22"/>
+        </w:rPr>
+        <w:t>n</w:t>
+      </w:r>
+      <w:r>
+        <w:rPr>
+          <w:rFonts w:ascii="Consolas" w:hAnsi="Consolas" w:cs="Consolas"/>
+          <w:color w:val="auto"/>
+          <w:sz w:val="22"/>
+          <w:szCs w:val="22"/>
+        </w:rPr>
+        <w:t xml:space="preserve"> </w:t>
+      </w:r>
+      <w:r>
+        <w:rPr>
+          <w:rFonts w:ascii="Consolas" w:hAnsi="Consolas" w:cs="Consolas"/>
+          <w:color w:val="auto"/>
+        </w:rPr>
+        <w:t>PROD 1</w:t>
+      </w:r>
+      <w:r>
+        <w:rPr>
+          <w:rFonts w:ascii="Consolas" w:hAnsi="Consolas" w:cs="Consolas"/>
+        </w:rPr>
+        <w:t xml:space="preserve">: </w:t>
+      </w:r>
+      <m:oMath>
+        <m:r>
+          <w:rPr>
+            <w:rFonts w:ascii="Cambria Math" w:hAnsi="Cambria Math" w:cs="Consolas"/>
+            <w:color w:val="auto"/>
+            <w:sz w:val="22"/>
+            <w:szCs w:val="22"/>
+          </w:rPr>
+          <m:t xml:space="preserve">S ⇒ _aS </m:t>
+        </m:r>
+      </m:oMath>
+      <w:r>
+        <w:rPr>
+          <w:rFonts w:ascii="Consolas" w:eastAsiaTheme="minorEastAsia" w:hAnsi="Consolas" w:cs="Consolas"/>
+          <w:iCs/>
+          <w:color w:val="auto"/>
+          <w:sz w:val="22"/>
+          <w:szCs w:val="22"/>
+        </w:rPr>
+        <w:t xml:space="preserve"> </w:t>
+      </w:r>
+      <w:r>
+        <w:rPr>
+          <w:rFonts w:ascii="Consolas" w:eastAsiaTheme="minorEastAsia" w:hAnsi="Consolas" w:cs="Consolas"/>
+          <w:iCs/>
+          <w:color w:val="auto"/>
+          <w:sz w:val="22"/>
+          <w:szCs w:val="22"/>
+        </w:rPr>
+        <w:t xml:space="preserve"> </w:t>
+      </w:r>
+    </w:p>
+    <w:p>
+      <w:pPr>
+        <w:pStyle w:val="Default"/>
+        <w:ind w:left="720"/>
+        <w:rPr>
+          <w:rFonts w:ascii="Consolas" w:hAnsi="Consolas" w:cs="Consolas"/>
+          <w:color w:val="auto"/>
+          <w:sz w:val="22"/>
+          <w:szCs w:val="22"/>
+        </w:rPr>
+      </w:pPr>
+      <m:oMath>
+        <m:r>
+          <w:rPr>
+            <w:rFonts w:ascii="Cambria Math" w:eastAsiaTheme="minorEastAsia" w:hAnsi="Cambria Math" w:cs="Consolas"/>
+            <w:color w:val="auto"/>
+            <w:sz w:val="22"/>
+            <w:szCs w:val="22"/>
+          </w:rPr>
+          <m:t>ba</m:t>
+        </m:r>
+      </m:oMath>
+      <w:r>
+        <w:rPr>
+          <w:rFonts w:ascii="Consolas" w:eastAsiaTheme="minorEastAsia" w:hAnsi="Consolas" w:cs="Consolas"/>
+          <w:iCs/>
+          <w:color w:val="auto"/>
+          <w:sz w:val="22"/>
+          <w:szCs w:val="22"/>
+        </w:rPr>
+        <w:t xml:space="preserve"> c</w:t>
+      </w:r>
+      <w:r>
+        <w:rPr>
+          <w:rFonts w:ascii="Consolas" w:hAnsi="Consolas" w:cs="Consolas"/>
+          <w:sz w:val="22"/>
+          <w:szCs w:val="22"/>
+        </w:rPr>
+        <w:t>a</w:t>
+      </w:r>
+      <w:r>
+        <w:rPr>
+          <w:rFonts w:ascii="Consolas" w:hAnsi="Consolas" w:cs="Consolas"/>
+          <w:color w:val="auto"/>
+          <w:sz w:val="22"/>
+          <w:szCs w:val="22"/>
+        </w:rPr>
+        <w:t>n</w:t>
+      </w:r>
+      <w:r>
+        <w:rPr>
+          <w:rFonts w:ascii="Consolas" w:hAnsi="Consolas" w:cs="Consolas"/>
+          <w:color w:val="auto"/>
+          <w:sz w:val="22"/>
+          <w:szCs w:val="22"/>
+        </w:rPr>
+        <w:t xml:space="preserve"> be </w:t>
+      </w:r>
+      <w:r>
+        <w:rPr>
+          <w:rFonts w:ascii="Consolas" w:hAnsi="Consolas" w:cs="Consolas"/>
+          <w:color w:val="auto"/>
+          <w:sz w:val="22"/>
+          <w:szCs w:val="22"/>
+        </w:rPr>
+        <w:t>generated</w:t>
+      </w:r>
+      <w:r>
+        <w:rPr>
+          <w:rFonts w:ascii="Consolas" w:hAnsi="Consolas" w:cs="Consolas"/>
+          <w:color w:val="auto"/>
+          <w:sz w:val="22"/>
+          <w:szCs w:val="22"/>
+        </w:rPr>
+        <w:t xml:space="preserve"> with the productio</w:t>
+      </w:r>
+      <w:r>
+        <w:rPr>
+          <w:rFonts w:ascii="Consolas" w:hAnsi="Consolas" w:cs="Consolas"/>
+          <w:color w:val="auto"/>
+          <w:sz w:val="22"/>
+          <w:szCs w:val="22"/>
+        </w:rPr>
+        <w:t>n</w:t>
+      </w:r>
+      <w:r>
+        <w:rPr>
+          <w:rFonts w:ascii="Consolas" w:hAnsi="Consolas" w:cs="Consolas"/>
+          <w:color w:val="auto"/>
+          <w:sz w:val="22"/>
+          <w:szCs w:val="22"/>
+        </w:rPr>
+        <w:t xml:space="preserve"> </w:t>
+      </w:r>
+      <w:r>
+        <w:rPr>
+          <w:rFonts w:ascii="Consolas" w:hAnsi="Consolas" w:cs="Consolas"/>
+          <w:color w:val="auto"/>
+        </w:rPr>
+        <w:t xml:space="preserve">PROD </w:t>
+      </w:r>
+      <w:r>
+        <w:rPr>
+          <w:rFonts w:ascii="Consolas" w:hAnsi="Consolas" w:cs="Consolas"/>
+          <w:color w:val="auto"/>
+        </w:rPr>
+        <w:t>2</w:t>
+      </w:r>
+      <w:r>
+        <w:rPr>
+          <w:rFonts w:ascii="Consolas" w:hAnsi="Consolas" w:cs="Consolas"/>
+        </w:rPr>
+        <w:t xml:space="preserve">: </w:t>
+      </w:r>
+      <m:oMath>
+        <m:r>
+          <w:rPr>
+            <w:rFonts w:ascii="Cambria Math" w:hAnsi="Cambria Math" w:cs="Consolas"/>
+            <w:color w:val="auto"/>
+            <w:sz w:val="22"/>
+            <w:szCs w:val="22"/>
+          </w:rPr>
+          <m:t xml:space="preserve">S ⇒ ba </m:t>
+        </m:r>
+      </m:oMath>
+      <w:r>
+        <w:rPr>
+          <w:rFonts w:ascii="Consolas" w:eastAsiaTheme="minorEastAsia" w:hAnsi="Consolas" w:cs="Consolas"/>
+          <w:iCs/>
+          <w:color w:val="auto"/>
+          <w:sz w:val="22"/>
+          <w:szCs w:val="22"/>
+        </w:rPr>
+        <w:t xml:space="preserve"> </w:t>
+      </w:r>
+      <w:r>
+        <w:rPr>
+          <w:rFonts w:ascii="Consolas" w:eastAsiaTheme="minorEastAsia" w:hAnsi="Consolas" w:cs="Consolas"/>
+          <w:iCs/>
+          <w:color w:val="auto"/>
+          <w:sz w:val="22"/>
+          <w:szCs w:val="22"/>
+        </w:rPr>
+        <w:t xml:space="preserve">  </w:t>
+      </w:r>
+    </w:p>
+    <w:p>
+      <w:pPr>
+        <w:pStyle w:val="Default"/>
+        <w:ind w:left="720"/>
+        <w:rPr>
+          <w:rFonts w:ascii="Consolas" w:eastAsiaTheme="minorEastAsia" w:hAnsi="Consolas" w:cs="Consolas"/>
+          <w:iCs/>
+          <w:color w:val="auto"/>
+          <w:sz w:val="22"/>
+          <w:szCs w:val="22"/>
+          <w:shd w:val="clear" w:color="auto" w:fill="FFFFFF"/>
+        </w:rPr>
+      </w:pPr>
+      <w:r>
+        <w:rPr>
+          <w:rFonts w:ascii="Consolas" w:hAnsi="Consolas" w:cs="Consolas"/>
+          <w:sz w:val="22"/>
+          <w:szCs w:val="22"/>
+        </w:rPr>
+        <w:t>Therefore, a</w:t>
+      </w:r>
+      <w:r>
+        <w:rPr>
+          <w:rFonts w:ascii="Consolas" w:hAnsi="Consolas" w:cs="Consolas"/>
+          <w:color w:val="auto"/>
+          <w:sz w:val="22"/>
+          <w:szCs w:val="22"/>
+        </w:rPr>
+        <w:t xml:space="preserve">ny string generated by </w:t>
+      </w:r>
+      <m:oMath>
+        <m:sSub>
+          <m:sSubPr>
+            <m:ctrlPr>
+              <w:rPr>
+                <w:rStyle w:val="mord"/>
+                <w:rFonts w:ascii="Cambria Math" w:hAnsi="Cambria Math"/>
+                <w:i/>
+                <w:iCs/>
+                <w:color w:val="auto"/>
+                <w:sz w:val="22"/>
+                <w:szCs w:val="22"/>
+                <w:shd w:val="clear" w:color="auto" w:fill="FFFFFF"/>
+              </w:rPr>
+            </m:ctrlPr>
+          </m:sSubPr>
+          <m:e>
+            <m:r>
+              <w:rPr>
+                <w:rStyle w:val="mord"/>
+                <w:rFonts w:ascii="Cambria Math" w:hAnsi="Cambria Math"/>
+                <w:color w:val="auto"/>
+                <w:sz w:val="22"/>
+                <w:szCs w:val="22"/>
+                <w:shd w:val="clear" w:color="auto" w:fill="FFFFFF"/>
+              </w:rPr>
+              <m:t>L</m:t>
+            </m:r>
+          </m:e>
+          <m:sub>
+            <m:r>
+              <w:rPr>
+                <w:rFonts w:ascii="Cambria Math" w:hAnsi="Cambria Math" w:cs="Consolas"/>
+                <w:color w:val="auto"/>
+                <w:sz w:val="22"/>
+                <w:szCs w:val="22"/>
+              </w:rPr>
+              <m:t>a</m:t>
+            </m:r>
+            <m:r>
+              <m:rPr>
+                <m:sty m:val="p"/>
+              </m:rPr>
+              <w:rPr>
+                <w:rFonts w:ascii="Cambria Math" w:hAnsi="Cambria Math" w:cs="Cambria Math"/>
+                <w:color w:val="auto"/>
+                <w:sz w:val="22"/>
+                <w:szCs w:val="22"/>
+              </w:rPr>
+              <m:t>*</m:t>
+            </m:r>
+            <m:r>
+              <w:rPr>
+                <w:rFonts w:ascii="Cambria Math" w:hAnsi="Cambria Math" w:cs="Consolas"/>
+                <w:color w:val="auto"/>
+                <w:sz w:val="22"/>
+                <w:szCs w:val="22"/>
+              </w:rPr>
+              <m:t>ba</m:t>
+            </m:r>
+          </m:sub>
+        </m:sSub>
+      </m:oMath>
+      <w:r>
+        <w:rPr>
+          <w:rStyle w:val="mord"/>
+          <w:rFonts w:ascii="Consolas" w:eastAsiaTheme="minorEastAsia" w:hAnsi="Consolas" w:cs="Consolas"/>
+          <w:iCs/>
+          <w:color w:val="auto"/>
+          <w:sz w:val="22"/>
+          <w:szCs w:val="22"/>
+          <w:shd w:val="clear" w:color="auto" w:fill="FFFFFF"/>
+        </w:rPr>
+        <w:t xml:space="preserve"> </w:t>
+      </w:r>
+      <w:r>
+        <w:rPr>
+          <w:rFonts w:ascii="Consolas" w:eastAsiaTheme="minorEastAsia" w:hAnsi="Consolas" w:cs="Consolas"/>
+          <w:iCs/>
+          <w:color w:val="auto"/>
+          <w:sz w:val="22"/>
+          <w:szCs w:val="22"/>
+        </w:rPr>
+        <w:t>c</w:t>
+      </w:r>
+      <w:r>
+        <w:rPr>
+          <w:rFonts w:ascii="Consolas" w:hAnsi="Consolas" w:cs="Consolas"/>
+          <w:sz w:val="22"/>
+          <w:szCs w:val="22"/>
+        </w:rPr>
+        <w:t>a</w:t>
+      </w:r>
+      <w:r>
+        <w:rPr>
+          <w:rFonts w:ascii="Consolas" w:hAnsi="Consolas" w:cs="Consolas"/>
+          <w:color w:val="auto"/>
+          <w:sz w:val="22"/>
+          <w:szCs w:val="22"/>
+        </w:rPr>
+        <w:t>n</w:t>
+      </w:r>
+      <w:r>
+        <w:rPr>
+          <w:rFonts w:ascii="Consolas" w:hAnsi="Consolas" w:cs="Consolas"/>
+          <w:color w:val="auto"/>
+          <w:sz w:val="22"/>
+          <w:szCs w:val="22"/>
+        </w:rPr>
+        <w:t xml:space="preserve"> be </w:t>
+      </w:r>
+      <w:r>
+        <w:rPr>
+          <w:rFonts w:ascii="Consolas" w:hAnsi="Consolas" w:cs="Consolas"/>
+          <w:color w:val="auto"/>
+          <w:sz w:val="22"/>
+          <w:szCs w:val="22"/>
+        </w:rPr>
+        <w:t>generated</w:t>
+      </w:r>
+      <w:r>
+        <w:rPr>
+          <w:rFonts w:ascii="Consolas" w:hAnsi="Consolas" w:cs="Consolas"/>
+          <w:color w:val="auto"/>
+          <w:sz w:val="22"/>
+          <w:szCs w:val="22"/>
+        </w:rPr>
+        <w:t xml:space="preserve"> </w:t>
+      </w:r>
+      <w:r>
+        <w:rPr>
+          <w:rFonts w:ascii="Consolas" w:hAnsi="Consolas" w:cs="Consolas"/>
+          <w:color w:val="auto"/>
+          <w:sz w:val="22"/>
+          <w:szCs w:val="22"/>
+        </w:rPr>
+        <w:t xml:space="preserve">by </w:t>
+      </w:r>
+      <m:oMath>
+        <m:r>
+          <w:rPr>
+            <w:rFonts w:ascii="Cambria Math" w:hAnsi="Cambria Math" w:cs="Consolas"/>
+            <w:color w:val="auto"/>
+            <w:sz w:val="22"/>
+            <w:szCs w:val="22"/>
+          </w:rPr>
+          <m:t>a</m:t>
+        </m:r>
+        <m:r>
+          <m:rPr>
+            <m:sty m:val="p"/>
+          </m:rPr>
+          <w:rPr>
+            <w:rFonts w:ascii="Cambria Math" w:hAnsi="Cambria Math" w:cs="Cambria Math"/>
+            <w:color w:val="auto"/>
+            <w:sz w:val="22"/>
+            <w:szCs w:val="22"/>
+          </w:rPr>
+          <m:t>*</m:t>
+        </m:r>
+        <m:r>
+          <w:rPr>
+            <w:rFonts w:ascii="Cambria Math" w:hAnsi="Cambria Math" w:cs="Consolas"/>
+            <w:color w:val="auto"/>
+            <w:sz w:val="22"/>
+            <w:szCs w:val="22"/>
+          </w:rPr>
+          <m:t>ba</m:t>
+        </m:r>
+      </m:oMath>
+      <w:r>
+        <w:rPr>
+          <w:rFonts w:ascii="Consolas" w:eastAsiaTheme="minorEastAsia" w:hAnsi="Consolas" w:cs="Consolas"/>
+          <w:iCs/>
+          <w:color w:val="auto"/>
+          <w:sz w:val="22"/>
+          <w:szCs w:val="22"/>
+        </w:rPr>
+        <w:t xml:space="preserve"> </w:t>
+      </w:r>
+      <m:oMath>
+        <m:sSub>
+          <m:sSubPr>
+            <m:ctrlPr>
+              <w:rPr>
+                <w:rStyle w:val="mord"/>
+                <w:rFonts w:ascii="Cambria Math" w:hAnsi="Cambria Math"/>
+                <w:i/>
+                <w:iCs/>
+                <w:color w:val="auto"/>
+                <w:sz w:val="22"/>
+                <w:szCs w:val="22"/>
+                <w:shd w:val="clear" w:color="auto" w:fill="FFFFFF"/>
+              </w:rPr>
+            </m:ctrlPr>
+          </m:sSubPr>
+          <m:e>
+            <m:r>
+              <w:rPr>
+                <w:rStyle w:val="mord"/>
+                <w:rFonts w:ascii="Cambria Math" w:hAnsi="Cambria Math"/>
+                <w:color w:val="auto"/>
+                <w:sz w:val="22"/>
+                <w:szCs w:val="22"/>
+                <w:shd w:val="clear" w:color="auto" w:fill="FFFFFF"/>
+              </w:rPr>
+              <m:t>L</m:t>
+            </m:r>
+          </m:e>
+          <m:sub>
+            <m:r>
+              <w:rPr>
+                <w:rStyle w:val="mord"/>
+                <w:rFonts w:ascii="Cambria Math" w:hAnsi="Cambria Math"/>
+                <w:color w:val="auto"/>
+                <w:sz w:val="22"/>
+                <w:szCs w:val="22"/>
+                <w:shd w:val="clear" w:color="auto" w:fill="FFFFFF"/>
+              </w:rPr>
+              <m:t>CFG</m:t>
+            </m:r>
+          </m:sub>
+        </m:sSub>
+      </m:oMath>
+    </w:p>
+    <w:p>
+      <w:pPr>
+        <w:pStyle w:val="Default"/>
+        <w:ind w:left="720"/>
+        <w:rPr>
+          <w:rFonts w:ascii="Consolas" w:hAnsi="Consolas" w:cs="Consolas"/>
+          <w:sz w:val="22"/>
+          <w:szCs w:val="22"/>
+        </w:rPr>
+      </w:pPr>
+    </w:p>
+    <w:p>
+      <w:pPr>
+        <w:pStyle w:val="Default"/>
+        <w:rPr>
+          <w:rStyle w:val="mord"/>
+          <w:rFonts w:ascii="Consolas" w:eastAsiaTheme="minorEastAsia" w:hAnsi="Consolas" w:cs="Consolas"/>
+          <w:iCs/>
+          <w:color w:val="auto"/>
+          <w:sz w:val="22"/>
+          <w:szCs w:val="22"/>
+          <w:shd w:val="clear" w:color="auto" w:fill="FFFFFF"/>
+        </w:rPr>
+      </w:pPr>
+      <w:r>
+        <w:rPr>
+          <w:rFonts w:ascii="Consolas" w:hAnsi="Consolas" w:cs="Consolas"/>
+          <w:sz w:val="22"/>
+          <w:szCs w:val="22"/>
+        </w:rPr>
+        <w:t>Thus</w:t>
+      </w:r>
+      <w:r>
+        <w:rPr>
+          <w:rFonts w:ascii="Consolas" w:hAnsi="Consolas" w:cs="Consolas"/>
+          <w:sz w:val="22"/>
+          <w:szCs w:val="22"/>
+        </w:rPr>
+        <w:t>,</w:t>
+      </w:r>
+    </w:p>
+    <w:p>
+      <w:pPr>
+        <w:pStyle w:val="Default"/>
+        <w:rPr>
+          <w:rStyle w:val="mord"/>
+          <w:rFonts w:ascii="Consolas" w:eastAsiaTheme="minorEastAsia" w:hAnsi="Consolas" w:cs="Consolas"/>
+          <w:iCs/>
+          <w:color w:val="auto"/>
+          <w:sz w:val="22"/>
+          <w:szCs w:val="22"/>
+          <w:shd w:val="clear" w:color="auto" w:fill="FFFFFF"/>
+        </w:rPr>
+      </w:pPr>
+      <m:oMath>
+        <m:sSub>
+          <m:sSubPr>
+            <m:ctrlPr>
+              <w:rPr>
+                <w:rStyle w:val="mord"/>
+                <w:rFonts w:ascii="Cambria Math" w:hAnsi="Cambria Math"/>
+                <w:i/>
+                <w:iCs/>
+                <w:color w:val="auto"/>
+                <w:sz w:val="22"/>
+                <w:szCs w:val="22"/>
+                <w:shd w:val="clear" w:color="auto" w:fill="FFFFFF"/>
+              </w:rPr>
+            </m:ctrlPr>
+          </m:sSubPr>
+          <m:e>
+            <m:r>
+              <w:rPr>
+                <w:rStyle w:val="mord"/>
+                <w:rFonts w:ascii="Cambria Math" w:hAnsi="Cambria Math"/>
+                <w:color w:val="auto"/>
+                <w:sz w:val="22"/>
+                <w:szCs w:val="22"/>
+                <w:shd w:val="clear" w:color="auto" w:fill="FFFFFF"/>
+              </w:rPr>
+              <m:t>L</m:t>
+            </m:r>
+          </m:e>
+          <m:sub>
+            <m:r>
+              <w:rPr>
+                <w:rStyle w:val="mord"/>
+                <w:rFonts w:ascii="Cambria Math" w:hAnsi="Cambria Math"/>
+                <w:color w:val="auto"/>
+                <w:sz w:val="22"/>
+                <w:szCs w:val="22"/>
+                <w:shd w:val="clear" w:color="auto" w:fill="FFFFFF"/>
+              </w:rPr>
+              <m:t>CFG</m:t>
+            </m:r>
+          </m:sub>
+        </m:sSub>
+        <m:r>
+          <w:rPr>
+            <w:rStyle w:val="mord"/>
+            <w:rFonts w:ascii="Cambria Math" w:hAnsi="Cambria Math"/>
+            <w:color w:val="auto"/>
+            <w:sz w:val="22"/>
+            <w:szCs w:val="22"/>
+            <w:shd w:val="clear" w:color="auto" w:fill="FFFFFF"/>
+          </w:rPr>
+          <m:t>=</m:t>
+        </m:r>
+        <m:sSub>
+          <m:sSubPr>
+            <m:ctrlPr>
+              <w:rPr>
+                <w:rStyle w:val="mord"/>
+                <w:rFonts w:ascii="Cambria Math" w:hAnsi="Cambria Math"/>
+                <w:i/>
+                <w:iCs/>
+                <w:color w:val="auto"/>
+                <w:sz w:val="22"/>
+                <w:szCs w:val="22"/>
+                <w:shd w:val="clear" w:color="auto" w:fill="FFFFFF"/>
+              </w:rPr>
+            </m:ctrlPr>
+          </m:sSubPr>
+          <m:e>
+            <m:r>
+              <w:rPr>
+                <w:rStyle w:val="mord"/>
+                <w:rFonts w:ascii="Cambria Math" w:hAnsi="Cambria Math"/>
+                <w:color w:val="auto"/>
+                <w:sz w:val="22"/>
+                <w:szCs w:val="22"/>
+                <w:shd w:val="clear" w:color="auto" w:fill="FFFFFF"/>
+              </w:rPr>
+              <m:t>L</m:t>
+            </m:r>
+          </m:e>
+          <m:sub>
+            <m:r>
+              <w:rPr>
+                <w:rFonts w:ascii="Cambria Math" w:hAnsi="Cambria Math" w:cs="Consolas"/>
+                <w:color w:val="auto"/>
+                <w:sz w:val="22"/>
+                <w:szCs w:val="22"/>
+              </w:rPr>
+              <m:t>a</m:t>
+            </m:r>
+            <m:r>
+              <m:rPr>
+                <m:sty m:val="p"/>
+              </m:rPr>
+              <w:rPr>
+                <w:rFonts w:ascii="Cambria Math" w:hAnsi="Cambria Math" w:cs="Cambria Math"/>
+                <w:color w:val="auto"/>
+                <w:sz w:val="22"/>
+                <w:szCs w:val="22"/>
+              </w:rPr>
+              <m:t>*</m:t>
+            </m:r>
+            <m:r>
+              <w:rPr>
+                <w:rFonts w:ascii="Cambria Math" w:hAnsi="Cambria Math" w:cs="Consolas"/>
+                <w:color w:val="auto"/>
+                <w:sz w:val="22"/>
+                <w:szCs w:val="22"/>
+              </w:rPr>
+              <m:t>ba</m:t>
+            </m:r>
+          </m:sub>
+        </m:sSub>
+      </m:oMath>
+      <w:r>
+        <w:rPr>
+          <w:rStyle w:val="mord"/>
+          <w:rFonts w:ascii="Consolas" w:eastAsiaTheme="minorEastAsia" w:hAnsi="Consolas" w:cs="Consolas"/>
+          <w:iCs/>
+          <w:color w:val="auto"/>
+          <w:sz w:val="22"/>
+          <w:szCs w:val="22"/>
+          <w:shd w:val="clear" w:color="auto" w:fill="FFFFFF"/>
+        </w:rPr>
+        <w:t xml:space="preserve"> </w:t>
+      </w:r>
+    </w:p>
+    <w:p>
+      <w:pPr>
+        <w:pStyle w:val="Default"/>
+        <w:ind w:left="720"/>
+        <w:rPr>
+          <w:rFonts w:ascii="Consolas" w:hAnsi="Consolas" w:cs="Consolas"/>
+          <w:color w:val="auto"/>
+          <w:sz w:val="22"/>
+          <w:szCs w:val="22"/>
+        </w:rPr>
+      </w:pPr>
+    </w:p>
+    <w:p>
+      <w:pPr>
+        <w:spacing w:after="0" w:line="240" w:lineRule="auto"/>
+        <w:rPr>
+          <w:rFonts w:ascii="Consolas" w:hAnsi="Consolas" w:cs="Consolas"/>
+          <w:lang w:val="en-GB"/>
+          <w14:ligatures w14:val="standardContextual"/>
+        </w:rPr>
+      </w:pPr>
+      <w:r>
+        <w:rPr>
+          <w:rFonts w:ascii="Consolas" w:hAnsi="Consolas" w:cs="Consolas"/>
+        </w:rPr>
+        <w:br w:type="page"/>
+      </w:r>
+    </w:p>
+    <w:p>
+      <w:pPr>
+        <w:pStyle w:val="Default"/>
+        <w:rPr>
+          <w:rFonts w:ascii="Consolas" w:hAnsi="Consolas" w:cs="Consolas"/>
+          <w:color w:val="auto"/>
+          <w:sz w:val="22"/>
+          <w:szCs w:val="22"/>
+          <w:lang w:val="en-ZA"/>
+        </w:rPr>
+      </w:pPr>
+      <w:r>
+        <w:rPr>
+          <w:rFonts w:ascii="Consolas" w:hAnsi="Consolas" w:cs="Consolas"/>
+          <w:color w:val="auto"/>
+          <w:sz w:val="22"/>
+          <w:szCs w:val="22"/>
+          <w:lang w:val="en-ZA"/>
+        </w:rPr>
+        <w:lastRenderedPageBreak/>
+        <w:t>Syntax trees</w:t>
+      </w:r>
+    </w:p>
+    <w:p>
+      <w:pPr>
+        <w:pStyle w:val="Default"/>
+        <w:rPr>
+          <w:rFonts w:ascii="Consolas" w:hAnsi="Consolas" w:cs="Consolas"/>
+          <w:color w:val="auto"/>
+          <w:sz w:val="22"/>
+          <w:szCs w:val="22"/>
+          <w:lang w:val="en-ZA"/>
+        </w:rPr>
+      </w:pPr>
+      <w:r>
+        <w:rPr>
+          <w:rFonts w:ascii="Consolas" w:hAnsi="Consolas" w:cs="Consolas"/>
+          <w:color w:val="auto"/>
+          <w:sz w:val="22"/>
+          <w:szCs w:val="22"/>
+          <w:lang w:val="en-ZA"/>
+        </w:rPr>
+        <w:t>A</w:t>
+      </w:r>
+      <w:r>
+        <w:rPr>
+          <w:rFonts w:ascii="Consolas" w:hAnsi="Consolas" w:cs="Consolas"/>
+          <w:color w:val="auto"/>
+          <w:sz w:val="22"/>
+          <w:szCs w:val="22"/>
+          <w:lang w:val="en-ZA"/>
+        </w:rPr>
+        <w:t>lso known as parse trees or derivation trees, are graphical representations of the syntactic structure of a string generated by a context-free grammar (CFG)</w:t>
+      </w:r>
+    </w:p>
+    <w:p>
+      <w:pPr>
+        <w:pStyle w:val="Default"/>
+        <w:rPr>
+          <w:rFonts w:ascii="Consolas" w:hAnsi="Consolas" w:cs="Consolas"/>
+          <w:color w:val="auto"/>
+          <w:sz w:val="22"/>
+          <w:szCs w:val="22"/>
+          <w:lang w:val="en-ZA"/>
+        </w:rPr>
+      </w:pPr>
+    </w:p>
+    <w:tbl>
+      <w:tblPr>
+        <w:tblStyle w:val="TableGrid"/>
+        <w:tblW w:w="0" w:type="auto"/>
+        <w:tblLook w:val="04A0" w:firstRow="1" w:lastRow="0" w:firstColumn="1" w:lastColumn="0" w:noHBand="0" w:noVBand="1"/>
+      </w:tblPr>
+      <w:tblGrid>
+        <w:gridCol w:w="1129"/>
+        <w:gridCol w:w="7887"/>
+      </w:tblGrid>
+      <w:tr>
+        <w:tc>
+          <w:tcPr>
+            <w:tcW w:w="1129" w:type="dxa"/>
+          </w:tcPr>
+          <w:p>
+            <w:pPr>
+              <w:pStyle w:val="Default"/>
+              <w:rPr>
+                <w:rFonts w:ascii="Consolas" w:hAnsi="Consolas" w:cs="Consolas"/>
+                <w:color w:val="auto"/>
+                <w:sz w:val="22"/>
+                <w:szCs w:val="22"/>
+              </w:rPr>
+            </w:pPr>
+            <w:r>
+              <w:rPr>
+                <w:rFonts w:ascii="Consolas" w:hAnsi="Consolas" w:cs="Consolas"/>
+                <w:color w:val="auto"/>
+                <w:sz w:val="22"/>
+                <w:szCs w:val="22"/>
+                <w:lang w:val="en-ZA"/>
+              </w:rPr>
+              <w:t>n</w:t>
+            </w:r>
+            <w:r>
+              <w:rPr>
+                <w:rFonts w:ascii="Consolas" w:hAnsi="Consolas" w:cs="Consolas"/>
+                <w:color w:val="auto"/>
+                <w:sz w:val="22"/>
+                <w:szCs w:val="22"/>
+                <w:lang w:val="en-ZA"/>
+              </w:rPr>
+              <w:t>ode</w:t>
+            </w:r>
+          </w:p>
+        </w:tc>
+        <w:tc>
+          <w:tcPr>
+            <w:tcW w:w="7887" w:type="dxa"/>
+          </w:tcPr>
+          <w:p>
+            <w:pPr>
+              <w:pStyle w:val="Default"/>
+              <w:rPr>
+                <w:rFonts w:ascii="Consolas" w:hAnsi="Consolas" w:cs="Consolas"/>
+                <w:color w:val="auto"/>
+                <w:sz w:val="22"/>
+                <w:szCs w:val="22"/>
+              </w:rPr>
+            </w:pPr>
+            <w:r>
+              <w:rPr>
+                <w:rFonts w:ascii="Consolas" w:hAnsi="Consolas" w:cs="Consolas"/>
+                <w:color w:val="auto"/>
+                <w:sz w:val="22"/>
+                <w:szCs w:val="22"/>
+                <w:lang w:val="en-ZA"/>
+              </w:rPr>
+              <w:t>represents a symbol in the grammar</w:t>
+            </w:r>
+          </w:p>
+        </w:tc>
+      </w:tr>
+      <w:tr>
+        <w:tc>
+          <w:tcPr>
+            <w:tcW w:w="1129" w:type="dxa"/>
+          </w:tcPr>
+          <w:p>
+            <w:pPr>
+              <w:pStyle w:val="Default"/>
+              <w:rPr>
+                <w:rFonts w:ascii="Consolas" w:hAnsi="Consolas" w:cs="Consolas"/>
+                <w:color w:val="auto"/>
+                <w:sz w:val="22"/>
+                <w:szCs w:val="22"/>
+              </w:rPr>
+            </w:pPr>
+            <w:r>
+              <w:rPr>
+                <w:rFonts w:ascii="Consolas" w:hAnsi="Consolas" w:cs="Consolas"/>
+                <w:color w:val="auto"/>
+                <w:sz w:val="22"/>
+                <w:szCs w:val="22"/>
+              </w:rPr>
+              <w:t>edges</w:t>
+            </w:r>
+          </w:p>
+        </w:tc>
+        <w:tc>
+          <w:tcPr>
+            <w:tcW w:w="7887" w:type="dxa"/>
+          </w:tcPr>
+          <w:p>
+            <w:pPr>
+              <w:pStyle w:val="Default"/>
+              <w:rPr>
+                <w:rFonts w:ascii="Consolas" w:hAnsi="Consolas" w:cs="Consolas"/>
+                <w:color w:val="auto"/>
+                <w:sz w:val="22"/>
+                <w:szCs w:val="22"/>
+              </w:rPr>
+            </w:pPr>
+            <w:r>
+              <w:rPr>
+                <w:rFonts w:ascii="Consolas" w:hAnsi="Consolas" w:cs="Consolas"/>
+                <w:color w:val="auto"/>
+                <w:sz w:val="22"/>
+                <w:szCs w:val="22"/>
+                <w:lang w:val="en-ZA"/>
+              </w:rPr>
+              <w:t>represent the derivation steps from one symbol to another</w:t>
+            </w:r>
+          </w:p>
+        </w:tc>
+      </w:tr>
+    </w:tbl>
+    <w:p>
+      <w:pPr>
+        <w:pStyle w:val="Default"/>
+        <w:rPr>
+          <w:rFonts w:ascii="Consolas" w:hAnsi="Consolas" w:cs="Consolas"/>
+          <w:color w:val="auto"/>
+          <w:sz w:val="22"/>
+          <w:szCs w:val="22"/>
+        </w:rPr>
+      </w:pPr>
+    </w:p>
+    <w:p>
+      <w:pPr>
+        <w:spacing w:after="0"/>
+        <w:rPr>
+          <w:rFonts w:ascii="Consolas" w:hAnsi="Consolas" w:cs="Consolas"/>
+        </w:rPr>
+      </w:pPr>
+      <w:r>
+        <w:rPr>
+          <w:rFonts w:ascii="Consolas" w:hAnsi="Consolas" w:cs="Consolas"/>
+        </w:rPr>
+        <w:t xml:space="preserve">ASS1 </w:t>
+      </w:r>
+    </w:p>
+    <w:p>
+      <w:pPr>
+        <w:spacing w:after="0"/>
+        <w:rPr>
+          <w:rFonts w:ascii="Consolas" w:hAnsi="Consolas" w:cs="Consolas"/>
+        </w:rPr>
+      </w:pPr>
+      <w:r>
+        <w:rPr>
+          <w:rFonts w:ascii="Consolas" w:hAnsi="Consolas" w:cs="Consolas"/>
+        </w:rPr>
+        <w:t>[Questio</w:t>
+      </w:r>
+      <w:r>
+        <w:rPr>
+          <w:rFonts w:ascii="Consolas" w:hAnsi="Consolas" w:cs="Consolas"/>
+        </w:rPr>
+        <w:t>n</w:t>
+      </w:r>
+      <w:r>
+        <w:rPr>
+          <w:rFonts w:ascii="Consolas" w:hAnsi="Consolas" w:cs="Consolas"/>
+        </w:rPr>
+        <w:t xml:space="preserve"> </w:t>
+      </w:r>
+      <w:r>
+        <w:rPr>
+          <w:rFonts w:ascii="Consolas" w:hAnsi="Consolas" w:cs="Consolas"/>
+        </w:rPr>
+        <w:t>3</w:t>
+      </w:r>
+      <w:r>
+        <w:rPr>
+          <w:rFonts w:ascii="Consolas" w:hAnsi="Consolas" w:cs="Consolas"/>
+        </w:rPr>
+        <w:t>]</w:t>
+      </w:r>
+    </w:p>
+    <w:p>
+      <w:pPr>
+        <w:pStyle w:val="Default"/>
+        <w:rPr>
+          <w:rFonts w:ascii="Consolas" w:hAnsi="Consolas" w:cs="Consolas"/>
+          <w:color w:val="AEAAAA" w:themeColor="background2" w:themeShade="BF"/>
+          <w:sz w:val="22"/>
+          <w:szCs w:val="22"/>
+        </w:rPr>
+      </w:pPr>
+      <w:r>
+        <w:rPr>
+          <w:rFonts w:ascii="Consolas" w:hAnsi="Consolas" w:cs="Consolas"/>
+          <w:color w:val="AEAAAA" w:themeColor="background2" w:themeShade="BF"/>
+          <w:sz w:val="22"/>
+          <w:szCs w:val="22"/>
+        </w:rPr>
+        <w:t xml:space="preserve">Investigate each of the CFGs provided and decide whether the word </w:t>
+      </w:r>
+      <w:r>
+        <w:rPr>
+          <w:rFonts w:ascii="Consolas" w:hAnsi="Consolas" w:cs="Consolas"/>
+          <w:i/>
+          <w:iCs/>
+          <w:color w:val="AEAAAA" w:themeColor="background2" w:themeShade="BF"/>
+          <w:sz w:val="22"/>
+          <w:szCs w:val="22"/>
+        </w:rPr>
+        <w:t xml:space="preserve">abba </w:t>
+      </w:r>
+      <w:r>
+        <w:rPr>
+          <w:rFonts w:ascii="Consolas" w:hAnsi="Consolas" w:cs="Consolas"/>
+          <w:color w:val="AEAAAA" w:themeColor="background2" w:themeShade="BF"/>
+          <w:sz w:val="22"/>
+          <w:szCs w:val="22"/>
+        </w:rPr>
+        <w:t xml:space="preserve">is generated by the given CFGs. </w:t>
+      </w:r>
+    </w:p>
+    <w:p>
+      <w:pPr>
+        <w:pStyle w:val="Default"/>
+        <w:rPr>
+          <w:rFonts w:ascii="Consolas" w:hAnsi="Consolas" w:cs="Consolas"/>
+          <w:color w:val="AEAAAA" w:themeColor="background2" w:themeShade="BF"/>
+          <w:sz w:val="22"/>
+          <w:szCs w:val="22"/>
+        </w:rPr>
+      </w:pPr>
+      <w:r>
+        <w:rPr>
+          <w:rFonts w:ascii="Consolas" w:hAnsi="Consolas" w:cs="Consolas"/>
+          <w:color w:val="AEAAAA" w:themeColor="background2" w:themeShade="BF"/>
+          <w:sz w:val="22"/>
+          <w:szCs w:val="22"/>
+        </w:rPr>
+        <w:t xml:space="preserve">In the case where </w:t>
+      </w:r>
+      <w:r>
+        <w:rPr>
+          <w:rFonts w:ascii="Consolas" w:hAnsi="Consolas" w:cs="Consolas"/>
+          <w:i/>
+          <w:iCs/>
+          <w:color w:val="AEAAAA" w:themeColor="background2" w:themeShade="BF"/>
+          <w:sz w:val="22"/>
+          <w:szCs w:val="22"/>
+        </w:rPr>
+        <w:t xml:space="preserve">abba </w:t>
+      </w:r>
+      <w:r>
+        <w:rPr>
+          <w:rFonts w:ascii="Consolas" w:hAnsi="Consolas" w:cs="Consolas"/>
+          <w:color w:val="AEAAAA" w:themeColor="background2" w:themeShade="BF"/>
+          <w:sz w:val="22"/>
+          <w:szCs w:val="22"/>
+        </w:rPr>
+        <w:t xml:space="preserve">is not generated a brief discussion why a particular CFG does not generate </w:t>
+      </w:r>
+      <w:r>
+        <w:rPr>
+          <w:rFonts w:ascii="Consolas" w:hAnsi="Consolas" w:cs="Consolas"/>
+          <w:i/>
+          <w:iCs/>
+          <w:color w:val="AEAAAA" w:themeColor="background2" w:themeShade="BF"/>
+          <w:sz w:val="22"/>
+          <w:szCs w:val="22"/>
+        </w:rPr>
+        <w:t>abba</w:t>
+      </w:r>
+      <w:r>
+        <w:rPr>
+          <w:rFonts w:ascii="Consolas" w:hAnsi="Consolas" w:cs="Consolas"/>
+          <w:color w:val="AEAAAA" w:themeColor="background2" w:themeShade="BF"/>
+          <w:sz w:val="22"/>
+          <w:szCs w:val="22"/>
+        </w:rPr>
+        <w:t xml:space="preserve">. </w:t>
+      </w:r>
+    </w:p>
+    <w:p>
+      <w:pPr>
+        <w:pStyle w:val="Default"/>
+        <w:rPr>
+          <w:rFonts w:ascii="Consolas" w:hAnsi="Consolas" w:cs="Consolas"/>
+          <w:color w:val="AEAAAA" w:themeColor="background2" w:themeShade="BF"/>
+          <w:sz w:val="22"/>
+          <w:szCs w:val="22"/>
+        </w:rPr>
+      </w:pPr>
+      <w:r>
+        <w:rPr>
+          <w:rFonts w:ascii="Consolas" w:hAnsi="Consolas" w:cs="Consolas"/>
+          <w:color w:val="AEAAAA" w:themeColor="background2" w:themeShade="BF"/>
+          <w:sz w:val="22"/>
+          <w:szCs w:val="22"/>
+        </w:rPr>
+        <w:t xml:space="preserve">If abba is indeed generated, then draw the corresponding syntax tree illustrating the generation of </w:t>
+      </w:r>
+      <w:r>
+        <w:rPr>
+          <w:rFonts w:ascii="Consolas" w:hAnsi="Consolas" w:cs="Consolas"/>
+          <w:i/>
+          <w:iCs/>
+          <w:color w:val="AEAAAA" w:themeColor="background2" w:themeShade="BF"/>
+          <w:sz w:val="22"/>
+          <w:szCs w:val="22"/>
+        </w:rPr>
+        <w:t>abba</w:t>
+      </w:r>
+      <w:r>
+        <w:rPr>
+          <w:rFonts w:ascii="Consolas" w:hAnsi="Consolas" w:cs="Consolas"/>
+          <w:color w:val="AEAAAA" w:themeColor="background2" w:themeShade="BF"/>
+          <w:sz w:val="22"/>
+          <w:szCs w:val="22"/>
+        </w:rPr>
+        <w:t xml:space="preserve">. </w:t>
+      </w:r>
+    </w:p>
+    <w:p>
+      <w:pPr>
+        <w:pStyle w:val="Default"/>
+        <w:rPr>
+          <w:rFonts w:ascii="Consolas" w:hAnsi="Consolas" w:cs="Consolas"/>
+          <w:color w:val="auto"/>
+          <w:sz w:val="22"/>
+          <w:szCs w:val="22"/>
+        </w:rPr>
+      </w:pPr>
+    </w:p>
+    <w:p>
+      <w:pPr>
+        <w:pStyle w:val="Default"/>
+        <w:rPr>
+          <w:rFonts w:ascii="Consolas" w:hAnsi="Consolas" w:cs="Consolas"/>
+          <w:color w:val="auto"/>
+          <w:sz w:val="22"/>
+          <w:szCs w:val="22"/>
+        </w:rPr>
+      </w:pPr>
+      <w:r>
+        <w:rPr>
+          <w:rFonts w:ascii="Consolas" w:hAnsi="Consolas" w:cs="Consolas"/>
+          <w:color w:val="0D0D0D"/>
+          <w:shd w:val="clear" w:color="auto" w:fill="FFFFFF"/>
+        </w:rPr>
+        <w:t xml:space="preserve">1. </w:t>
+      </w:r>
+      <w:r>
+        <w:rPr>
+          <w:rFonts w:ascii="Consolas" w:hAnsi="Consolas" w:cs="Consolas"/>
+          <w:color w:val="0D0D0D"/>
+          <w:shd w:val="clear" w:color="auto" w:fill="FFFFFF"/>
+        </w:rPr>
+        <w:t xml:space="preserve">CFG 1: </w:t>
+      </w:r>
+      <m:oMath>
+        <m:r>
+          <w:rPr>
+            <w:rFonts w:ascii="Cambria Math" w:hAnsi="Cambria Math" w:cs="Consolas"/>
+            <w:color w:val="0D0D0D"/>
+            <w:shd w:val="clear" w:color="auto" w:fill="FFFFFF"/>
+          </w:rPr>
+          <m:t>S → aSb | ab</m:t>
+        </m:r>
+      </m:oMath>
+    </w:p>
+    <w:p>
+      <w:pPr>
+        <w:pStyle w:val="Default"/>
+        <w:rPr>
+          <w:rFonts w:ascii="Consolas" w:hAnsi="Consolas" w:cs="Consolas"/>
+          <w:color w:val="auto"/>
+          <w:sz w:val="22"/>
+          <w:szCs w:val="22"/>
+        </w:rPr>
+      </w:pPr>
+      <w:r>
+        <w:rPr>
+          <w:rFonts w:ascii="Consolas" w:hAnsi="Consolas" w:cs="Consolas"/>
+          <w:noProof/>
+          <w:color w:val="auto"/>
+          <w:sz w:val="22"/>
+          <w:szCs w:val="22"/>
+        </w:rPr>
+        <mc:AlternateContent>
+          <mc:Choice Requires="wpg">
+            <w:drawing>
+              <wp:anchor distT="0" distB="0" distL="114300" distR="114300" simplePos="0" relativeHeight="251720704" behindDoc="0" locked="0" layoutInCell="1" allowOverlap="1" wp14:anchorId="5EF7E3F5" wp14:editId="77FB2BB4">
+                <wp:simplePos x="0" y="0"/>
+                <wp:positionH relativeFrom="column">
+                  <wp:posOffset>4773930</wp:posOffset>
+                </wp:positionH>
+                <wp:positionV relativeFrom="paragraph">
+                  <wp:posOffset>1386840</wp:posOffset>
+                </wp:positionV>
+                <wp:extent cx="791210" cy="773430"/>
+                <wp:effectExtent l="0" t="25400" r="8890" b="13970"/>
+                <wp:wrapNone/>
+                <wp:docPr id="2023943601" name="Group 6"/>
+                <wp:cNvGraphicFramePr/>
+                <a:graphic xmlns:a="http://schemas.openxmlformats.org/drawingml/2006/main">
+                  <a:graphicData uri="http://schemas.microsoft.com/office/word/2010/wordprocessingGroup">
+                    <wpg:wgp>
+                      <wpg:cNvGrpSpPr/>
+                      <wpg:grpSpPr>
+                        <a:xfrm>
+                          <a:off x="0" y="0"/>
+                          <a:ext cx="791210" cy="773430"/>
+                          <a:chOff x="0" y="258156"/>
+                          <a:chExt cx="791637" cy="773947"/>
+                        </a:xfrm>
+                      </wpg:grpSpPr>
+                      <wpg:grpSp>
+                        <wpg:cNvPr id="518021612" name="Group 4"/>
+                        <wpg:cNvGrpSpPr/>
+                        <wpg:grpSpPr>
+                          <a:xfrm>
+                            <a:off x="115686" y="258156"/>
+                            <a:ext cx="557099" cy="544720"/>
+                            <a:chOff x="0" y="0"/>
+                            <a:chExt cx="557099" cy="544720"/>
+                          </a:xfrm>
+                        </wpg:grpSpPr>
+                        <wps:wsp>
+                          <wps:cNvPr id="964068084" name="Straight Connector 3"/>
+                          <wps:cNvCnPr/>
+                          <wps:spPr>
+                            <a:xfrm>
+                              <a:off x="279952" y="0"/>
+                              <a:ext cx="277147" cy="539750"/>
+                            </a:xfrm>
+                            <a:prstGeom prst="line">
+                              <a:avLst/>
+                            </a:prstGeom>
+                          </wps:spPr>
+                          <wps:style>
+                            <a:lnRef idx="1">
+                              <a:schemeClr val="accent1"/>
+                            </a:lnRef>
+                            <a:fillRef idx="0">
+                              <a:schemeClr val="accent1"/>
+                            </a:fillRef>
+                            <a:effectRef idx="0">
+                              <a:schemeClr val="accent1"/>
+                            </a:effectRef>
+                            <a:fontRef idx="minor">
+                              <a:schemeClr val="tx1"/>
+                            </a:fontRef>
+                          </wps:style>
+                          <wps:bodyPr/>
+                        </wps:wsp>
+                        <wps:wsp>
+                          <wps:cNvPr id="589402999" name="Straight Connector 3"/>
+                          <wps:cNvCnPr/>
+                          <wps:spPr>
+                            <a:xfrm>
+                              <a:off x="0" y="4970"/>
+                              <a:ext cx="277147" cy="539750"/>
+                            </a:xfrm>
+                            <a:prstGeom prst="line">
+                              <a:avLst/>
+                            </a:prstGeom>
+                            <a:scene3d>
+                              <a:camera prst="orthographicFront">
+                                <a:rot lat="0" lon="10800000" rev="0"/>
+                              </a:camera>
+                              <a:lightRig rig="threePt" dir="t"/>
+                            </a:scene3d>
+                          </wps:spPr>
+                          <wps:style>
+                            <a:lnRef idx="1">
+                              <a:schemeClr val="accent1"/>
+                            </a:lnRef>
+                            <a:fillRef idx="0">
+                              <a:schemeClr val="accent1"/>
+                            </a:fillRef>
+                            <a:effectRef idx="0">
+                              <a:schemeClr val="accent1"/>
+                            </a:effectRef>
+                            <a:fontRef idx="minor">
+                              <a:schemeClr val="tx1"/>
+                            </a:fontRef>
+                          </wps:style>
+                          <wps:bodyPr/>
+                        </wps:wsp>
+                      </wpg:grpSp>
+                      <wps:wsp>
+                        <wps:cNvPr id="160615636" name="Text Box 5"/>
+                        <wps:cNvSpPr txBox="1"/>
+                        <wps:spPr>
+                          <a:xfrm>
+                            <a:off x="559724" y="786938"/>
+                            <a:ext cx="231913" cy="245165"/>
+                          </a:xfrm>
+                          <a:prstGeom prst="rect">
+                            <a:avLst/>
+                          </a:prstGeom>
+                          <a:solidFill>
+                            <a:schemeClr val="lt1"/>
+                          </a:solidFill>
+                          <a:ln w="6350">
+                            <a:solidFill>
+                              <a:prstClr val="black"/>
+                            </a:solidFill>
+                          </a:ln>
+                        </wps:spPr>
+                        <wps:txbx>
+                          <w:txbxContent>
+                            <w:p>
+                              <w:pPr>
+                                <w:rPr>
+                                  <w:lang w:val="en-US"/>
+                                </w:rPr>
+                              </w:pPr>
+                              <w:r>
+                                <w:rPr>
+                                  <w:lang w:val="en-US"/>
+                                </w:rPr>
+                                <w:t>b</w:t>
+                              </w:r>
+                            </w:p>
+                          </w:txbxContent>
+                        </wps:txbx>
+                        <wps:bodyPr rot="0" spcFirstLastPara="0" vertOverflow="overflow" horzOverflow="overflow" vert="horz" wrap="square" lIns="91440" tIns="45720" rIns="91440" bIns="45720" numCol="1" spcCol="0" rtlCol="0" fromWordArt="0" anchor="t" anchorCtr="0" forceAA="0" compatLnSpc="1">
+                          <a:prstTxWarp prst="textNoShape">
+                            <a:avLst/>
+                          </a:prstTxWarp>
+                          <a:noAutofit/>
+                        </wps:bodyPr>
+                      </wps:wsp>
+                      <wps:wsp>
+                        <wps:cNvPr id="1353251503" name="Text Box 5"/>
+                        <wps:cNvSpPr txBox="1"/>
+                        <wps:spPr>
+                          <a:xfrm>
+                            <a:off x="0" y="786938"/>
+                            <a:ext cx="231913" cy="245165"/>
+                          </a:xfrm>
+                          <a:prstGeom prst="rect">
+                            <a:avLst/>
+                          </a:prstGeom>
+                          <a:solidFill>
+                            <a:schemeClr val="lt1"/>
+                          </a:solidFill>
+                          <a:ln w="6350">
+                            <a:solidFill>
+                              <a:prstClr val="black"/>
+                            </a:solidFill>
+                          </a:ln>
+                        </wps:spPr>
+                        <wps:txbx>
+                          <w:txbxContent>
+                            <w:p>
+                              <w:pPr>
+                                <w:rPr>
+                                  <w:lang w:val="en-US"/>
+                                </w:rPr>
+                              </w:pPr>
+                              <w:r>
+                                <w:rPr>
+                                  <w:lang w:val="en-US"/>
+                                </w:rPr>
+                                <w:t>a</w:t>
+                              </w:r>
+                            </w:p>
+                          </w:txbxContent>
+                        </wps:txbx>
+                        <wps:bodyPr rot="0" spcFirstLastPara="0" vertOverflow="overflow" horzOverflow="overflow" vert="horz" wrap="square" lIns="91440" tIns="45720" rIns="91440" bIns="45720" numCol="1" spcCol="0" rtlCol="0" fromWordArt="0" anchor="t" anchorCtr="0" forceAA="0" compatLnSpc="1">
+                          <a:prstTxWarp prst="textNoShape">
+                            <a:avLst/>
+                          </a:prstTxWarp>
+                          <a:noAutofit/>
+                        </wps:bodyPr>
+                      </wps:wsp>
+                    </wpg:wgp>
+                  </a:graphicData>
+                </a:graphic>
+                <wp14:sizeRelV relativeFrom="margin">
+                  <wp14:pctHeight>0</wp14:pctHeight>
+                </wp14:sizeRelV>
+              </wp:anchor>
+            </w:drawing>
+          </mc:Choice>
+          <mc:Fallback>
+            <w:pict>
+              <v:group w14:anchorId="5EF7E3F5" id="Group 6" o:spid="_x0000_s1037" style="position:absolute;margin-left:375.9pt;margin-top:109.2pt;width:62.3pt;height:60.9pt;z-index:251720704;mso-height-relative:margin" coordorigin=",2581" coordsize="7916,7739" o:gfxdata="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">
+                <v:group id="Group 4" o:spid="_x0000_s1038" style="position:absolute;left:1156;top:2581;width:5571;height:5447" coordsize="5570,5447" o:gfxdata="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">
+                  <v:line id="Straight Connector 3" o:spid="_x0000_s1039" style="position:absolute;visibility:visible;mso-wrap-style:square" from="2799,0" to="5570,5397" o:connectortype="straight" o:gfxdata="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" strokecolor="#4472c4 [3204]" strokeweight=".5pt">
+                    <v:stroke joinstyle="miter"/>
+                  </v:line>
+                  <v:line id="Straight Connector 3" o:spid="_x0000_s1040" style="position:absolute;visibility:visible;mso-wrap-style:square" from="0,49" to="2771,5447" o:connectortype="straight" o:gfxdata="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" strokecolor="#4472c4 [3204]" strokeweight=".5pt">
+                    <v:stroke joinstyle="miter"/>
+                  </v:line>
+                </v:group>
+                <v:shape id="Text Box 5" o:spid="_x0000_s1041" type="#_x0000_t202" style="position:absolute;left:5597;top:7869;width:2319;height:2452;visibility:visible;mso-wrap-style:square;v-text-anchor:top" o:gfxdata="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" fillcolor="white [3201]" strokeweight=".5pt">
+                  <v:textbox>
+                    <w:txbxContent>
+                      <w:p>
+                        <w:pPr>
+                          <w:rPr>
+                            <w:lang w:val="en-US"/>
+                          </w:rPr>
+                        </w:pPr>
+                        <w:r>
+                          <w:rPr>
+                            <w:lang w:val="en-US"/>
+                          </w:rPr>
+                          <w:t>b</w:t>
+                        </w:r>
+                      </w:p>
+                    </w:txbxContent>
+                  </v:textbox>
+                </v:shape>
+                <v:shape id="Text Box 5" o:spid="_x0000_s1042" type="#_x0000_t202" style="position:absolute;top:7869;width:2319;height:2452;visibility:visible;mso-wrap-style:square;v-text-anchor:top" o:gfxdata="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" fillcolor="white [3201]" strokeweight=".5pt">
+                  <v:textbox>
+                    <w:txbxContent>
+                      <w:p>
+                        <w:pPr>
+                          <w:rPr>
+                            <w:lang w:val="en-US"/>
+                          </w:rPr>
+                        </w:pPr>
+                        <w:r>
+                          <w:rPr>
+                            <w:lang w:val="en-US"/>
+                          </w:rPr>
+                          <w:t>a</w:t>
+                        </w:r>
+                      </w:p>
+                    </w:txbxContent>
+                  </v:textbox>
+                </v:shape>
+              </v:group>
+            </w:pict>
+          </mc:Fallback>
+        </mc:AlternateContent>
+      </w:r>
+      <w:r>
+        <w:rPr>
+          <w:rFonts w:ascii="Consolas" w:hAnsi="Consolas" w:cs="Consolas"/>
+          <w:noProof/>
+          <w:color w:val="auto"/>
+          <w:sz w:val="22"/>
+          <w:szCs w:val="22"/>
+        </w:rPr>
+        <mc:AlternateContent>
+          <mc:Choice Requires="wpg">
+            <w:drawing>
+              <wp:anchor distT="0" distB="0" distL="114300" distR="114300" simplePos="0" relativeHeight="251718656" behindDoc="0" locked="0" layoutInCell="1" allowOverlap="1" wp14:anchorId="7E84296D" wp14:editId="4D9D83D5">
+                <wp:simplePos x="0" y="0"/>
+                <wp:positionH relativeFrom="column">
+                  <wp:posOffset>4773930</wp:posOffset>
+                </wp:positionH>
+                <wp:positionV relativeFrom="paragraph">
+                  <wp:posOffset>377190</wp:posOffset>
+                </wp:positionV>
+                <wp:extent cx="791637" cy="1014146"/>
+                <wp:effectExtent l="0" t="0" r="8890" b="14605"/>
+                <wp:wrapNone/>
+                <wp:docPr id="1753218389" name="Group 6"/>
+                <wp:cNvGraphicFramePr/>
+                <a:graphic xmlns:a="http://schemas.openxmlformats.org/drawingml/2006/main">
+                  <a:graphicData uri="http://schemas.microsoft.com/office/word/2010/wordprocessingGroup">
+                    <wpg:wgp>
+                      <wpg:cNvGrpSpPr/>
+                      <wpg:grpSpPr>
+                        <a:xfrm>
+                          <a:off x="0" y="0"/>
+                          <a:ext cx="791637" cy="1014146"/>
+                          <a:chOff x="0" y="17957"/>
+                          <a:chExt cx="791637" cy="1014146"/>
+                        </a:xfrm>
+                      </wpg:grpSpPr>
+                      <wpg:grpSp>
+                        <wpg:cNvPr id="2090085441" name="Group 4"/>
+                        <wpg:cNvGrpSpPr/>
+                        <wpg:grpSpPr>
+                          <a:xfrm>
+                            <a:off x="115686" y="258156"/>
+                            <a:ext cx="557099" cy="544720"/>
+                            <a:chOff x="0" y="0"/>
+                            <a:chExt cx="557099" cy="544720"/>
+                          </a:xfrm>
+                        </wpg:grpSpPr>
+                        <wps:wsp>
+                          <wps:cNvPr id="1169522652" name="Straight Connector 3"/>
+                          <wps:cNvCnPr/>
+                          <wps:spPr>
+                            <a:xfrm>
+                              <a:off x="279952" y="0"/>
+                              <a:ext cx="277147" cy="539750"/>
+                            </a:xfrm>
+                            <a:prstGeom prst="line">
+                              <a:avLst/>
+                            </a:prstGeom>
+                          </wps:spPr>
+                          <wps:style>
+                            <a:lnRef idx="1">
+                              <a:schemeClr val="accent1"/>
+                            </a:lnRef>
+                            <a:fillRef idx="0">
+                              <a:schemeClr val="accent1"/>
+                            </a:fillRef>
+                            <a:effectRef idx="0">
+                              <a:schemeClr val="accent1"/>
+                            </a:effectRef>
+                            <a:fontRef idx="minor">
+                              <a:schemeClr val="tx1"/>
+                            </a:fontRef>
+                          </wps:style>
+                          <wps:bodyPr/>
+                        </wps:wsp>
+                        <wps:wsp>
+                          <wps:cNvPr id="930198389" name="Straight Connector 3"/>
+                          <wps:cNvCnPr/>
+                          <wps:spPr>
+                            <a:xfrm>
+                              <a:off x="0" y="4970"/>
+                              <a:ext cx="277147" cy="539750"/>
+                            </a:xfrm>
+                            <a:prstGeom prst="line">
+                              <a:avLst/>
+                            </a:prstGeom>
+                            <a:scene3d>
+                              <a:camera prst="orthographicFront">
+                                <a:rot lat="0" lon="10800000" rev="0"/>
+                              </a:camera>
+                              <a:lightRig rig="threePt" dir="t"/>
+                            </a:scene3d>
+                          </wps:spPr>
+                          <wps:style>
+                            <a:lnRef idx="1">
+                              <a:schemeClr val="accent1"/>
+                            </a:lnRef>
+                            <a:fillRef idx="0">
+                              <a:schemeClr val="accent1"/>
+                            </a:fillRef>
+                            <a:effectRef idx="0">
+                              <a:schemeClr val="accent1"/>
+                            </a:effectRef>
+                            <a:fontRef idx="minor">
+                              <a:schemeClr val="tx1"/>
+                            </a:fontRef>
+                          </wps:style>
+                          <wps:bodyPr/>
+                        </wps:wsp>
+                        <wps:wsp>
+                          <wps:cNvPr id="1500787778" name="Straight Connector 3"/>
+                          <wps:cNvCnPr/>
+                          <wps:spPr>
+                            <a:xfrm>
+                              <a:off x="279952" y="0"/>
+                              <a:ext cx="0" cy="539750"/>
+                            </a:xfrm>
+                            <a:prstGeom prst="line">
+                              <a:avLst/>
+                            </a:prstGeom>
+                          </wps:spPr>
+                          <wps:style>
+                            <a:lnRef idx="1">
+                              <a:schemeClr val="accent1"/>
+                            </a:lnRef>
+                            <a:fillRef idx="0">
+                              <a:schemeClr val="accent1"/>
+                            </a:fillRef>
+                            <a:effectRef idx="0">
+                              <a:schemeClr val="accent1"/>
+                            </a:effectRef>
+                            <a:fontRef idx="minor">
+                              <a:schemeClr val="tx1"/>
+                            </a:fontRef>
+                          </wps:style>
+                          <wps:bodyPr/>
+                        </wps:wsp>
+                      </wpg:grpSp>
+                      <wps:wsp>
+                        <wps:cNvPr id="85746979" name="Text Box 5"/>
+                        <wps:cNvSpPr txBox="1"/>
+                        <wps:spPr>
+                          <a:xfrm>
+                            <a:off x="277091" y="17957"/>
+                            <a:ext cx="231913" cy="245165"/>
+                          </a:xfrm>
+                          <a:prstGeom prst="rect">
+                            <a:avLst/>
+                          </a:prstGeom>
+                          <a:solidFill>
+                            <a:schemeClr val="accent5">
+                              <a:lumMod val="40000"/>
+                              <a:lumOff val="60000"/>
+                            </a:schemeClr>
+                          </a:solidFill>
+                          <a:ln w="6350">
+                            <a:solidFill>
+                              <a:prstClr val="black"/>
+                            </a:solidFill>
+                          </a:ln>
+                        </wps:spPr>
+                        <wps:txbx>
+                          <w:txbxContent>
+                            <w:p>
+                              <w:pPr>
+                                <w:rPr>
+                                  <w:lang w:val="en-US"/>
+                                </w:rPr>
+                              </w:pPr>
+                              <w:r>
+                                <w:rPr>
+                                  <w:lang w:val="en-US"/>
+                                </w:rPr>
+                                <w:t>S</w:t>
+                              </w:r>
+                            </w:p>
+                          </w:txbxContent>
+                        </wps:txbx>
+                        <wps:bodyPr rot="0" spcFirstLastPara="0" vertOverflow="overflow" horzOverflow="overflow" vert="horz" wrap="square" lIns="91440" tIns="45720" rIns="91440" bIns="45720" numCol="1" spcCol="0" rtlCol="0" fromWordArt="0" anchor="t" anchorCtr="0" forceAA="0" compatLnSpc="1">
+                          <a:prstTxWarp prst="textNoShape">
+                            <a:avLst/>
+                          </a:prstTxWarp>
+                          <a:noAutofit/>
+                        </wps:bodyPr>
+                      </wps:wsp>
+                      <wps:wsp>
+                        <wps:cNvPr id="668900155" name="Text Box 5"/>
+                        <wps:cNvSpPr txBox="1"/>
+                        <wps:spPr>
+                          <a:xfrm>
+                            <a:off x="277091" y="786938"/>
+                            <a:ext cx="231913" cy="245165"/>
+                          </a:xfrm>
+                          <a:prstGeom prst="rect">
+                            <a:avLst/>
+                          </a:prstGeom>
+                          <a:solidFill>
+                            <a:schemeClr val="accent5">
+                              <a:lumMod val="40000"/>
+                              <a:lumOff val="60000"/>
+                            </a:schemeClr>
+                          </a:solidFill>
+                          <a:ln w="6350">
+                            <a:solidFill>
+                              <a:prstClr val="black"/>
+                            </a:solidFill>
+                          </a:ln>
+                        </wps:spPr>
+                        <wps:txbx>
+                          <w:txbxContent>
+                            <w:p>
+                              <w:pPr>
+                                <w:rPr>
+                                  <w:lang w:val="en-US"/>
+                                </w:rPr>
+                              </w:pPr>
+                              <w:r>
+                                <w:rPr>
+                                  <w:lang w:val="en-US"/>
+                                </w:rPr>
+                                <w:t>S</w:t>
+                              </w:r>
+                            </w:p>
+                          </w:txbxContent>
+                        </wps:txbx>
+                        <wps:bodyPr rot="0" spcFirstLastPara="0" vertOverflow="overflow" horzOverflow="overflow" vert="horz" wrap="square" lIns="91440" tIns="45720" rIns="91440" bIns="45720" numCol="1" spcCol="0" rtlCol="0" fromWordArt="0" anchor="t" anchorCtr="0" forceAA="0" compatLnSpc="1">
+                          <a:prstTxWarp prst="textNoShape">
+                            <a:avLst/>
+                          </a:prstTxWarp>
+                          <a:noAutofit/>
+                        </wps:bodyPr>
+                      </wps:wsp>
+                      <wps:wsp>
+                        <wps:cNvPr id="559564352" name="Text Box 5"/>
+                        <wps:cNvSpPr txBox="1"/>
+                        <wps:spPr>
+                          <a:xfrm>
+                            <a:off x="559724" y="786938"/>
+                            <a:ext cx="231913" cy="245165"/>
+                          </a:xfrm>
+                          <a:prstGeom prst="rect">
+                            <a:avLst/>
+                          </a:prstGeom>
+                          <a:solidFill>
+                            <a:schemeClr val="lt1"/>
+                          </a:solidFill>
+                          <a:ln w="6350">
+                            <a:solidFill>
+                              <a:prstClr val="black"/>
+                            </a:solidFill>
+                          </a:ln>
+                        </wps:spPr>
+                        <wps:txbx>
+                          <w:txbxContent>
+                            <w:p>
+                              <w:pPr>
+                                <w:rPr>
+                                  <w:lang w:val="en-US"/>
+                                </w:rPr>
+                              </w:pPr>
+                              <w:r>
+                                <w:rPr>
+                                  <w:lang w:val="en-US"/>
+                                </w:rPr>
+                                <w:t>b</w:t>
+                              </w:r>
+                            </w:p>
+                          </w:txbxContent>
+                        </wps:txbx>
+                        <wps:bodyPr rot="0" spcFirstLastPara="0" vertOverflow="overflow" horzOverflow="overflow" vert="horz" wrap="square" lIns="91440" tIns="45720" rIns="91440" bIns="45720" numCol="1" spcCol="0" rtlCol="0" fromWordArt="0" anchor="t" anchorCtr="0" forceAA="0" compatLnSpc="1">
+                          <a:prstTxWarp prst="textNoShape">
+                            <a:avLst/>
+                          </a:prstTxWarp>
+                          <a:noAutofit/>
+                        </wps:bodyPr>
+                      </wps:wsp>
+                      <wps:wsp>
+                        <wps:cNvPr id="1889019450" name="Text Box 5"/>
+                        <wps:cNvSpPr txBox="1"/>
+                        <wps:spPr>
+                          <a:xfrm>
+                            <a:off x="0" y="786938"/>
+                            <a:ext cx="231913" cy="245165"/>
+                          </a:xfrm>
+                          <a:prstGeom prst="rect">
+                            <a:avLst/>
+                          </a:prstGeom>
+                          <a:solidFill>
+                            <a:schemeClr val="lt1"/>
+                          </a:solidFill>
+                          <a:ln w="6350">
+                            <a:solidFill>
+                              <a:prstClr val="black"/>
+                            </a:solidFill>
+                          </a:ln>
+                        </wps:spPr>
+                        <wps:txbx>
+                          <w:txbxContent>
+                            <w:p>
+                              <w:pPr>
+                                <w:rPr>
+                                  <w:lang w:val="en-US"/>
+                                </w:rPr>
+                              </w:pPr>
+                              <w:r>
+                                <w:rPr>
+                                  <w:lang w:val="en-US"/>
+                                </w:rPr>
+                                <w:t>a</w:t>
+                              </w:r>
+                            </w:p>
+                          </w:txbxContent>
+                        </wps:txbx>
+                        <wps:bodyPr rot="0" spcFirstLastPara="0" vertOverflow="overflow" horzOverflow="overflow" vert="horz" wrap="square" lIns="91440" tIns="45720" rIns="91440" bIns="45720" numCol="1" spcCol="0" rtlCol="0" fromWordArt="0" anchor="t" anchorCtr="0" forceAA="0" compatLnSpc="1">
+                          <a:prstTxWarp prst="textNoShape">
+                            <a:avLst/>
+                          </a:prstTxWarp>
+                          <a:noAutofit/>
+                        </wps:bodyPr>
+                      </wps:wsp>
+                    </wpg:wgp>
+                  </a:graphicData>
+                </a:graphic>
+                <wp14:sizeRelV relativeFrom="margin">
+                  <wp14:pctHeight>0</wp14:pctHeight>
+                </wp14:sizeRelV>
+              </wp:anchor>
+            </w:drawing>
+          </mc:Choice>
+          <mc:Fallback>
+            <w:pict>
+              <v:group w14:anchorId="7E84296D" id="_x0000_s1043" style="position:absolute;margin-left:375.9pt;margin-top:29.7pt;width:62.35pt;height:79.85pt;z-index:251718656;mso-height-relative:margin" coordorigin=",179" coordsize="7916,10141" o:gfxdata="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">
+                <v:group id="Group 4" o:spid="_x0000_s1044" style="position:absolute;left:1156;top:2581;width:5571;height:5447" coordsize="5570,5447" o:gfxdata="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">
+                  <v:line id="Straight Connector 3" o:spid="_x0000_s1045" style="position:absolute;visibility:visible;mso-wrap-style:square" from="2799,0" to="5570,5397" o:connectortype="straight" o:gfxdata="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" strokecolor="#4472c4 [3204]" strokeweight=".5pt">
+                    <v:stroke joinstyle="miter"/>
+                  </v:line>
+                  <v:line id="Straight Connector 3" o:spid="_x0000_s1046" style="position:absolute;visibility:visible;mso-wrap-style:square" from="0,49" to="2771,5447" o:connectortype="straight" o:gfxdata="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" strokecolor="#4472c4 [3204]" strokeweight=".5pt">
+                    <v:stroke joinstyle="miter"/>
+                  </v:line>
+                  <v:line id="Straight Connector 3" o:spid="_x0000_s1047" style="position:absolute;visibility:visible;mso-wrap-style:square" from="2799,0" to="2799,5397" o:connectortype="straight" o:gfxdata="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" strokecolor="#4472c4 [3204]" strokeweight=".5pt">
+                    <v:stroke joinstyle="miter"/>
+                  </v:line>
+                </v:group>
+                <v:shape id="Text Box 5" o:spid="_x0000_s1048" type="#_x0000_t202" style="position:absolute;left:2770;top:179;width:2320;height:2452;visibility:visible;mso-wrap-style:square;v-text-anchor:top" o:gfxdata="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" fillcolor="#bdd6ee [1304]" strokeweight=".5pt">
+                  <v:textbox>
+                    <w:txbxContent>
+                      <w:p>
+                        <w:pPr>
+                          <w:rPr>
+                            <w:lang w:val="en-US"/>
+                          </w:rPr>
+                        </w:pPr>
+                        <w:r>
+                          <w:rPr>
+                            <w:lang w:val="en-US"/>
+                          </w:rPr>
+                          <w:t>S</w:t>
+                        </w:r>
+                      </w:p>
+                    </w:txbxContent>
+                  </v:textbox>
+                </v:shape>
+                <v:shape id="Text Box 5" o:spid="_x0000_s1049" type="#_x0000_t202" style="position:absolute;left:2770;top:7869;width:2320;height:2452;visibility:visible;mso-wrap-style:square;v-text-anchor:top" o:gfxdata="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" fillcolor="#bdd6ee [1304]" strokeweight=".5pt">
+                  <v:textbox>
+                    <w:txbxContent>
+                      <w:p>
+                        <w:pPr>
+                          <w:rPr>
+                            <w:lang w:val="en-US"/>
+                          </w:rPr>
+                        </w:pPr>
+                        <w:r>
+                          <w:rPr>
+                            <w:lang w:val="en-US"/>
+                          </w:rPr>
+                          <w:t>S</w:t>
+                        </w:r>
+                      </w:p>
+                    </w:txbxContent>
+                  </v:textbox>
+                </v:shape>
+                <v:shape id="Text Box 5" o:spid="_x0000_s1050" type="#_x0000_t202" style="position:absolute;left:5597;top:7869;width:2319;height:2452;visibility:visible;mso-wrap-style:square;v-text-anchor:top" o:gfxdata="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" fillcolor="white [3201]" strokeweight=".5pt">
+                  <v:textbox>
+                    <w:txbxContent>
+                      <w:p>
+                        <w:pPr>
+                          <w:rPr>
+                            <w:lang w:val="en-US"/>
+                          </w:rPr>
+                        </w:pPr>
+                        <w:r>
+                          <w:rPr>
+                            <w:lang w:val="en-US"/>
+                          </w:rPr>
+                          <w:t>b</w:t>
+                        </w:r>
+                      </w:p>
+                    </w:txbxContent>
+                  </v:textbox>
+                </v:shape>
+                <v:shape id="Text Box 5" o:spid="_x0000_s1051" type="#_x0000_t202" style="position:absolute;top:7869;width:2319;height:2452;visibility:visible;mso-wrap-style:square;v-text-anchor:top" o:gfxdata="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" fillcolor="white [3201]" strokeweight=".5pt">
+                  <v:textbox>
+                    <w:txbxContent>
+                      <w:p>
+                        <w:pPr>
+                          <w:rPr>
+                            <w:lang w:val="en-US"/>
+                          </w:rPr>
+                        </w:pPr>
+                        <w:r>
+                          <w:rPr>
+                            <w:lang w:val="en-US"/>
+                          </w:rPr>
+                          <w:t>a</w:t>
+                        </w:r>
+                      </w:p>
+                    </w:txbxContent>
+                  </v:textbox>
+                </v:shape>
+              </v:group>
+            </w:pict>
+          </mc:Fallback>
+        </mc:AlternateContent>
+      </w:r>
+    </w:p>
+    <w:tbl>
+      <w:tblPr>
+        <w:tblStyle w:val="TableGrid"/>
+        <w:tblW w:w="0" w:type="auto"/>
+        <w:tblLook w:val="04A0" w:firstRow="1" w:lastRow="0" w:firstColumn="1" w:lastColumn="0" w:noHBand="0" w:noVBand="1"/>
+      </w:tblPr>
+      <w:tblGrid>
+        <w:gridCol w:w="2547"/>
+        <w:gridCol w:w="4536"/>
+      </w:tblGrid>
+      <w:tr>
+        <w:tc>
+          <w:tcPr>
+            <w:tcW w:w="2547" w:type="dxa"/>
+          </w:tcPr>
+          <w:p>
+            <w:pPr>
+              <w:pStyle w:val="Default"/>
+              <w:rPr>
+                <w:rFonts w:ascii="Consolas" w:hAnsi="Consolas" w:cs="Consolas"/>
+                <w:color w:val="auto"/>
+                <w:sz w:val="20"/>
+                <w:szCs w:val="20"/>
+              </w:rPr>
+            </w:pPr>
+            <w:r>
+              <w:rPr>
+                <w:rFonts w:ascii="Consolas" w:hAnsi="Consolas" w:cs="Consolas"/>
+                <w:b/>
+                <w:bCs/>
+                <w:color w:val="auto"/>
+                <w:sz w:val="20"/>
+                <w:szCs w:val="20"/>
+                <w:lang w:val="en-ZA"/>
+              </w:rPr>
+              <w:t>Start Symbol (S)</w:t>
+            </w:r>
+          </w:p>
+        </w:tc>
+        <w:tc>
+          <w:tcPr>
+            <w:tcW w:w="4536" w:type="dxa"/>
+          </w:tcPr>
+          <w:p>
+            <w:pPr>
+              <w:pStyle w:val="Default"/>
+              <w:rPr>
+                <w:rFonts w:ascii="Consolas" w:eastAsiaTheme="minorEastAsia" w:hAnsi="Consolas" w:cs="Consolas"/>
+                <w:color w:val="auto"/>
+                <w:sz w:val="20"/>
+                <w:szCs w:val="20"/>
+                <w:lang w:val="en-ZA"/>
+              </w:rPr>
+            </w:pPr>
+            <m:oMath>
+              <m:r>
+                <w:rPr>
+                  <w:rFonts w:ascii="Cambria Math" w:hAnsi="Cambria Math" w:cs="Consolas"/>
+                  <w:color w:val="auto"/>
+                  <w:sz w:val="20"/>
+                  <w:szCs w:val="20"/>
+                  <w:lang w:val="en-ZA"/>
+                </w:rPr>
+                <m:t>S</m:t>
+              </m:r>
+            </m:oMath>
+            <w:r>
+              <w:rPr>
+                <w:rFonts w:ascii="Consolas" w:eastAsiaTheme="minorEastAsia" w:hAnsi="Consolas" w:cs="Consolas"/>
+                <w:color w:val="auto"/>
+                <w:sz w:val="20"/>
+                <w:szCs w:val="20"/>
+                <w:lang w:val="en-ZA"/>
+              </w:rPr>
+              <w:t xml:space="preserve"> </w:t>
+            </w:r>
+          </w:p>
+          <w:p>
+            <w:pPr>
+              <w:pStyle w:val="Default"/>
+              <w:rPr>
+                <w:rFonts w:ascii="Consolas" w:hAnsi="Consolas" w:cs="Consolas"/>
+                <w:color w:val="auto"/>
+                <w:sz w:val="20"/>
+                <w:szCs w:val="20"/>
+              </w:rPr>
+            </w:pPr>
+            <w:r>
+              <w:rPr>
+                <w:rFonts w:ascii="Consolas" w:hAnsi="Consolas" w:cs="Consolas"/>
+                <w:color w:val="auto"/>
+                <w:sz w:val="20"/>
+                <w:szCs w:val="20"/>
+                <w:lang w:val="en-ZA"/>
+              </w:rPr>
+              <w:t xml:space="preserve">- </w:t>
+            </w:r>
+            <w:r>
+              <w:rPr>
+                <w:rFonts w:ascii="Consolas" w:hAnsi="Consolas" w:cs="Consolas"/>
+                <w:color w:val="auto"/>
+                <w:sz w:val="20"/>
+                <w:szCs w:val="20"/>
+                <w:lang w:val="en-ZA"/>
+              </w:rPr>
+              <w:t>root of the tree</w:t>
+            </w:r>
+          </w:p>
+        </w:tc>
+      </w:tr>
+      <w:tr>
+        <w:tc>
+          <w:tcPr>
+            <w:tcW w:w="2547" w:type="dxa"/>
+          </w:tcPr>
+          <w:p>
+            <w:pPr>
+              <w:pStyle w:val="Default"/>
+              <w:rPr>
+                <w:rFonts w:ascii="Consolas" w:hAnsi="Consolas" w:cs="Consolas"/>
+                <w:color w:val="auto"/>
+                <w:sz w:val="20"/>
+                <w:szCs w:val="20"/>
+              </w:rPr>
+            </w:pPr>
+            <w:r>
+              <w:rPr>
+                <w:rFonts w:ascii="Consolas" w:hAnsi="Consolas" w:cs="Consolas"/>
+                <w:b/>
+                <w:bCs/>
+                <w:color w:val="auto"/>
+                <w:sz w:val="20"/>
+                <w:szCs w:val="20"/>
+                <w:lang w:val="en-ZA"/>
+              </w:rPr>
+              <w:t>Derivation Steps</w:t>
+            </w:r>
+          </w:p>
+        </w:tc>
+        <w:tc>
+          <w:tcPr>
+            <w:tcW w:w="4536" w:type="dxa"/>
+          </w:tcPr>
+          <w:p>
+            <w:pPr>
+              <w:pStyle w:val="Default"/>
+              <w:rPr>
+                <w:rFonts w:ascii="Consolas" w:hAnsi="Consolas" w:cs="Consolas"/>
+                <w:color w:val="auto"/>
+                <w:sz w:val="20"/>
+                <w:szCs w:val="20"/>
+              </w:rPr>
+            </w:pPr>
+            <w:r>
+              <w:rPr>
+                <w:rFonts w:ascii="Consolas" w:hAnsi="Consolas" w:cs="Consolas"/>
+                <w:color w:val="auto"/>
+                <w:sz w:val="20"/>
+                <w:szCs w:val="20"/>
+                <w:lang w:val="en-ZA"/>
+              </w:rPr>
+              <w:t xml:space="preserve">- </w:t>
+            </w:r>
+            <w:r>
+              <w:rPr>
+                <w:rFonts w:ascii="Consolas" w:hAnsi="Consolas" w:cs="Consolas"/>
+                <w:color w:val="auto"/>
+                <w:sz w:val="20"/>
+                <w:szCs w:val="20"/>
+                <w:lang w:val="en-ZA"/>
+              </w:rPr>
+              <w:t xml:space="preserve">represent </w:t>
+            </w:r>
+            <w:r>
+              <w:rPr>
+                <w:rFonts w:ascii="Consolas" w:hAnsi="Consolas" w:cs="Consolas"/>
+                <w:color w:val="auto"/>
+                <w:sz w:val="20"/>
+                <w:szCs w:val="20"/>
+                <w:lang w:val="en-ZA"/>
+              </w:rPr>
+              <w:t>derivation step in the production rules of the CFG.</w:t>
+            </w:r>
+          </w:p>
+        </w:tc>
+      </w:tr>
+      <w:tr>
+        <w:tc>
+          <w:tcPr>
+            <w:tcW w:w="2547" w:type="dxa"/>
+          </w:tcPr>
+          <w:p>
+            <w:pPr>
+              <w:pStyle w:val="Default"/>
+              <w:rPr>
+                <w:rFonts w:ascii="Consolas" w:hAnsi="Consolas" w:cs="Consolas"/>
+                <w:color w:val="auto"/>
+                <w:sz w:val="20"/>
+                <w:szCs w:val="20"/>
+              </w:rPr>
+            </w:pPr>
+            <w:r>
+              <w:rPr>
+                <w:rFonts w:ascii="Consolas" w:hAnsi="Consolas" w:cs="Consolas"/>
+                <w:b/>
+                <w:bCs/>
+                <w:color w:val="auto"/>
+                <w:sz w:val="20"/>
+                <w:szCs w:val="20"/>
+                <w:lang w:val="en-ZA"/>
+              </w:rPr>
+              <w:t>T</w:t>
+            </w:r>
+            <w:r>
+              <w:rPr>
+                <w:rFonts w:ascii="Consolas" w:hAnsi="Consolas" w:cs="Consolas"/>
+                <w:b/>
+                <w:bCs/>
+                <w:color w:val="auto"/>
+                <w:sz w:val="20"/>
+                <w:szCs w:val="20"/>
+                <w:lang w:val="en-ZA"/>
+              </w:rPr>
+              <w:t>erminal Symbols</w:t>
+            </w:r>
+          </w:p>
+        </w:tc>
+        <w:tc>
+          <w:tcPr>
+            <w:tcW w:w="4536" w:type="dxa"/>
+          </w:tcPr>
+          <w:p>
+            <w:pPr>
+              <w:pStyle w:val="Default"/>
+              <w:rPr>
+                <w:rFonts w:ascii="Consolas" w:hAnsi="Consolas" w:cs="Consolas"/>
+                <w:color w:val="auto"/>
+                <w:sz w:val="20"/>
+                <w:szCs w:val="20"/>
+                <w:lang w:val="en-ZA"/>
+              </w:rPr>
+            </w:pPr>
+            <m:oMath>
+              <m:r>
+                <w:rPr>
+                  <w:rFonts w:ascii="Cambria Math" w:hAnsi="Cambria Math" w:cs="Consolas"/>
+                  <w:color w:val="auto"/>
+                  <w:sz w:val="20"/>
+                  <w:szCs w:val="20"/>
+                  <w:lang w:val="en-ZA"/>
+                </w:rPr>
+                <m:t>a</m:t>
+              </m:r>
+            </m:oMath>
+            <w:r>
+              <w:rPr>
+                <w:rFonts w:ascii="Consolas" w:eastAsiaTheme="minorEastAsia" w:hAnsi="Consolas" w:cs="Consolas"/>
+                <w:color w:val="auto"/>
+                <w:sz w:val="20"/>
+                <w:szCs w:val="20"/>
+                <w:lang w:val="en-ZA"/>
+              </w:rPr>
+              <w:t xml:space="preserve"> , </w:t>
+            </w:r>
+            <m:oMath>
+              <m:r>
+                <w:rPr>
+                  <w:rFonts w:ascii="Cambria Math" w:hAnsi="Cambria Math" w:cs="Consolas"/>
+                  <w:color w:val="auto"/>
+                  <w:sz w:val="20"/>
+                  <w:szCs w:val="20"/>
+                  <w:lang w:val="en-ZA"/>
+                </w:rPr>
+                <m:t>b</m:t>
+              </m:r>
+            </m:oMath>
+          </w:p>
+          <w:p>
+            <w:pPr>
+              <w:pStyle w:val="Default"/>
+              <w:rPr>
+                <w:rFonts w:ascii="Consolas" w:hAnsi="Consolas" w:cs="Consolas"/>
+                <w:color w:val="auto"/>
+                <w:sz w:val="20"/>
+                <w:szCs w:val="20"/>
+                <w:lang w:val="en-ZA"/>
+              </w:rPr>
+            </w:pPr>
+            <w:r>
+              <w:rPr>
+                <w:rFonts w:ascii="Consolas" w:hAnsi="Consolas" w:cs="Consolas"/>
+                <w:color w:val="auto"/>
+                <w:sz w:val="20"/>
+                <w:szCs w:val="20"/>
+                <w:lang w:val="en-ZA"/>
+              </w:rPr>
+              <w:t xml:space="preserve">- </w:t>
+            </w:r>
+            <w:r>
+              <w:rPr>
+                <w:rFonts w:ascii="Consolas" w:hAnsi="Consolas" w:cs="Consolas"/>
+                <w:color w:val="auto"/>
+                <w:sz w:val="20"/>
+                <w:szCs w:val="20"/>
+                <w:lang w:val="en-ZA"/>
+              </w:rPr>
+              <w:t>r</w:t>
+            </w:r>
+            <w:r>
+              <w:rPr>
+                <w:rFonts w:ascii="Consolas" w:hAnsi="Consolas" w:cs="Consolas"/>
+                <w:color w:val="auto"/>
+                <w:sz w:val="20"/>
+                <w:szCs w:val="20"/>
+                <w:lang w:val="en-ZA"/>
+              </w:rPr>
+              <w:t>epresented as leaf nodes in the tree</w:t>
+            </w:r>
+            <w:r>
+              <w:rPr>
+                <w:rFonts w:ascii="Consolas" w:hAnsi="Consolas" w:cs="Consolas"/>
+                <w:color w:val="auto"/>
+                <w:sz w:val="20"/>
+                <w:szCs w:val="20"/>
+                <w:lang w:val="en-ZA"/>
+              </w:rPr>
+              <w:t>.</w:t>
+            </w:r>
+          </w:p>
+        </w:tc>
+      </w:tr>
+      <w:tr>
+        <w:tc>
+          <w:tcPr>
+            <w:tcW w:w="2547" w:type="dxa"/>
+            <w:shd w:val="clear" w:color="auto" w:fill="BDD6EE" w:themeFill="accent5" w:themeFillTint="66"/>
+          </w:tcPr>
+          <w:p>
+            <w:pPr>
+              <w:pStyle w:val="Default"/>
+              <w:rPr>
+                <w:rFonts w:ascii="Consolas" w:hAnsi="Consolas" w:cs="Consolas"/>
+                <w:color w:val="auto"/>
+                <w:sz w:val="20"/>
+                <w:szCs w:val="20"/>
+              </w:rPr>
+            </w:pPr>
+            <w:r>
+              <w:rPr>
+                <w:rFonts w:ascii="Consolas" w:hAnsi="Consolas" w:cs="Consolas"/>
+                <w:b/>
+                <w:bCs/>
+                <w:color w:val="auto"/>
+                <w:sz w:val="20"/>
+                <w:szCs w:val="20"/>
+                <w:lang w:val="en-ZA"/>
+              </w:rPr>
+              <w:t>Non-terminal Symbols</w:t>
+            </w:r>
+          </w:p>
+        </w:tc>
+        <w:tc>
+          <w:tcPr>
+            <w:tcW w:w="4536" w:type="dxa"/>
+            <w:shd w:val="clear" w:color="auto" w:fill="BDD6EE" w:themeFill="accent5" w:themeFillTint="66"/>
+          </w:tcPr>
+          <w:p>
+            <w:pPr>
+              <w:pStyle w:val="Default"/>
+              <w:rPr>
+                <w:rFonts w:ascii="Consolas" w:eastAsiaTheme="minorEastAsia" w:hAnsi="Consolas" w:cs="Consolas"/>
+                <w:color w:val="auto"/>
+                <w:sz w:val="20"/>
+                <w:szCs w:val="20"/>
+                <w:lang w:val="en-ZA"/>
+              </w:rPr>
+            </w:pPr>
+            <m:oMath>
+              <m:r>
+                <w:rPr>
+                  <w:rFonts w:ascii="Cambria Math" w:hAnsi="Cambria Math" w:cs="Consolas"/>
+                  <w:color w:val="auto"/>
+                  <w:sz w:val="20"/>
+                  <w:szCs w:val="20"/>
+                  <w:lang w:val="en-ZA"/>
+                </w:rPr>
+                <m:t>S</m:t>
+              </m:r>
+            </m:oMath>
+            <w:r>
+              <w:rPr>
+                <w:rFonts w:ascii="Consolas" w:eastAsiaTheme="minorEastAsia" w:hAnsi="Consolas" w:cs="Consolas"/>
+                <w:color w:val="auto"/>
+                <w:sz w:val="20"/>
+                <w:szCs w:val="20"/>
+                <w:lang w:val="en-ZA"/>
+              </w:rPr>
+              <w:t xml:space="preserve"> </w:t>
+            </w:r>
+          </w:p>
+          <w:p>
+            <w:pPr>
+              <w:pStyle w:val="Default"/>
+              <w:rPr>
+                <w:rFonts w:ascii="Consolas" w:hAnsi="Consolas" w:cs="Consolas"/>
+                <w:color w:val="auto"/>
+                <w:sz w:val="20"/>
+                <w:szCs w:val="20"/>
+                <w:lang w:val="en-ZA"/>
+              </w:rPr>
+            </w:pPr>
+            <w:r>
+              <w:rPr>
+                <w:rFonts w:ascii="Consolas" w:hAnsi="Consolas" w:cs="Consolas"/>
+                <w:color w:val="auto"/>
+                <w:sz w:val="20"/>
+                <w:szCs w:val="20"/>
+                <w:lang w:val="en-ZA"/>
+              </w:rPr>
+              <w:t xml:space="preserve">- </w:t>
+            </w:r>
+            <w:r>
+              <w:rPr>
+                <w:rFonts w:ascii="Consolas" w:hAnsi="Consolas" w:cs="Consolas"/>
+                <w:color w:val="auto"/>
+                <w:sz w:val="20"/>
+                <w:szCs w:val="20"/>
+                <w:lang w:val="en-ZA"/>
+              </w:rPr>
+              <w:t>r</w:t>
+            </w:r>
+            <w:r>
+              <w:rPr>
+                <w:rFonts w:ascii="Consolas" w:hAnsi="Consolas" w:cs="Consolas"/>
+                <w:color w:val="auto"/>
+                <w:sz w:val="20"/>
+                <w:szCs w:val="20"/>
+                <w:lang w:val="en-ZA"/>
+              </w:rPr>
+              <w:t>epresented as internal nodes in the tree</w:t>
+            </w:r>
+            <w:r>
+              <w:rPr>
+                <w:rFonts w:ascii="Consolas" w:hAnsi="Consolas" w:cs="Consolas"/>
+                <w:color w:val="auto"/>
+                <w:sz w:val="20"/>
+                <w:szCs w:val="20"/>
+                <w:lang w:val="en-ZA"/>
+              </w:rPr>
+              <w:t>.</w:t>
+            </w:r>
+          </w:p>
+        </w:tc>
+      </w:tr>
+      <w:tr>
+        <w:tc>
+          <w:tcPr>
+            <w:tcW w:w="2547" w:type="dxa"/>
+          </w:tcPr>
+          <w:p>
+            <w:pPr>
+              <w:pStyle w:val="Default"/>
+              <w:rPr>
+                <w:rFonts w:ascii="Consolas" w:hAnsi="Consolas" w:cs="Consolas"/>
+                <w:color w:val="auto"/>
+                <w:sz w:val="20"/>
+                <w:szCs w:val="20"/>
+              </w:rPr>
+            </w:pPr>
+            <w:r>
+              <w:rPr>
+                <w:rFonts w:ascii="Consolas" w:hAnsi="Consolas" w:cs="Consolas"/>
+                <w:b/>
+                <w:bCs/>
+                <w:color w:val="auto"/>
+                <w:sz w:val="20"/>
+                <w:szCs w:val="20"/>
+                <w:lang w:val="en-ZA"/>
+              </w:rPr>
+              <w:t>Derivation Path</w:t>
+            </w:r>
+          </w:p>
+        </w:tc>
+        <w:tc>
+          <w:tcPr>
+            <w:tcW w:w="4536" w:type="dxa"/>
+          </w:tcPr>
+          <w:p>
+            <w:pPr>
+              <w:pStyle w:val="Default"/>
+              <w:rPr>
+                <w:rFonts w:ascii="Consolas" w:hAnsi="Consolas" w:cs="Consolas"/>
+                <w:color w:val="auto"/>
+                <w:sz w:val="20"/>
+                <w:szCs w:val="20"/>
+                <w:lang w:val="en-ZA"/>
+              </w:rPr>
+            </w:pPr>
+            <w:r>
+              <w:rPr>
+                <w:rFonts w:ascii="Consolas" w:hAnsi="Consolas" w:cs="Consolas"/>
+                <w:color w:val="auto"/>
+                <w:sz w:val="20"/>
+                <w:szCs w:val="20"/>
+                <w:lang w:val="en-ZA"/>
+              </w:rPr>
+              <w:t xml:space="preserve">- </w:t>
+            </w:r>
+            <w:r>
+              <w:rPr>
+                <w:rFonts w:ascii="Consolas" w:hAnsi="Consolas" w:cs="Consolas"/>
+                <w:color w:val="auto"/>
+                <w:sz w:val="20"/>
+                <w:szCs w:val="20"/>
+                <w:lang w:val="en-ZA"/>
+              </w:rPr>
+              <w:t>path from the root (start symbol) to the leaves (terminal symbols)</w:t>
+            </w:r>
+          </w:p>
+          <w:p>
+            <w:pPr>
+              <w:pStyle w:val="Default"/>
+              <w:rPr>
+                <w:rFonts w:ascii="Consolas" w:hAnsi="Consolas" w:cs="Consolas"/>
+                <w:color w:val="auto"/>
+                <w:sz w:val="20"/>
+                <w:szCs w:val="20"/>
+                <w:lang w:val="en-ZA"/>
+              </w:rPr>
+            </w:pPr>
+            <w:r>
+              <w:rPr>
+                <w:rFonts w:ascii="Consolas" w:hAnsi="Consolas" w:cs="Consolas"/>
+                <w:color w:val="auto"/>
+                <w:sz w:val="20"/>
+                <w:szCs w:val="20"/>
+                <w:lang w:val="en-ZA"/>
+              </w:rPr>
+              <w:t xml:space="preserve">- </w:t>
+            </w:r>
+            <w:r>
+              <w:rPr>
+                <w:rFonts w:ascii="Consolas" w:hAnsi="Consolas" w:cs="Consolas"/>
+                <w:color w:val="auto"/>
+                <w:sz w:val="20"/>
+                <w:szCs w:val="20"/>
+                <w:lang w:val="en-ZA"/>
+              </w:rPr>
+              <w:t>represents the derivation path that generates the input string.</w:t>
+            </w:r>
+          </w:p>
+        </w:tc>
+      </w:tr>
+    </w:tbl>
+    <w:p>
+      <w:pPr>
+        <w:pStyle w:val="Default"/>
+        <w:rPr>
+          <w:rFonts w:ascii="Consolas" w:hAnsi="Consolas" w:cs="Consolas"/>
+          <w:color w:val="auto"/>
+          <w:sz w:val="22"/>
+          <w:szCs w:val="22"/>
+        </w:rPr>
+      </w:pPr>
+    </w:p>
+    <w:p>
+      <w:pPr>
+        <w:pStyle w:val="Default"/>
+        <w:rPr>
+          <w:rFonts w:ascii="Consolas" w:hAnsi="Consolas" w:cs="Consolas"/>
+          <w:lang w:val="en-ZA"/>
+        </w:rPr>
+      </w:pPr>
+      <w:r>
+        <w:rPr>
+          <w:rFonts w:ascii="Consolas" w:hAnsi="Consolas" w:cs="Consolas"/>
+          <w:color w:val="auto"/>
+        </w:rPr>
+        <w:t xml:space="preserve">PROD </w:t>
+      </w:r>
+      <w:r>
+        <w:rPr>
+          <w:rFonts w:ascii="Consolas" w:hAnsi="Consolas" w:cs="Consolas"/>
+          <w:color w:val="auto"/>
+        </w:rPr>
+        <w:t>1</w:t>
+      </w:r>
+      <w:r>
+        <w:rPr>
+          <w:rFonts w:ascii="Consolas" w:hAnsi="Consolas" w:cs="Consolas"/>
+        </w:rPr>
+        <w:t xml:space="preserve">: </w:t>
+      </w:r>
+    </w:p>
+    <w:p>
+      <w:pPr>
+        <w:pStyle w:val="Default"/>
+        <w:ind w:firstLine="720"/>
+        <w:rPr>
+          <w:rFonts w:ascii="Consolas" w:eastAsiaTheme="minorEastAsia" w:hAnsi="Consolas" w:cs="Consolas"/>
+          <w:iCs/>
+          <w:color w:val="auto"/>
+          <w:sz w:val="22"/>
+          <w:szCs w:val="22"/>
+        </w:rPr>
+      </w:pPr>
+      <m:oMath>
+        <m:r>
+          <w:rPr>
+            <w:rFonts w:ascii="Cambria Math" w:hAnsi="Cambria Math" w:cs="Consolas"/>
+            <w:color w:val="auto"/>
+            <w:sz w:val="22"/>
+            <w:szCs w:val="22"/>
+          </w:rPr>
+          <m:t xml:space="preserve">S ⇒ </m:t>
+        </m:r>
+        <m:r>
+          <w:rPr>
+            <w:rFonts w:ascii="Cambria Math" w:hAnsi="Cambria Math" w:cs="Consolas"/>
+            <w:color w:val="auto"/>
+            <w:sz w:val="22"/>
+            <w:szCs w:val="22"/>
+          </w:rPr>
+          <m:t>aSb</m:t>
+        </m:r>
+        <m:r>
+          <w:rPr>
+            <w:rFonts w:ascii="Cambria Math" w:hAnsi="Cambria Math" w:cs="Consolas"/>
+            <w:color w:val="auto"/>
+            <w:sz w:val="22"/>
+            <w:szCs w:val="22"/>
+          </w:rPr>
+          <m:t xml:space="preserve"> </m:t>
+        </m:r>
+      </m:oMath>
+      <w:r>
+        <w:rPr>
+          <w:rFonts w:ascii="Consolas" w:eastAsiaTheme="minorEastAsia" w:hAnsi="Consolas" w:cs="Consolas"/>
+          <w:iCs/>
+          <w:color w:val="auto"/>
+          <w:sz w:val="22"/>
+          <w:szCs w:val="22"/>
+        </w:rPr>
+        <w:t xml:space="preserve"> </w:t>
+      </w:r>
+    </w:p>
+    <w:p>
+      <w:pPr>
+        <w:pStyle w:val="Default"/>
+        <w:rPr>
+          <w:rFonts w:ascii="Consolas" w:hAnsi="Consolas" w:cs="Consolas"/>
+          <w:lang w:val="en-ZA"/>
+        </w:rPr>
+      </w:pPr>
+      <w:r>
+        <w:rPr>
+          <w:rFonts w:ascii="Consolas" w:hAnsi="Consolas" w:cs="Consolas"/>
+          <w:lang w:val="en-ZA"/>
+        </w:rPr>
+        <w:t xml:space="preserve">The first 'a' is generated by the production rule S -&gt; </w:t>
+      </w:r>
+      <w:proofErr w:type="spellStart"/>
+      <w:r>
+        <w:rPr>
+          <w:rFonts w:ascii="Consolas" w:hAnsi="Consolas" w:cs="Consolas"/>
+          <w:lang w:val="en-ZA"/>
+        </w:rPr>
+        <w:t>aSb</w:t>
+      </w:r>
+      <w:proofErr w:type="spellEnd"/>
+      <w:r>
+        <w:rPr>
+          <w:rFonts w:ascii="Consolas" w:hAnsi="Consolas" w:cs="Consolas"/>
+          <w:lang w:val="en-ZA"/>
+        </w:rPr>
+        <w:t>.</w:t>
+      </w:r>
+    </w:p>
+    <w:p>
+      <w:pPr>
+        <w:pStyle w:val="Default"/>
+        <w:rPr>
+          <w:rFonts w:ascii="Consolas" w:hAnsi="Consolas" w:cs="Consolas"/>
+          <w:lang w:val="en-ZA"/>
+        </w:rPr>
+      </w:pPr>
+      <w:r>
+        <w:rPr>
+          <w:rFonts w:ascii="Consolas" w:hAnsi="Consolas" w:cs="Consolas"/>
+          <w:lang w:val="en-ZA"/>
+        </w:rPr>
+        <w:t xml:space="preserve">The second 'b' is generated by the production rule S -&gt; </w:t>
+      </w:r>
+      <w:proofErr w:type="spellStart"/>
+      <w:r>
+        <w:rPr>
+          <w:rFonts w:ascii="Consolas" w:hAnsi="Consolas" w:cs="Consolas"/>
+          <w:lang w:val="en-ZA"/>
+        </w:rPr>
+        <w:t>aSb</w:t>
+      </w:r>
+      <w:proofErr w:type="spellEnd"/>
+      <w:r>
+        <w:rPr>
+          <w:rFonts w:ascii="Consolas" w:hAnsi="Consolas" w:cs="Consolas"/>
+          <w:lang w:val="en-ZA"/>
+        </w:rPr>
+        <w:t>.</w:t>
+      </w:r>
+    </w:p>
+    <w:p>
+      <w:pPr>
+        <w:pStyle w:val="Default"/>
+        <w:rPr>
+          <w:rFonts w:ascii="Consolas" w:hAnsi="Consolas" w:cs="Consolas"/>
+          <w:lang w:val="en-ZA"/>
+        </w:rPr>
+      </w:pPr>
+      <w:r>
+        <w:rPr>
+          <w:rFonts w:ascii="Consolas" w:hAnsi="Consolas" w:cs="Consolas"/>
+          <w:color w:val="auto"/>
+        </w:rPr>
+        <w:t xml:space="preserve">PROD </w:t>
+      </w:r>
+      <w:r>
+        <w:rPr>
+          <w:rFonts w:ascii="Consolas" w:hAnsi="Consolas" w:cs="Consolas"/>
+          <w:color w:val="auto"/>
+        </w:rPr>
+        <w:t>2</w:t>
+      </w:r>
+      <w:r>
+        <w:rPr>
+          <w:rFonts w:ascii="Consolas" w:hAnsi="Consolas" w:cs="Consolas"/>
+        </w:rPr>
+        <w:t xml:space="preserve">: </w:t>
+      </w:r>
+    </w:p>
+    <w:p>
+      <w:pPr>
+        <w:pStyle w:val="Default"/>
+        <w:ind w:firstLine="720"/>
+        <w:rPr>
+          <w:rFonts w:ascii="Consolas" w:eastAsiaTheme="minorEastAsia" w:hAnsi="Consolas" w:cs="Consolas"/>
+          <w:iCs/>
+          <w:color w:val="auto"/>
+          <w:sz w:val="22"/>
+          <w:szCs w:val="22"/>
+        </w:rPr>
+      </w:pPr>
+      <m:oMath>
+        <m:r>
+          <w:rPr>
+            <w:rFonts w:ascii="Cambria Math" w:hAnsi="Cambria Math" w:cs="Consolas"/>
+            <w:color w:val="auto"/>
+            <w:sz w:val="22"/>
+            <w:szCs w:val="22"/>
+          </w:rPr>
+          <m:t>S ⇒ a</m:t>
+        </m:r>
+        <m:r>
+          <w:rPr>
+            <w:rFonts w:ascii="Cambria Math" w:hAnsi="Cambria Math" w:cs="Consolas"/>
+            <w:color w:val="auto"/>
+            <w:sz w:val="22"/>
+            <w:szCs w:val="22"/>
+          </w:rPr>
+          <m:t>b</m:t>
+        </m:r>
+        <m:r>
+          <w:rPr>
+            <w:rFonts w:ascii="Cambria Math" w:hAnsi="Cambria Math" w:cs="Consolas"/>
+            <w:color w:val="auto"/>
+            <w:sz w:val="22"/>
+            <w:szCs w:val="22"/>
+          </w:rPr>
+          <m:t xml:space="preserve"> </m:t>
+        </m:r>
+      </m:oMath>
+      <w:r>
+        <w:rPr>
+          <w:rFonts w:ascii="Consolas" w:eastAsiaTheme="minorEastAsia" w:hAnsi="Consolas" w:cs="Consolas"/>
+          <w:iCs/>
+          <w:color w:val="auto"/>
+          <w:sz w:val="22"/>
+          <w:szCs w:val="22"/>
+        </w:rPr>
+        <w:t xml:space="preserve"> </w:t>
+      </w:r>
+    </w:p>
+    <w:p>
+      <w:pPr>
+        <w:pStyle w:val="Default"/>
+        <w:rPr>
+          <w:rFonts w:ascii="Consolas" w:hAnsi="Consolas" w:cs="Consolas"/>
+          <w:lang w:val="en-ZA"/>
+        </w:rPr>
+      </w:pPr>
+      <w:r>
+        <w:rPr>
+          <w:rFonts w:ascii="Consolas" w:hAnsi="Consolas" w:cs="Consolas"/>
+          <w:lang w:val="en-ZA"/>
+        </w:rPr>
+        <w:t>The 'ab' in the middle is generated by the production rule S -&gt; ab.</w:t>
+      </w:r>
+    </w:p>
+    <w:p>
+      <w:pPr>
+        <w:pStyle w:val="Default"/>
+        <w:rPr>
+          <w:rFonts w:ascii="Consolas" w:hAnsi="Consolas" w:cs="Consolas"/>
+          <w:color w:val="auto"/>
+          <w:sz w:val="22"/>
+          <w:szCs w:val="22"/>
+        </w:rPr>
+      </w:pPr>
+    </w:p>
+    <w:tbl>
+      <w:tblPr>
+        <w:tblStyle w:val="TableGrid"/>
+        <w:tblW w:w="0" w:type="auto"/>
+        <w:tblLook w:val="04A0" w:firstRow="1" w:lastRow="0" w:firstColumn="1" w:lastColumn="0" w:noHBand="0" w:noVBand="1"/>
+      </w:tblPr>
+      <w:tblGrid>
+        <w:gridCol w:w="2405"/>
+        <w:gridCol w:w="567"/>
+        <w:gridCol w:w="6044"/>
+      </w:tblGrid>
+      <w:tr>
+        <w:tc>
+          <w:tcPr>
+            <w:tcW w:w="2405" w:type="dxa"/>
+          </w:tcPr>
+          <w:p>
+            <w:pPr>
+              <w:pStyle w:val="Default"/>
+              <w:rPr>
+                <w:rFonts w:ascii="Consolas" w:hAnsi="Consolas" w:cs="Consolas"/>
+                <w:color w:val="auto"/>
+              </w:rPr>
+            </w:pPr>
+            <w:proofErr w:type="spellStart"/>
+            <w:r>
+              <w:rPr>
+                <w:rFonts w:ascii="Consolas" w:hAnsi="Consolas" w:cs="Consolas"/>
+                <w:color w:val="auto"/>
+              </w:rPr>
+              <w:t>Productio</w:t>
+            </w:r>
+            <w:proofErr w:type="spellEnd"/>
+            <w:r>
+              <w:rPr>
+                <w:rFonts w:ascii="Consolas" w:hAnsi="Consolas" w:cs="Consolas"/>
+                <w:lang w:val="en-ZA"/>
+              </w:rPr>
+              <w:t>n</w:t>
+            </w:r>
+            <w:r>
+              <w:rPr>
+                <w:rFonts w:ascii="Consolas" w:hAnsi="Consolas" w:cs="Consolas"/>
+                <w:lang w:val="en-ZA"/>
+              </w:rPr>
+              <w:t xml:space="preserve"> Rule</w:t>
+            </w:r>
+          </w:p>
+        </w:tc>
+        <w:tc>
+          <w:tcPr>
+            <w:tcW w:w="567" w:type="dxa"/>
+            <w:vAlign w:val="center"/>
+          </w:tcPr>
+          <w:p>
+            <w:pPr>
+              <w:pStyle w:val="Default"/>
+              <w:jc w:val="center"/>
+              <w:rPr>
+                <w:rFonts w:ascii="Consolas" w:hAnsi="Consolas" w:cs="Consolas"/>
+                <w:color w:val="auto"/>
+                <w:sz w:val="22"/>
+                <w:szCs w:val="22"/>
+              </w:rPr>
+            </w:pPr>
+          </w:p>
+        </w:tc>
+        <w:tc>
+          <w:tcPr>
+            <w:tcW w:w="6044" w:type="dxa"/>
+          </w:tcPr>
+          <w:p>
+            <w:pPr>
+              <w:pStyle w:val="Default"/>
+              <w:rPr>
+                <w:rFonts w:ascii="Consolas" w:hAnsi="Consolas" w:cs="Consolas"/>
+                <w:color w:val="auto"/>
+                <w:sz w:val="22"/>
+                <w:szCs w:val="22"/>
+              </w:rPr>
+            </w:pPr>
+          </w:p>
+        </w:tc>
+      </w:tr>
+      <w:tr>
+        <w:tc>
+          <w:tcPr>
+            <w:tcW w:w="2405" w:type="dxa"/>
+          </w:tcPr>
+          <w:p>
+            <w:pPr>
+              <w:pStyle w:val="Default"/>
+              <w:rPr>
+                <w:rFonts w:ascii="Consolas" w:hAnsi="Consolas" w:cs="Consolas"/>
+                <w:lang w:val="en-ZA"/>
+              </w:rPr>
+            </w:pPr>
+            <w:r>
+              <w:rPr>
+                <w:rFonts w:ascii="Consolas" w:hAnsi="Consolas" w:cs="Consolas"/>
+                <w:color w:val="auto"/>
+              </w:rPr>
+              <w:t xml:space="preserve">PROD </w:t>
+            </w:r>
+            <w:r>
+              <w:rPr>
+                <w:rFonts w:ascii="Consolas" w:hAnsi="Consolas" w:cs="Consolas"/>
+                <w:color w:val="auto"/>
+              </w:rPr>
+              <w:t>1</w:t>
+            </w:r>
+            <w:r>
+              <w:rPr>
+                <w:rFonts w:ascii="Consolas" w:hAnsi="Consolas" w:cs="Consolas"/>
+              </w:rPr>
+              <w:t xml:space="preserve">: </w:t>
+            </w:r>
+          </w:p>
+          <w:p>
+            <w:pPr>
+              <w:pStyle w:val="Default"/>
+              <w:ind w:firstLine="720"/>
+              <w:rPr>
+                <w:rFonts w:ascii="Consolas" w:eastAsiaTheme="minorEastAsia" w:hAnsi="Consolas" w:cs="Consolas"/>
+                <w:iCs/>
+                <w:color w:val="auto"/>
+                <w:sz w:val="22"/>
+                <w:szCs w:val="22"/>
+              </w:rPr>
+            </w:pPr>
+            <m:oMath>
+              <m:r>
+                <w:rPr>
+                  <w:rFonts w:ascii="Cambria Math" w:hAnsi="Cambria Math" w:cs="Consolas"/>
+                  <w:color w:val="auto"/>
+                  <w:sz w:val="22"/>
+                  <w:szCs w:val="22"/>
+                </w:rPr>
+                <m:t xml:space="preserve">S ⇒ </m:t>
+              </m:r>
+              <m:r>
+                <w:rPr>
+                  <w:rFonts w:ascii="Cambria Math" w:hAnsi="Cambria Math" w:cs="Consolas"/>
+                  <w:color w:val="auto"/>
+                  <w:sz w:val="22"/>
+                  <w:szCs w:val="22"/>
+                </w:rPr>
+                <m:t>aSb</m:t>
+              </m:r>
+              <m:r>
+                <w:rPr>
+                  <w:rFonts w:ascii="Cambria Math" w:hAnsi="Cambria Math" w:cs="Consolas"/>
+                  <w:color w:val="auto"/>
+                  <w:sz w:val="22"/>
+                  <w:szCs w:val="22"/>
+                </w:rPr>
+                <m:t xml:space="preserve"> </m:t>
+              </m:r>
+            </m:oMath>
+            <w:r>
+              <w:rPr>
+                <w:rFonts w:ascii="Consolas" w:eastAsiaTheme="minorEastAsia" w:hAnsi="Consolas" w:cs="Consolas"/>
+                <w:iCs/>
+                <w:color w:val="auto"/>
+                <w:sz w:val="22"/>
+                <w:szCs w:val="22"/>
+              </w:rPr>
+              <w:t xml:space="preserve"> </w:t>
+            </w:r>
+          </w:p>
+        </w:tc>
+        <w:tc>
+          <w:tcPr>
+            <w:tcW w:w="567" w:type="dxa"/>
+            <w:vAlign w:val="center"/>
+          </w:tcPr>
+          <w:p>
+            <w:pPr>
+              <w:pStyle w:val="Default"/>
+              <w:jc w:val="center"/>
+              <w:rPr>
+                <w:rFonts w:ascii="Consolas" w:hAnsi="Consolas" w:cs="Consolas"/>
+                <w:color w:val="auto"/>
+                <w:sz w:val="22"/>
+                <w:szCs w:val="22"/>
+              </w:rPr>
+            </w:pPr>
+            <w:r>
+              <w:rPr>
+                <w:rFonts w:ascii="Consolas" w:hAnsi="Consolas" w:cs="Consolas"/>
+                <w:color w:val="auto"/>
+                <w:sz w:val="22"/>
+                <w:szCs w:val="22"/>
+              </w:rPr>
+              <w:t>a</w:t>
+            </w:r>
+          </w:p>
+        </w:tc>
+        <w:tc>
+          <w:tcPr>
+            <w:tcW w:w="6044" w:type="dxa"/>
+          </w:tcPr>
+          <w:p>
+            <w:pPr>
+              <w:pStyle w:val="Default"/>
+              <w:rPr>
+                <w:rFonts w:ascii="Consolas" w:hAnsi="Consolas" w:cs="Consolas"/>
+                <w:color w:val="auto"/>
+                <w:sz w:val="22"/>
+                <w:szCs w:val="22"/>
+              </w:rPr>
+            </w:pPr>
+            <w:r>
+              <w:rPr>
+                <w:rFonts w:ascii="Consolas" w:hAnsi="Consolas" w:cs="Consolas"/>
+                <w:color w:val="auto"/>
+                <w:sz w:val="22"/>
+                <w:szCs w:val="22"/>
+                <w:lang w:val="en-ZA"/>
+              </w:rPr>
+              <w:t xml:space="preserve">Start with the start symbol S and apply the production rule S → </w:t>
+            </w:r>
+            <w:proofErr w:type="spellStart"/>
+            <w:r>
+              <w:rPr>
+                <w:rFonts w:ascii="Consolas" w:hAnsi="Consolas" w:cs="Consolas"/>
+                <w:color w:val="auto"/>
+                <w:sz w:val="22"/>
+                <w:szCs w:val="22"/>
+                <w:lang w:val="en-ZA"/>
+              </w:rPr>
+              <w:t>aSb</w:t>
+            </w:r>
+            <w:proofErr w:type="spellEnd"/>
+            <w:r>
+              <w:rPr>
+                <w:rFonts w:ascii="Consolas" w:hAnsi="Consolas" w:cs="Consolas"/>
+                <w:color w:val="auto"/>
+                <w:sz w:val="22"/>
+                <w:szCs w:val="22"/>
+                <w:lang w:val="en-ZA"/>
+              </w:rPr>
+              <w:t>.</w:t>
+            </w:r>
+          </w:p>
+        </w:tc>
+      </w:tr>
+      <w:tr>
+        <w:tc>
+          <w:tcPr>
+            <w:tcW w:w="2405" w:type="dxa"/>
+          </w:tcPr>
+          <w:p>
+            <w:pPr>
+              <w:pStyle w:val="Default"/>
+              <w:rPr>
+                <w:rFonts w:ascii="Consolas" w:hAnsi="Consolas" w:cs="Consolas"/>
+                <w:lang w:val="en-ZA"/>
+              </w:rPr>
+            </w:pPr>
+            <w:r>
+              <w:rPr>
+                <w:rFonts w:ascii="Consolas" w:hAnsi="Consolas" w:cs="Consolas"/>
+                <w:color w:val="auto"/>
+              </w:rPr>
+              <w:t xml:space="preserve">PROD </w:t>
+            </w:r>
+            <w:r>
+              <w:rPr>
+                <w:rFonts w:ascii="Consolas" w:hAnsi="Consolas" w:cs="Consolas"/>
+                <w:color w:val="auto"/>
+              </w:rPr>
+              <w:t>1</w:t>
+            </w:r>
+            <w:r>
+              <w:rPr>
+                <w:rFonts w:ascii="Consolas" w:hAnsi="Consolas" w:cs="Consolas"/>
+              </w:rPr>
+              <w:t xml:space="preserve">: </w:t>
+            </w:r>
+          </w:p>
+          <w:p>
+            <w:pPr>
+              <w:pStyle w:val="Default"/>
+              <w:ind w:firstLine="720"/>
+              <w:rPr>
+                <w:rFonts w:ascii="Consolas" w:eastAsiaTheme="minorEastAsia" w:hAnsi="Consolas" w:cs="Consolas"/>
+                <w:iCs/>
+                <w:color w:val="auto"/>
+                <w:sz w:val="22"/>
+                <w:szCs w:val="22"/>
+              </w:rPr>
+            </w:pPr>
+            <m:oMath>
+              <m:r>
+                <w:rPr>
+                  <w:rFonts w:ascii="Cambria Math" w:hAnsi="Cambria Math" w:cs="Consolas"/>
+                  <w:color w:val="auto"/>
+                  <w:sz w:val="22"/>
+                  <w:szCs w:val="22"/>
+                </w:rPr>
+                <m:t xml:space="preserve">S ⇒ </m:t>
+              </m:r>
+              <m:r>
+                <w:rPr>
+                  <w:rFonts w:ascii="Cambria Math" w:hAnsi="Cambria Math" w:cs="Consolas"/>
+                  <w:color w:val="auto"/>
+                  <w:sz w:val="22"/>
+                  <w:szCs w:val="22"/>
+                </w:rPr>
+                <m:t>aSb</m:t>
+              </m:r>
+              <m:r>
+                <w:rPr>
+                  <w:rFonts w:ascii="Cambria Math" w:hAnsi="Cambria Math" w:cs="Consolas"/>
+                  <w:color w:val="auto"/>
+                  <w:sz w:val="22"/>
+                  <w:szCs w:val="22"/>
+                </w:rPr>
+                <m:t xml:space="preserve"> </m:t>
+              </m:r>
+            </m:oMath>
+            <w:r>
+              <w:rPr>
+                <w:rFonts w:ascii="Consolas" w:eastAsiaTheme="minorEastAsia" w:hAnsi="Consolas" w:cs="Consolas"/>
+                <w:iCs/>
+                <w:color w:val="auto"/>
+                <w:sz w:val="22"/>
+                <w:szCs w:val="22"/>
+              </w:rPr>
+              <w:t xml:space="preserve"> </w:t>
+            </w:r>
+          </w:p>
+        </w:tc>
+        <w:tc>
+          <w:tcPr>
+            <w:tcW w:w="567" w:type="dxa"/>
+            <w:vAlign w:val="center"/>
+          </w:tcPr>
+          <w:p>
+            <w:pPr>
+              <w:pStyle w:val="Default"/>
+              <w:jc w:val="center"/>
+              <w:rPr>
+                <w:rFonts w:ascii="Consolas" w:hAnsi="Consolas" w:cs="Consolas"/>
+                <w:color w:val="auto"/>
+                <w:sz w:val="22"/>
+                <w:szCs w:val="22"/>
+              </w:rPr>
+            </w:pPr>
+            <w:r>
+              <w:rPr>
+                <w:rFonts w:ascii="Consolas" w:hAnsi="Consolas" w:cs="Consolas"/>
+                <w:color w:val="auto"/>
+                <w:sz w:val="22"/>
+                <w:szCs w:val="22"/>
+              </w:rPr>
+              <w:t>b</w:t>
+            </w:r>
+          </w:p>
+        </w:tc>
+        <w:tc>
+          <w:tcPr>
+            <w:tcW w:w="6044" w:type="dxa"/>
+          </w:tcPr>
+          <w:p>
+            <w:pPr>
+              <w:pStyle w:val="Default"/>
+              <w:rPr>
+                <w:rFonts w:ascii="Consolas" w:hAnsi="Consolas" w:cs="Consolas"/>
+                <w:color w:val="auto"/>
+                <w:sz w:val="22"/>
+                <w:szCs w:val="22"/>
+                <w:lang w:val="en-ZA"/>
+              </w:rPr>
+            </w:pPr>
+            <w:r>
+              <w:rPr>
+                <w:rFonts w:ascii="Consolas" w:hAnsi="Consolas" w:cs="Consolas"/>
+                <w:color w:val="auto"/>
+                <w:sz w:val="22"/>
+                <w:szCs w:val="22"/>
+                <w:lang w:val="en-ZA"/>
+              </w:rPr>
+              <w:t>Now, we're at a non-terminal symbol S.</w:t>
+            </w:r>
+          </w:p>
+          <w:p>
+            <w:pPr>
+              <w:pStyle w:val="Default"/>
+              <w:rPr>
+                <w:rFonts w:ascii="Consolas" w:hAnsi="Consolas" w:cs="Consolas"/>
+                <w:color w:val="auto"/>
+                <w:sz w:val="22"/>
+                <w:szCs w:val="22"/>
+              </w:rPr>
+            </w:pPr>
+            <w:r>
+              <w:rPr>
+                <w:rFonts w:ascii="Consolas" w:hAnsi="Consolas" w:cs="Consolas"/>
+                <w:color w:val="auto"/>
+                <w:sz w:val="22"/>
+                <w:szCs w:val="22"/>
+                <w:lang w:val="en-ZA"/>
+              </w:rPr>
+              <w:t xml:space="preserve">Apply the production rule S → </w:t>
+            </w:r>
+            <w:proofErr w:type="spellStart"/>
+            <w:r>
+              <w:rPr>
+                <w:rFonts w:ascii="Consolas" w:hAnsi="Consolas" w:cs="Consolas"/>
+                <w:color w:val="auto"/>
+                <w:sz w:val="22"/>
+                <w:szCs w:val="22"/>
+                <w:lang w:val="en-ZA"/>
+              </w:rPr>
+              <w:t>aSb</w:t>
+            </w:r>
+            <w:proofErr w:type="spellEnd"/>
+            <w:r>
+              <w:rPr>
+                <w:rFonts w:ascii="Consolas" w:hAnsi="Consolas" w:cs="Consolas"/>
+                <w:color w:val="auto"/>
+                <w:sz w:val="22"/>
+                <w:szCs w:val="22"/>
+                <w:lang w:val="en-ZA"/>
+              </w:rPr>
+              <w:t>.</w:t>
+            </w:r>
+          </w:p>
+        </w:tc>
+      </w:tr>
+      <w:tr>
+        <w:tc>
+          <w:tcPr>
+            <w:tcW w:w="2405" w:type="dxa"/>
+          </w:tcPr>
+          <w:p>
+            <w:pPr>
+              <w:pStyle w:val="Default"/>
+              <w:rPr>
+                <w:rFonts w:ascii="Consolas" w:hAnsi="Consolas" w:cs="Consolas"/>
+                <w:lang w:val="en-ZA"/>
+              </w:rPr>
+            </w:pPr>
+            <w:r>
+              <w:rPr>
+                <w:rFonts w:ascii="Consolas" w:hAnsi="Consolas" w:cs="Consolas"/>
+                <w:color w:val="auto"/>
+              </w:rPr>
+              <w:t xml:space="preserve">PROD </w:t>
+            </w:r>
+            <w:r>
+              <w:rPr>
+                <w:rFonts w:ascii="Consolas" w:hAnsi="Consolas" w:cs="Consolas"/>
+                <w:color w:val="auto"/>
+              </w:rPr>
+              <w:t>1</w:t>
+            </w:r>
+            <w:r>
+              <w:rPr>
+                <w:rFonts w:ascii="Consolas" w:hAnsi="Consolas" w:cs="Consolas"/>
+              </w:rPr>
+              <w:t xml:space="preserve">: </w:t>
+            </w:r>
+          </w:p>
+          <w:p>
+            <w:pPr>
+              <w:pStyle w:val="Default"/>
+              <w:ind w:firstLine="720"/>
+              <w:rPr>
+                <w:rFonts w:ascii="Consolas" w:eastAsiaTheme="minorEastAsia" w:hAnsi="Consolas" w:cs="Consolas"/>
+                <w:iCs/>
+                <w:color w:val="auto"/>
+                <w:sz w:val="22"/>
+                <w:szCs w:val="22"/>
+              </w:rPr>
+            </w:pPr>
+            <m:oMath>
+              <m:r>
+                <w:rPr>
+                  <w:rFonts w:ascii="Cambria Math" w:hAnsi="Cambria Math" w:cs="Consolas"/>
+                  <w:color w:val="auto"/>
+                  <w:sz w:val="22"/>
+                  <w:szCs w:val="22"/>
+                </w:rPr>
+                <m:t xml:space="preserve">S ⇒ </m:t>
+              </m:r>
+              <m:r>
+                <w:rPr>
+                  <w:rFonts w:ascii="Cambria Math" w:hAnsi="Cambria Math" w:cs="Consolas"/>
+                  <w:color w:val="auto"/>
+                  <w:sz w:val="22"/>
+                  <w:szCs w:val="22"/>
+                </w:rPr>
+                <m:t>aSb</m:t>
+              </m:r>
+              <m:r>
+                <w:rPr>
+                  <w:rFonts w:ascii="Cambria Math" w:hAnsi="Cambria Math" w:cs="Consolas"/>
+                  <w:color w:val="auto"/>
+                  <w:sz w:val="22"/>
+                  <w:szCs w:val="22"/>
+                </w:rPr>
+                <m:t xml:space="preserve"> </m:t>
+              </m:r>
+            </m:oMath>
+            <w:r>
+              <w:rPr>
+                <w:rFonts w:ascii="Consolas" w:eastAsiaTheme="minorEastAsia" w:hAnsi="Consolas" w:cs="Consolas"/>
+                <w:iCs/>
+                <w:color w:val="auto"/>
+                <w:sz w:val="22"/>
+                <w:szCs w:val="22"/>
+              </w:rPr>
+              <w:t xml:space="preserve"> </w:t>
+            </w:r>
+          </w:p>
+        </w:tc>
+        <w:tc>
+          <w:tcPr>
+            <w:tcW w:w="567" w:type="dxa"/>
+            <w:vAlign w:val="center"/>
+          </w:tcPr>
+          <w:p>
+            <w:pPr>
+              <w:pStyle w:val="Default"/>
+              <w:jc w:val="center"/>
+              <w:rPr>
+                <w:rFonts w:ascii="Consolas" w:hAnsi="Consolas" w:cs="Consolas"/>
+                <w:color w:val="auto"/>
+                <w:sz w:val="22"/>
+                <w:szCs w:val="22"/>
+              </w:rPr>
+            </w:pPr>
+            <w:r>
+              <w:rPr>
+                <w:rFonts w:ascii="Consolas" w:hAnsi="Consolas" w:cs="Consolas"/>
+                <w:color w:val="auto"/>
+                <w:sz w:val="22"/>
+                <w:szCs w:val="22"/>
+              </w:rPr>
+              <w:t>b</w:t>
+            </w:r>
+          </w:p>
+        </w:tc>
+        <w:tc>
+          <w:tcPr>
+            <w:tcW w:w="6044" w:type="dxa"/>
+          </w:tcPr>
+          <w:p>
+            <w:pPr>
+              <w:pStyle w:val="Default"/>
+              <w:rPr>
+                <w:rFonts w:ascii="Consolas" w:hAnsi="Consolas" w:cs="Consolas"/>
+                <w:color w:val="auto"/>
+                <w:sz w:val="22"/>
+                <w:szCs w:val="22"/>
+                <w:lang w:val="en-ZA"/>
+              </w:rPr>
+            </w:pPr>
+            <w:r>
+              <w:rPr>
+                <w:rFonts w:ascii="Consolas" w:hAnsi="Consolas" w:cs="Consolas"/>
+                <w:color w:val="auto"/>
+                <w:sz w:val="22"/>
+                <w:szCs w:val="22"/>
+                <w:lang w:val="en-ZA"/>
+              </w:rPr>
+              <w:t>We still have the non-terminal symbol S.</w:t>
+            </w:r>
+          </w:p>
+          <w:p>
+            <w:pPr>
+              <w:pStyle w:val="Default"/>
+              <w:rPr>
+                <w:rFonts w:ascii="Consolas" w:hAnsi="Consolas" w:cs="Consolas"/>
+                <w:color w:val="auto"/>
+                <w:sz w:val="22"/>
+                <w:szCs w:val="22"/>
+              </w:rPr>
+            </w:pPr>
+            <w:r>
+              <w:rPr>
+                <w:rFonts w:ascii="Consolas" w:hAnsi="Consolas" w:cs="Consolas"/>
+                <w:color w:val="auto"/>
+                <w:sz w:val="22"/>
+                <w:szCs w:val="22"/>
+                <w:lang w:val="en-ZA"/>
+              </w:rPr>
+              <w:t xml:space="preserve">Apply the production rule S → </w:t>
+            </w:r>
+            <w:proofErr w:type="spellStart"/>
+            <w:r>
+              <w:rPr>
+                <w:rFonts w:ascii="Consolas" w:hAnsi="Consolas" w:cs="Consolas"/>
+                <w:color w:val="auto"/>
+                <w:sz w:val="22"/>
+                <w:szCs w:val="22"/>
+                <w:lang w:val="en-ZA"/>
+              </w:rPr>
+              <w:t>aSb</w:t>
+            </w:r>
+            <w:proofErr w:type="spellEnd"/>
+            <w:r>
+              <w:rPr>
+                <w:rFonts w:ascii="Consolas" w:hAnsi="Consolas" w:cs="Consolas"/>
+                <w:color w:val="auto"/>
+                <w:sz w:val="22"/>
+                <w:szCs w:val="22"/>
+                <w:lang w:val="en-ZA"/>
+              </w:rPr>
+              <w:t xml:space="preserve"> again.</w:t>
+            </w:r>
+          </w:p>
+        </w:tc>
+      </w:tr>
+      <w:tr>
+        <w:tc>
+          <w:tcPr>
+            <w:tcW w:w="2405" w:type="dxa"/>
+          </w:tcPr>
+          <w:p>
+            <w:pPr>
+              <w:pStyle w:val="Default"/>
+              <w:rPr>
+                <w:rFonts w:ascii="Consolas" w:hAnsi="Consolas" w:cs="Consolas"/>
+                <w:lang w:val="en-ZA"/>
+              </w:rPr>
+            </w:pPr>
+            <w:r>
+              <w:rPr>
+                <w:rFonts w:ascii="Consolas" w:hAnsi="Consolas" w:cs="Consolas"/>
+                <w:color w:val="auto"/>
+              </w:rPr>
+              <w:t xml:space="preserve">PROD </w:t>
+            </w:r>
+            <w:r>
+              <w:rPr>
+                <w:rFonts w:ascii="Consolas" w:hAnsi="Consolas" w:cs="Consolas"/>
+                <w:color w:val="auto"/>
+              </w:rPr>
+              <w:t>2</w:t>
+            </w:r>
+            <w:r>
+              <w:rPr>
+                <w:rFonts w:ascii="Consolas" w:hAnsi="Consolas" w:cs="Consolas"/>
+              </w:rPr>
+              <w:t xml:space="preserve">: </w:t>
+            </w:r>
+          </w:p>
+          <w:p>
+            <w:pPr>
+              <w:pStyle w:val="Default"/>
+              <w:ind w:firstLine="720"/>
+              <w:rPr>
+                <w:rFonts w:ascii="Consolas" w:eastAsiaTheme="minorEastAsia" w:hAnsi="Consolas" w:cs="Consolas"/>
+                <w:iCs/>
+                <w:color w:val="auto"/>
+                <w:sz w:val="22"/>
+                <w:szCs w:val="22"/>
+              </w:rPr>
+            </w:pPr>
+            <m:oMath>
+              <m:r>
+                <w:rPr>
+                  <w:rFonts w:ascii="Cambria Math" w:hAnsi="Cambria Math" w:cs="Consolas"/>
+                  <w:color w:val="auto"/>
+                  <w:sz w:val="22"/>
+                  <w:szCs w:val="22"/>
+                </w:rPr>
+                <m:t>S ⇒ a</m:t>
+              </m:r>
+              <m:r>
+                <w:rPr>
+                  <w:rFonts w:ascii="Cambria Math" w:hAnsi="Cambria Math" w:cs="Consolas"/>
+                  <w:color w:val="auto"/>
+                  <w:sz w:val="22"/>
+                  <w:szCs w:val="22"/>
+                </w:rPr>
+                <m:t>b</m:t>
+              </m:r>
+              <m:r>
+                <w:rPr>
+                  <w:rFonts w:ascii="Cambria Math" w:hAnsi="Cambria Math" w:cs="Consolas"/>
+                  <w:color w:val="auto"/>
+                  <w:sz w:val="22"/>
+                  <w:szCs w:val="22"/>
+                </w:rPr>
+                <m:t xml:space="preserve"> </m:t>
+              </m:r>
+            </m:oMath>
+            <w:r>
+              <w:rPr>
+                <w:rFonts w:ascii="Consolas" w:eastAsiaTheme="minorEastAsia" w:hAnsi="Consolas" w:cs="Consolas"/>
+                <w:iCs/>
+                <w:color w:val="auto"/>
+                <w:sz w:val="22"/>
+                <w:szCs w:val="22"/>
+              </w:rPr>
+              <w:t xml:space="preserve"> </w:t>
+            </w:r>
+          </w:p>
+          <w:p>
+            <w:pPr>
+              <w:pStyle w:val="Default"/>
+              <w:rPr>
+                <w:rFonts w:ascii="Consolas" w:hAnsi="Consolas" w:cs="Consolas"/>
+                <w:color w:val="auto"/>
+                <w:sz w:val="22"/>
+                <w:szCs w:val="22"/>
+              </w:rPr>
+            </w:pPr>
+          </w:p>
+        </w:tc>
+        <w:tc>
+          <w:tcPr>
+            <w:tcW w:w="567" w:type="dxa"/>
+            <w:vAlign w:val="center"/>
+          </w:tcPr>
+          <w:p>
+            <w:pPr>
+              <w:pStyle w:val="Default"/>
+              <w:jc w:val="center"/>
+              <w:rPr>
+                <w:rFonts w:ascii="Consolas" w:hAnsi="Consolas" w:cs="Consolas"/>
+                <w:color w:val="auto"/>
+                <w:sz w:val="22"/>
+                <w:szCs w:val="22"/>
+              </w:rPr>
+            </w:pPr>
+            <w:r>
+              <w:rPr>
+                <w:rFonts w:ascii="Consolas" w:hAnsi="Consolas" w:cs="Consolas"/>
+                <w:color w:val="auto"/>
+                <w:sz w:val="22"/>
+                <w:szCs w:val="22"/>
+              </w:rPr>
+              <w:t>a</w:t>
+            </w:r>
+          </w:p>
+        </w:tc>
+        <w:tc>
+          <w:tcPr>
+            <w:tcW w:w="6044" w:type="dxa"/>
+          </w:tcPr>
+          <w:p>
+            <w:pPr>
+              <w:pStyle w:val="Default"/>
+              <w:rPr>
+                <w:rFonts w:ascii="Consolas" w:hAnsi="Consolas" w:cs="Consolas"/>
+                <w:color w:val="auto"/>
+                <w:sz w:val="22"/>
+                <w:szCs w:val="22"/>
+                <w:lang w:val="en-ZA"/>
+              </w:rPr>
+            </w:pPr>
+            <w:r>
+              <w:rPr>
+                <w:rFonts w:ascii="Consolas" w:hAnsi="Consolas" w:cs="Consolas"/>
+                <w:color w:val="auto"/>
+                <w:sz w:val="22"/>
+                <w:szCs w:val="22"/>
+                <w:lang w:val="en-ZA"/>
+              </w:rPr>
+              <w:t xml:space="preserve">Finally, we've exhausted the non-terminal symbols. </w:t>
+            </w:r>
+          </w:p>
+          <w:p>
+            <w:pPr>
+              <w:pStyle w:val="Default"/>
+              <w:rPr>
+                <w:rFonts w:ascii="Consolas" w:hAnsi="Consolas" w:cs="Consolas"/>
+                <w:color w:val="auto"/>
+                <w:sz w:val="22"/>
+                <w:szCs w:val="22"/>
+              </w:rPr>
+            </w:pPr>
+            <w:r>
+              <w:rPr>
+                <w:rFonts w:ascii="Consolas" w:hAnsi="Consolas" w:cs="Consolas"/>
+                <w:color w:val="auto"/>
+                <w:sz w:val="22"/>
+                <w:szCs w:val="22"/>
+                <w:lang w:val="en-ZA"/>
+              </w:rPr>
+              <w:t>Now, apply the production rule S → ab.</w:t>
+            </w:r>
+          </w:p>
+        </w:tc>
+      </w:tr>
+    </w:tbl>
+    <w:p>
+      <w:pPr>
+        <w:pStyle w:val="Default"/>
+        <w:rPr>
+          <w:rFonts w:ascii="Consolas" w:hAnsi="Consolas" w:cs="Consolas"/>
+          <w:color w:val="auto"/>
+          <w:sz w:val="22"/>
+          <w:szCs w:val="22"/>
+        </w:rPr>
+      </w:pPr>
+    </w:p>
+    <w:p>
+      <w:pPr>
+        <w:spacing w:after="0" w:line="240" w:lineRule="auto"/>
+        <w:rPr>
+          <w:rFonts w:ascii="Consolas" w:hAnsi="Consolas" w:cs="Consolas"/>
+          <w:lang w:val="en-GB"/>
+          <w14:ligatures w14:val="standardContextual"/>
+        </w:rPr>
+      </w:pPr>
+      <w:r>
+        <w:rPr>
+          <w:rFonts w:ascii="Consolas" w:hAnsi="Consolas" w:cs="Consolas"/>
+        </w:rPr>
+        <w:lastRenderedPageBreak/>
+        <w:br w:type="page"/>
+      </w:r>
+    </w:p>
+    <w:p>
+      <w:pPr>
+        <w:pStyle w:val="Default"/>
+        <w:rPr>
+          <w:rFonts w:ascii="Consolas" w:hAnsi="Consolas" w:cs="Consolas"/>
+          <w:color w:val="auto"/>
+          <w:sz w:val="22"/>
+          <w:szCs w:val="22"/>
         </w:rPr>
       </w:pPr>
     </w:p>
@@ -11692,6 +17240,155 @@
 <file path=word/numbering.xml><?xml version="1.0" encoding="utf-8"?>
 <w:numbering xmlns:wpc="http://schemas.microsoft.com/office/word/2010/wordprocessingCanvas" xmlns:cx="http://schemas.microsoft.com/office/drawing/2014/chartex" xmlns:cx1="http://schemas.microsoft.com/office/drawing/2015/9/8/chartex" xmlns:cx2="http://schemas.microsoft.com/office/drawing/2015/10/21/chartex" xmlns:cx3="http://schemas.microsoft.com/office/drawing/2016/5/9/chartex" xmlns:cx4="http://schemas.microsoft.com/office/drawing/2016/5/10/chartex" xmlns:cx5="http://schemas.microsoft.com/office/drawing/2016/5/11/chartex" xmlns:cx6="http://schemas.microsoft.com/office/drawing/2016/5/12/chartex" xmlns:cx7="http://schemas.microsoft.com/office/drawing/2016/5/13/chartex" xmlns:cx8="http://schemas.microsoft.com/office/drawing/2016/5/14/chartex" xmlns:mc="http://schemas.openxmlformats.org/markup-compatibility/2006" xmlns:aink="http://schemas.microsoft.com/office/drawing/2016/ink" xmlns:am3d="http://schemas.microsoft.com/office/drawing/2017/model3d" xmlns:o="urn:schemas-microsoft-com:office:office" xmlns:oel="http://schemas.microsoft.com/office/2019/extlst" xmlns:r="http://schemas.openxmlformats.org/officeDocument/2006/relationships" xmlns:m="http://schemas.openxmlformats.org/officeDocument/2006/math" xmlns:v="urn:schemas-microsoft-com:vml" xmlns:wp14="http://schemas.microsoft.com/office/word/2010/wordprocessingDrawing" xmlns:wp="http://schemas.openxmlformats.org/drawingml/2006/wordprocessingDrawing" xmlns:w10="urn:schemas-microsoft-com:office:word" xmlns:w="http://schemas.openxmlformats.org/wordprocessingml/2006/main" xmlns:w14="http://schemas.microsoft.com/office/word/2010/wordml" xmlns:w15="http://schemas.microsoft.com/office/word/2012/wordml" xmlns:w16cex="http://schemas.microsoft.com/office/word/2018/wordml/cex" xmlns:w16cid="http://schemas.microsoft.com/office/word/2016/wordml/cid" xmlns:w16="http://schemas.microsoft.com/office/word/2018/wordml" xmlns:w16sdtdh="http://schemas.microsoft.com/office/word/2020/wordml/sdtdatahash" xmlns:w16se="http://schemas.microsoft.com/office/word/2015/wordml/symex" xmlns:wpg="http://schemas.microsoft.com/office/word/2010/wordprocessingGroup" xmlns:wpi="http://schemas.microsoft.com/office/word/2010/wordprocessingInk" xmlns:wne="http://schemas.microsoft.com/office/word/2006/wordml" xmlns:wps="http://schemas.microsoft.com/office/word/2010/wordprocessingShape" mc:Ignorable="w14 w15 w16se w16cid w16 w16cex w16sdtdh wp14">
   <w:abstractNum w:abstractNumId="0" w15:restartNumberingAfterBreak="0">
+    <w:nsid w:val="01D86D15"/>
+    <w:multiLevelType w:val="multilevel"/>
+    <w:tmpl w:val="33EC4A8A"/>
+    <w:lvl w:ilvl="0">
+      <w:start w:val="1"/>
+      <w:numFmt w:val="bullet"/>
+      <w:lvlText w:val=""/>
+      <w:lvlJc w:val="left"/>
+      <w:pPr>
+        <w:tabs>
+          <w:tab w:val="num" w:pos="720"/>
+        </w:tabs>
+        <w:ind w:left="720" w:hanging="360"/>
+      </w:pPr>
+      <w:rPr>
+        <w:rFonts w:ascii="Symbol" w:hAnsi="Symbol" w:hint="default"/>
+        <w:sz w:val="20"/>
+      </w:rPr>
+    </w:lvl>
+    <w:lvl w:ilvl="1" w:tentative="1">
+      <w:start w:val="1"/>
+      <w:numFmt w:val="bullet"/>
+      <w:lvlText w:val=""/>
+      <w:lvlJc w:val="left"/>
+      <w:pPr>
+        <w:tabs>
+          <w:tab w:val="num" w:pos="1440"/>
+        </w:tabs>
+        <w:ind w:left="1440" w:hanging="360"/>
+      </w:pPr>
+      <w:rPr>
+        <w:rFonts w:ascii="Symbol" w:hAnsi="Symbol" w:hint="default"/>
+        <w:sz w:val="20"/>
+      </w:rPr>
+    </w:lvl>
+    <w:lvl w:ilvl="2" w:tentative="1">
+      <w:start w:val="1"/>
+      <w:numFmt w:val="bullet"/>
+      <w:lvlText w:val=""/>
+      <w:lvlJc w:val="left"/>
+      <w:pPr>
+        <w:tabs>
+          <w:tab w:val="num" w:pos="2160"/>
+        </w:tabs>
+        <w:ind w:left="2160" w:hanging="360"/>
+      </w:pPr>
+      <w:rPr>
+        <w:rFonts w:ascii="Symbol" w:hAnsi="Symbol" w:hint="default"/>
+        <w:sz w:val="20"/>
+      </w:rPr>
+    </w:lvl>
+    <w:lvl w:ilvl="3" w:tentative="1">
+      <w:start w:val="1"/>
+      <w:numFmt w:val="bullet"/>
+      <w:lvlText w:val=""/>
+      <w:lvlJc w:val="left"/>
+      <w:pPr>
+        <w:tabs>
+          <w:tab w:val="num" w:pos="2880"/>
+        </w:tabs>
+        <w:ind w:left="2880" w:hanging="360"/>
+      </w:pPr>
+      <w:rPr>
+        <w:rFonts w:ascii="Symbol" w:hAnsi="Symbol" w:hint="default"/>
+        <w:sz w:val="20"/>
+      </w:rPr>
+    </w:lvl>
+    <w:lvl w:ilvl="4" w:tentative="1">
+      <w:start w:val="1"/>
+      <w:numFmt w:val="bullet"/>
+      <w:lvlText w:val=""/>
+      <w:lvlJc w:val="left"/>
+      <w:pPr>
+        <w:tabs>
+          <w:tab w:val="num" w:pos="3600"/>
+        </w:tabs>
+        <w:ind w:left="3600" w:hanging="360"/>
+      </w:pPr>
+      <w:rPr>
+        <w:rFonts w:ascii="Symbol" w:hAnsi="Symbol" w:hint="default"/>
+        <w:sz w:val="20"/>
+      </w:rPr>
+    </w:lvl>
+    <w:lvl w:ilvl="5" w:tentative="1">
+      <w:start w:val="1"/>
+      <w:numFmt w:val="bullet"/>
+      <w:lvlText w:val=""/>
+      <w:lvlJc w:val="left"/>
+      <w:pPr>
+        <w:tabs>
+          <w:tab w:val="num" w:pos="4320"/>
+        </w:tabs>
+        <w:ind w:left="4320" w:hanging="360"/>
+      </w:pPr>
+      <w:rPr>
+        <w:rFonts w:ascii="Symbol" w:hAnsi="Symbol" w:hint="default"/>
+        <w:sz w:val="20"/>
+      </w:rPr>
+    </w:lvl>
+    <w:lvl w:ilvl="6" w:tentative="1">
+      <w:start w:val="1"/>
+      <w:numFmt w:val="bullet"/>
+      <w:lvlText w:val=""/>
+      <w:lvlJc w:val="left"/>
+      <w:pPr>
+        <w:tabs>
+          <w:tab w:val="num" w:pos="5040"/>
+        </w:tabs>
+        <w:ind w:left="5040" w:hanging="360"/>
+      </w:pPr>
+      <w:rPr>
+        <w:rFonts w:ascii="Symbol" w:hAnsi="Symbol" w:hint="default"/>
+        <w:sz w:val="20"/>
+      </w:rPr>
+    </w:lvl>
+    <w:lvl w:ilvl="7" w:tentative="1">
+      <w:start w:val="1"/>
+      <w:numFmt w:val="bullet"/>
+      <w:lvlText w:val=""/>
+      <w:lvlJc w:val="left"/>
+      <w:pPr>
+        <w:tabs>
+          <w:tab w:val="num" w:pos="5760"/>
+        </w:tabs>
+        <w:ind w:left="5760" w:hanging="360"/>
+      </w:pPr>
+      <w:rPr>
+        <w:rFonts w:ascii="Symbol" w:hAnsi="Symbol" w:hint="default"/>
+        <w:sz w:val="20"/>
+      </w:rPr>
+    </w:lvl>
+    <w:lvl w:ilvl="8" w:tentative="1">
+      <w:start w:val="1"/>
+      <w:numFmt w:val="bullet"/>
+      <w:lvlText w:val=""/>
+      <w:lvlJc w:val="left"/>
+      <w:pPr>
+        <w:tabs>
+          <w:tab w:val="num" w:pos="6480"/>
+        </w:tabs>
+        <w:ind w:left="6480" w:hanging="360"/>
+      </w:pPr>
+      <w:rPr>
+        <w:rFonts w:ascii="Symbol" w:hAnsi="Symbol" w:hint="default"/>
+        <w:sz w:val="20"/>
+      </w:rPr>
+    </w:lvl>
+  </w:abstractNum>
+  <w:abstractNum w:abstractNumId="1" w15:restartNumberingAfterBreak="0">
     <w:nsid w:val="01F12B7C"/>
     <w:multiLevelType w:val="hybridMultilevel"/>
     <w:tmpl w:val="1A9C3176"/>
@@ -11804,8 +17501,315 @@
       </w:rPr>
     </w:lvl>
   </w:abstractNum>
+  <w:abstractNum w:abstractNumId="2" w15:restartNumberingAfterBreak="0">
+    <w:nsid w:val="1D0F77FB"/>
+    <w:multiLevelType w:val="multilevel"/>
+    <w:tmpl w:val="6EA40EC8"/>
+    <w:lvl w:ilvl="0">
+      <w:start w:val="1"/>
+      <w:numFmt w:val="bullet"/>
+      <w:lvlText w:val=""/>
+      <w:lvlJc w:val="left"/>
+      <w:pPr>
+        <w:tabs>
+          <w:tab w:val="num" w:pos="720"/>
+        </w:tabs>
+        <w:ind w:left="720" w:hanging="360"/>
+      </w:pPr>
+      <w:rPr>
+        <w:rFonts w:ascii="Symbol" w:hAnsi="Symbol" w:hint="default"/>
+        <w:sz w:val="20"/>
+      </w:rPr>
+    </w:lvl>
+    <w:lvl w:ilvl="1" w:tentative="1">
+      <w:start w:val="1"/>
+      <w:numFmt w:val="bullet"/>
+      <w:lvlText w:val=""/>
+      <w:lvlJc w:val="left"/>
+      <w:pPr>
+        <w:tabs>
+          <w:tab w:val="num" w:pos="1440"/>
+        </w:tabs>
+        <w:ind w:left="1440" w:hanging="360"/>
+      </w:pPr>
+      <w:rPr>
+        <w:rFonts w:ascii="Symbol" w:hAnsi="Symbol" w:hint="default"/>
+        <w:sz w:val="20"/>
+      </w:rPr>
+    </w:lvl>
+    <w:lvl w:ilvl="2" w:tentative="1">
+      <w:start w:val="1"/>
+      <w:numFmt w:val="bullet"/>
+      <w:lvlText w:val=""/>
+      <w:lvlJc w:val="left"/>
+      <w:pPr>
+        <w:tabs>
+          <w:tab w:val="num" w:pos="2160"/>
+        </w:tabs>
+        <w:ind w:left="2160" w:hanging="360"/>
+      </w:pPr>
+      <w:rPr>
+        <w:rFonts w:ascii="Symbol" w:hAnsi="Symbol" w:hint="default"/>
+        <w:sz w:val="20"/>
+      </w:rPr>
+    </w:lvl>
+    <w:lvl w:ilvl="3" w:tentative="1">
+      <w:start w:val="1"/>
+      <w:numFmt w:val="bullet"/>
+      <w:lvlText w:val=""/>
+      <w:lvlJc w:val="left"/>
+      <w:pPr>
+        <w:tabs>
+          <w:tab w:val="num" w:pos="2880"/>
+        </w:tabs>
+        <w:ind w:left="2880" w:hanging="360"/>
+      </w:pPr>
+      <w:rPr>
+        <w:rFonts w:ascii="Symbol" w:hAnsi="Symbol" w:hint="default"/>
+        <w:sz w:val="20"/>
+      </w:rPr>
+    </w:lvl>
+    <w:lvl w:ilvl="4" w:tentative="1">
+      <w:start w:val="1"/>
+      <w:numFmt w:val="bullet"/>
+      <w:lvlText w:val=""/>
+      <w:lvlJc w:val="left"/>
+      <w:pPr>
+        <w:tabs>
+          <w:tab w:val="num" w:pos="3600"/>
+        </w:tabs>
+        <w:ind w:left="3600" w:hanging="360"/>
+      </w:pPr>
+      <w:rPr>
+        <w:rFonts w:ascii="Symbol" w:hAnsi="Symbol" w:hint="default"/>
+        <w:sz w:val="20"/>
+      </w:rPr>
+    </w:lvl>
+    <w:lvl w:ilvl="5" w:tentative="1">
+      <w:start w:val="1"/>
+      <w:numFmt w:val="bullet"/>
+      <w:lvlText w:val=""/>
+      <w:lvlJc w:val="left"/>
+      <w:pPr>
+        <w:tabs>
+          <w:tab w:val="num" w:pos="4320"/>
+        </w:tabs>
+        <w:ind w:left="4320" w:hanging="360"/>
+      </w:pPr>
+      <w:rPr>
+        <w:rFonts w:ascii="Symbol" w:hAnsi="Symbol" w:hint="default"/>
+        <w:sz w:val="20"/>
+      </w:rPr>
+    </w:lvl>
+    <w:lvl w:ilvl="6" w:tentative="1">
+      <w:start w:val="1"/>
+      <w:numFmt w:val="bullet"/>
+      <w:lvlText w:val=""/>
+      <w:lvlJc w:val="left"/>
+      <w:pPr>
+        <w:tabs>
+          <w:tab w:val="num" w:pos="5040"/>
+        </w:tabs>
+        <w:ind w:left="5040" w:hanging="360"/>
+      </w:pPr>
+      <w:rPr>
+        <w:rFonts w:ascii="Symbol" w:hAnsi="Symbol" w:hint="default"/>
+        <w:sz w:val="20"/>
+      </w:rPr>
+    </w:lvl>
+    <w:lvl w:ilvl="7" w:tentative="1">
+      <w:start w:val="1"/>
+      <w:numFmt w:val="bullet"/>
+      <w:lvlText w:val=""/>
+      <w:lvlJc w:val="left"/>
+      <w:pPr>
+        <w:tabs>
+          <w:tab w:val="num" w:pos="5760"/>
+        </w:tabs>
+        <w:ind w:left="5760" w:hanging="360"/>
+      </w:pPr>
+      <w:rPr>
+        <w:rFonts w:ascii="Symbol" w:hAnsi="Symbol" w:hint="default"/>
+        <w:sz w:val="20"/>
+      </w:rPr>
+    </w:lvl>
+    <w:lvl w:ilvl="8" w:tentative="1">
+      <w:start w:val="1"/>
+      <w:numFmt w:val="bullet"/>
+      <w:lvlText w:val=""/>
+      <w:lvlJc w:val="left"/>
+      <w:pPr>
+        <w:tabs>
+          <w:tab w:val="num" w:pos="6480"/>
+        </w:tabs>
+        <w:ind w:left="6480" w:hanging="360"/>
+      </w:pPr>
+      <w:rPr>
+        <w:rFonts w:ascii="Symbol" w:hAnsi="Symbol" w:hint="default"/>
+        <w:sz w:val="20"/>
+      </w:rPr>
+    </w:lvl>
+  </w:abstractNum>
+  <w:abstractNum w:abstractNumId="3" w15:restartNumberingAfterBreak="0">
+    <w:nsid w:val="415061EE"/>
+    <w:multiLevelType w:val="multilevel"/>
+    <w:tmpl w:val="7BEC96C0"/>
+    <w:lvl w:ilvl="0">
+      <w:start w:val="1"/>
+      <w:numFmt w:val="bullet"/>
+      <w:lvlText w:val=""/>
+      <w:lvlJc w:val="left"/>
+      <w:pPr>
+        <w:tabs>
+          <w:tab w:val="num" w:pos="720"/>
+        </w:tabs>
+        <w:ind w:left="720" w:hanging="360"/>
+      </w:pPr>
+      <w:rPr>
+        <w:rFonts w:ascii="Symbol" w:hAnsi="Symbol" w:hint="default"/>
+        <w:sz w:val="20"/>
+      </w:rPr>
+    </w:lvl>
+    <w:lvl w:ilvl="1" w:tentative="1">
+      <w:start w:val="1"/>
+      <w:numFmt w:val="bullet"/>
+      <w:lvlText w:val=""/>
+      <w:lvlJc w:val="left"/>
+      <w:pPr>
+        <w:tabs>
+          <w:tab w:val="num" w:pos="1440"/>
+        </w:tabs>
+        <w:ind w:left="1440" w:hanging="360"/>
+      </w:pPr>
+      <w:rPr>
+        <w:rFonts w:ascii="Symbol" w:hAnsi="Symbol" w:hint="default"/>
+        <w:sz w:val="20"/>
+      </w:rPr>
+    </w:lvl>
+    <w:lvl w:ilvl="2" w:tentative="1">
+      <w:start w:val="1"/>
+      <w:numFmt w:val="bullet"/>
+      <w:lvlText w:val=""/>
+      <w:lvlJc w:val="left"/>
+      <w:pPr>
+        <w:tabs>
+          <w:tab w:val="num" w:pos="2160"/>
+        </w:tabs>
+        <w:ind w:left="2160" w:hanging="360"/>
+      </w:pPr>
+      <w:rPr>
+        <w:rFonts w:ascii="Symbol" w:hAnsi="Symbol" w:hint="default"/>
+        <w:sz w:val="20"/>
+      </w:rPr>
+    </w:lvl>
+    <w:lvl w:ilvl="3" w:tentative="1">
+      <w:start w:val="1"/>
+      <w:numFmt w:val="bullet"/>
+      <w:lvlText w:val=""/>
+      <w:lvlJc w:val="left"/>
+      <w:pPr>
+        <w:tabs>
+          <w:tab w:val="num" w:pos="2880"/>
+        </w:tabs>
+        <w:ind w:left="2880" w:hanging="360"/>
+      </w:pPr>
+      <w:rPr>
+        <w:rFonts w:ascii="Symbol" w:hAnsi="Symbol" w:hint="default"/>
+        <w:sz w:val="20"/>
+      </w:rPr>
+    </w:lvl>
+    <w:lvl w:ilvl="4" w:tentative="1">
+      <w:start w:val="1"/>
+      <w:numFmt w:val="bullet"/>
+      <w:lvlText w:val=""/>
+      <w:lvlJc w:val="left"/>
+      <w:pPr>
+        <w:tabs>
+          <w:tab w:val="num" w:pos="3600"/>
+        </w:tabs>
+        <w:ind w:left="3600" w:hanging="360"/>
+      </w:pPr>
+      <w:rPr>
+        <w:rFonts w:ascii="Symbol" w:hAnsi="Symbol" w:hint="default"/>
+        <w:sz w:val="20"/>
+      </w:rPr>
+    </w:lvl>
+    <w:lvl w:ilvl="5" w:tentative="1">
+      <w:start w:val="1"/>
+      <w:numFmt w:val="bullet"/>
+      <w:lvlText w:val=""/>
+      <w:lvlJc w:val="left"/>
+      <w:pPr>
+        <w:tabs>
+          <w:tab w:val="num" w:pos="4320"/>
+        </w:tabs>
+        <w:ind w:left="4320" w:hanging="360"/>
+      </w:pPr>
+      <w:rPr>
+        <w:rFonts w:ascii="Symbol" w:hAnsi="Symbol" w:hint="default"/>
+        <w:sz w:val="20"/>
+      </w:rPr>
+    </w:lvl>
+    <w:lvl w:ilvl="6" w:tentative="1">
+      <w:start w:val="1"/>
+      <w:numFmt w:val="bullet"/>
+      <w:lvlText w:val=""/>
+      <w:lvlJc w:val="left"/>
+      <w:pPr>
+        <w:tabs>
+          <w:tab w:val="num" w:pos="5040"/>
+        </w:tabs>
+        <w:ind w:left="5040" w:hanging="360"/>
+      </w:pPr>
+      <w:rPr>
+        <w:rFonts w:ascii="Symbol" w:hAnsi="Symbol" w:hint="default"/>
+        <w:sz w:val="20"/>
+      </w:rPr>
+    </w:lvl>
+    <w:lvl w:ilvl="7" w:tentative="1">
+      <w:start w:val="1"/>
+      <w:numFmt w:val="bullet"/>
+      <w:lvlText w:val=""/>
+      <w:lvlJc w:val="left"/>
+      <w:pPr>
+        <w:tabs>
+          <w:tab w:val="num" w:pos="5760"/>
+        </w:tabs>
+        <w:ind w:left="5760" w:hanging="360"/>
+      </w:pPr>
+      <w:rPr>
+        <w:rFonts w:ascii="Symbol" w:hAnsi="Symbol" w:hint="default"/>
+        <w:sz w:val="20"/>
+      </w:rPr>
+    </w:lvl>
+    <w:lvl w:ilvl="8" w:tentative="1">
+      <w:start w:val="1"/>
+      <w:numFmt w:val="bullet"/>
+      <w:lvlText w:val=""/>
+      <w:lvlJc w:val="left"/>
+      <w:pPr>
+        <w:tabs>
+          <w:tab w:val="num" w:pos="6480"/>
+        </w:tabs>
+        <w:ind w:left="6480" w:hanging="360"/>
+      </w:pPr>
+      <w:rPr>
+        <w:rFonts w:ascii="Symbol" w:hAnsi="Symbol" w:hint="default"/>
+        <w:sz w:val="20"/>
+      </w:rPr>
+    </w:lvl>
+  </w:abstractNum>
   <w:num w:numId="1" w16cid:durableId="745301757">
+    <w:abstractNumId w:val="1"/>
+  </w:num>
+  <w:num w:numId="2" w16cid:durableId="2000961894">
     <w:abstractNumId w:val="0"/>
+  </w:num>
+  <w:num w:numId="3" w16cid:durableId="1618949848">
+    <w:abstractNumId w:val="3"/>
+  </w:num>
+  <w:num w:numId="4" w16cid:durableId="1049960693">
+    <w:abstractNumId w:val="2"/>
   </w:num>
 </w:numbering>
 </file>
@@ -12206,7 +18210,7 @@
   <w:style w:type="paragraph" w:default="1" w:styleId="Normal">
     <w:name w:val="Normal"/>
     <w:qFormat/>
-    <w:rsid w:val="00913300"/>
+    <w:rsid w:val="002D3131"/>
     <w:pPr>
       <w:spacing w:after="160" w:line="259" w:lineRule="auto"/>
     </w:pPr>
@@ -12242,7 +18246,6 @@
   <w:style w:type="character" w:default="1" w:styleId="DefaultParagraphFont">
     <w:name w:val="Default Paragraph Font"/>
     <w:uiPriority w:val="1"/>
-    <w:semiHidden/>
     <w:unhideWhenUsed/>
   </w:style>
   <w:style w:type="table" w:default="1" w:styleId="TableNormal">
@@ -12317,6 +18320,56 @@
     <w:rPr>
       <w:color w:val="666666"/>
     </w:rPr>
+  </w:style>
+  <w:style w:type="paragraph" w:customStyle="1" w:styleId="Default">
+    <w:name w:val="Default"/>
+    <w:rsid w:val="00A934C0"/>
+    <w:pPr>
+      <w:autoSpaceDE w:val="0"/>
+      <w:autoSpaceDN w:val="0"/>
+      <w:adjustRightInd w:val="0"/>
+    </w:pPr>
+    <w:rPr>
+      <w:rFonts w:ascii="Arial" w:hAnsi="Arial" w:cs="Arial"/>
+      <w:color w:val="000000"/>
+      <w:kern w:val="0"/>
+      <w:lang w:val="en-GB"/>
+    </w:rPr>
+  </w:style>
+  <w:style w:type="character" w:customStyle="1" w:styleId="katex-mathml">
+    <w:name w:val="katex-mathml"/>
+    <w:basedOn w:val="DefaultParagraphFont"/>
+    <w:rsid w:val="00A934C0"/>
+  </w:style>
+  <w:style w:type="character" w:customStyle="1" w:styleId="mord">
+    <w:name w:val="mord"/>
+    <w:basedOn w:val="DefaultParagraphFont"/>
+    <w:rsid w:val="00A934C0"/>
+  </w:style>
+  <w:style w:type="character" w:customStyle="1" w:styleId="mbin">
+    <w:name w:val="mbin"/>
+    <w:basedOn w:val="DefaultParagraphFont"/>
+    <w:rsid w:val="00A934C0"/>
+  </w:style>
+  <w:style w:type="character" w:customStyle="1" w:styleId="vlist-s">
+    <w:name w:val="vlist-s"/>
+    <w:basedOn w:val="DefaultParagraphFont"/>
+    <w:rsid w:val="00AA07B5"/>
+  </w:style>
+  <w:style w:type="character" w:customStyle="1" w:styleId="mrel">
+    <w:name w:val="mrel"/>
+    <w:basedOn w:val="DefaultParagraphFont"/>
+    <w:rsid w:val="00AA07B5"/>
+  </w:style>
+  <w:style w:type="character" w:customStyle="1" w:styleId="mopen">
+    <w:name w:val="mopen"/>
+    <w:basedOn w:val="DefaultParagraphFont"/>
+    <w:rsid w:val="00AA07B5"/>
+  </w:style>
+  <w:style w:type="character" w:customStyle="1" w:styleId="mclose">
+    <w:name w:val="mclose"/>
+    <w:basedOn w:val="DefaultParagraphFont"/>
+    <w:rsid w:val="00AA07B5"/>
   </w:style>
 </w:styles>
 </file>
